--- a/AssociationRules/Data_Mining-CA2_Report_AssocRules_D21124026_CFinnegan January 2022 v1-0 231221.docx
+++ b/AssociationRules/Data_Mining-CA2_Report_AssocRules_D21124026_CFinnegan January 2022 v1-0 231221.docx
@@ -905,27 +905,7 @@
           <w:szCs w:val="18"/>
           <w:lang w:eastAsia="en-IE"/>
         </w:rPr>
-        <w:t xml:space="preserve">All programming code and documentation, unless correctly referenced, submitted for </w:t>
-      </w:r>
-      <w:proofErr w:type="gramStart"/>
-      <w:r>
-        <w:rPr>
-          <w:rFonts w:asciiTheme="minorBidi" w:eastAsia="Times New Roman" w:hAnsiTheme="minorBidi"/>
-          <w:sz w:val="18"/>
-          <w:szCs w:val="18"/>
-          <w:lang w:eastAsia="en-IE"/>
-        </w:rPr>
-        <w:t>assessment</w:t>
-      </w:r>
-      <w:proofErr w:type="gramEnd"/>
-      <w:r>
-        <w:rPr>
-          <w:rFonts w:asciiTheme="minorBidi" w:eastAsia="Times New Roman" w:hAnsiTheme="minorBidi"/>
-          <w:sz w:val="18"/>
-          <w:szCs w:val="18"/>
-          <w:lang w:eastAsia="en-IE"/>
-        </w:rPr>
-        <w:t xml:space="preserve"> or existing in the student’s computer accounts must be the students’ original work or material specifically authorized by the lecturer.</w:t>
+        <w:t>All programming code and documentation, unless correctly referenced, submitted for assessment or existing in the student’s computer accounts must be the students’ original work or material specifically authorized by the lecturer.</w:t>
       </w:r>
     </w:p>
     <w:p>
@@ -1088,25 +1068,7 @@
           <w:sz w:val="18"/>
           <w:szCs w:val="18"/>
         </w:rPr>
-        <w:t>oursework may be submitted to an electronic detection system </w:t>
-      </w:r>
-      <w:proofErr w:type="gramStart"/>
-      <w:r>
-        <w:rPr>
-          <w:rFonts w:ascii="Arial" w:hAnsi="Arial" w:cs="Arial"/>
-          <w:sz w:val="18"/>
-          <w:szCs w:val="18"/>
-        </w:rPr>
-        <w:t>in order to</w:t>
-      </w:r>
-      <w:proofErr w:type="gramEnd"/>
-      <w:r>
-        <w:rPr>
-          <w:rFonts w:ascii="Arial" w:hAnsi="Arial" w:cs="Arial"/>
-          <w:sz w:val="18"/>
-          <w:szCs w:val="18"/>
-        </w:rPr>
-        <w:t xml:space="preserve"> help ascertain if any plagiarised material is present. If you have queries about what constitutes plagiarism, please speak to your </w:t>
+        <w:t xml:space="preserve">oursework may be submitted to an electronic detection system in order to help ascertain if any plagiarised material is present. If you have queries about what constitutes plagiarism, please speak to your </w:t>
       </w:r>
       <w:r>
         <w:rPr>
@@ -1744,6 +1706,12 @@
         <w:pStyle w:val="ListParagraph"/>
       </w:pPr>
     </w:p>
+    <w:p>
+      <w:pPr>
+        <w:pStyle w:val="ListParagraph"/>
+        <w:ind w:left="426"/>
+      </w:pPr>
+    </w:p>
     <w:p/>
     <w:p>
       <w:pPr>
@@ -1791,7 +1759,6 @@
         <w:lastRenderedPageBreak/>
         <w:t xml:space="preserve">Comparison with </w:t>
       </w:r>
-      <w:proofErr w:type="gramStart"/>
       <w:r>
         <w:rPr>
           <w:b/>
@@ -1800,9 +1767,8 @@
           <w:szCs w:val="24"/>
           <w:u w:val="single"/>
         </w:rPr>
-        <w:t>other</w:t>
-      </w:r>
-      <w:proofErr w:type="gramEnd"/>
+        <w:t>O</w:t>
+      </w:r>
       <w:r>
         <w:rPr>
           <w:b/>
@@ -1811,7 +1777,7 @@
           <w:szCs w:val="24"/>
           <w:u w:val="single"/>
         </w:rPr>
-        <w:t xml:space="preserve"> Research</w:t>
+        <w:t>ther Research</w:t>
       </w:r>
     </w:p>
     <w:p>
@@ -1822,32 +1788,678 @@
           <w:szCs w:val="21"/>
         </w:rPr>
       </w:pPr>
-      <w:r>
-        <w:rPr>
-          <w:color w:val="7F7F7F" w:themeColor="text1" w:themeTint="80"/>
-          <w:sz w:val="21"/>
-          <w:szCs w:val="21"/>
-        </w:rPr>
-        <w:t>Compare your results to at least three other researchers</w:t>
-      </w:r>
-      <w:r>
-        <w:rPr>
-          <w:color w:val="7F7F7F" w:themeColor="text1" w:themeTint="80"/>
-          <w:sz w:val="21"/>
-          <w:szCs w:val="21"/>
-        </w:rPr>
-        <w:t xml:space="preserve"> (maximum of five)</w:t>
-      </w:r>
-      <w:r>
-        <w:rPr>
-          <w:color w:val="7F7F7F" w:themeColor="text1" w:themeTint="80"/>
-          <w:sz w:val="21"/>
-          <w:szCs w:val="21"/>
-        </w:rPr>
-        <w:t xml:space="preserve"> who used the same data set. What lessons did you learning from doing this? How can your work be improved? Did you include any improvements in your work and what impact did it have?</w:t>
-      </w:r>
-    </w:p>
-    <w:p/>
+    </w:p>
+    <w:p>
+      <w:pPr>
+        <w:pStyle w:val="ListParagraph"/>
+        <w:ind w:left="426"/>
+        <w:rPr>
+          <w:rFonts w:cstheme="minorHAnsi"/>
+        </w:rPr>
+      </w:pPr>
+      <w:r>
+        <w:rPr>
+          <w:rFonts w:cstheme="minorHAnsi"/>
+          <w:i/>
+          <w:iCs/>
+        </w:rPr>
+        <w:t>Enhance the decision-making process around business rules</w:t>
+      </w:r>
+    </w:p>
+    <w:p>
+      <w:pPr>
+        <w:pStyle w:val="ListParagraph"/>
+        <w:ind w:left="426"/>
+        <w:rPr>
+          <w:rFonts w:cstheme="minorHAnsi"/>
+        </w:rPr>
+      </w:pPr>
+    </w:p>
+    <w:p>
+      <w:pPr>
+        <w:pStyle w:val="ListParagraph"/>
+        <w:ind w:left="426"/>
+        <w:rPr>
+          <w:rFonts w:cstheme="minorHAnsi"/>
+        </w:rPr>
+      </w:pPr>
+      <w:r>
+        <w:rPr>
+          <w:rFonts w:cstheme="minorHAnsi"/>
+        </w:rPr>
+        <w:t>A paper published by Faron and Chakraborty at the SAS Global Forum in 2012</w:t>
+      </w:r>
+      <w:r>
+        <w:rPr>
+          <w:rFonts w:cstheme="minorHAnsi"/>
+          <w:b/>
+          <w:bCs/>
+          <w:vertAlign w:val="superscript"/>
+        </w:rPr>
+        <w:t>[1]</w:t>
+      </w:r>
+      <w:r>
+        <w:rPr>
+          <w:rFonts w:cstheme="minorHAnsi"/>
+        </w:rPr>
+        <w:t xml:space="preserve"> suggested a way to add the Pearson’s Chi Squared statistic to the output from the SAS EM </w:t>
+      </w:r>
+      <w:r>
+        <w:rPr>
+          <w:rFonts w:cstheme="minorHAnsi"/>
+          <w:i/>
+          <w:iCs/>
+        </w:rPr>
+        <w:t>Association</w:t>
+      </w:r>
+      <w:r>
+        <w:rPr>
+          <w:rFonts w:cstheme="minorHAnsi"/>
+        </w:rPr>
+        <w:t xml:space="preserve"> node.</w:t>
+      </w:r>
+    </w:p>
+    <w:p>
+      <w:pPr>
+        <w:pStyle w:val="ListParagraph"/>
+        <w:ind w:left="426"/>
+        <w:rPr>
+          <w:rFonts w:cstheme="minorHAnsi"/>
+        </w:rPr>
+      </w:pPr>
+    </w:p>
+    <w:p>
+      <w:pPr>
+        <w:pStyle w:val="ListParagraph"/>
+        <w:ind w:left="426"/>
+        <w:rPr>
+          <w:rFonts w:cstheme="minorHAnsi"/>
+        </w:rPr>
+      </w:pPr>
+      <w:r>
+        <w:rPr>
+          <w:rFonts w:cstheme="minorHAnsi"/>
+        </w:rPr>
+        <w:t xml:space="preserve">The addition of this test would enhance the quality of the data analysis by showing which </w:t>
+      </w:r>
+      <w:r>
+        <w:rPr>
+          <w:rFonts w:cstheme="minorHAnsi"/>
+        </w:rPr>
+        <w:t>rules are statistically significant, therefore adding an additional metric the evaluate the importance of given association rules.</w:t>
+      </w:r>
+    </w:p>
+    <w:p>
+      <w:pPr>
+        <w:pStyle w:val="ListParagraph"/>
+        <w:ind w:left="426"/>
+        <w:rPr>
+          <w:rFonts w:cstheme="minorHAnsi"/>
+        </w:rPr>
+      </w:pPr>
+    </w:p>
+    <w:p>
+      <w:pPr>
+        <w:pStyle w:val="ListParagraph"/>
+        <w:ind w:left="426"/>
+        <w:rPr>
+          <w:rFonts w:cstheme="minorHAnsi"/>
+          <w:b/>
+          <w:bCs/>
+        </w:rPr>
+      </w:pPr>
+      <w:r>
+        <w:rPr>
+          <w:rFonts w:cstheme="minorHAnsi"/>
+          <w:b/>
+          <w:bCs/>
+        </w:rPr>
+        <w:t>Did you do it?</w:t>
+      </w:r>
+    </w:p>
+    <w:p>
+      <w:pPr>
+        <w:pStyle w:val="ListParagraph"/>
+        <w:ind w:left="426"/>
+        <w:rPr>
+          <w:rFonts w:cstheme="minorHAnsi"/>
+          <w:i/>
+          <w:iCs/>
+        </w:rPr>
+      </w:pPr>
+    </w:p>
+    <w:p>
+      <w:pPr>
+        <w:pStyle w:val="ListParagraph"/>
+        <w:ind w:left="426"/>
+        <w:rPr>
+          <w:rFonts w:cstheme="minorHAnsi"/>
+          <w:i/>
+          <w:iCs/>
+        </w:rPr>
+      </w:pPr>
+    </w:p>
+    <w:p>
+      <w:pPr>
+        <w:pStyle w:val="ListParagraph"/>
+        <w:ind w:left="426"/>
+        <w:rPr>
+          <w:rFonts w:cstheme="minorHAnsi"/>
+          <w:i/>
+          <w:iCs/>
+        </w:rPr>
+      </w:pPr>
+      <w:r>
+        <w:rPr>
+          <w:rFonts w:cstheme="minorHAnsi"/>
+          <w:i/>
+          <w:iCs/>
+        </w:rPr>
+        <w:t>Representing Rules: Visual Clutter</w:t>
+      </w:r>
+    </w:p>
+    <w:p>
+      <w:pPr>
+        <w:pStyle w:val="ListParagraph"/>
+        <w:ind w:left="426"/>
+        <w:rPr>
+          <w:rFonts w:cstheme="minorHAnsi"/>
+        </w:rPr>
+      </w:pPr>
+    </w:p>
+    <w:p>
+      <w:pPr>
+        <w:pStyle w:val="ListParagraph"/>
+        <w:ind w:left="426"/>
+        <w:rPr>
+          <w:rFonts w:cstheme="minorHAnsi"/>
+          <w:color w:val="000000"/>
+          <w:shd w:val="clear" w:color="auto" w:fill="FFFFFF"/>
+        </w:rPr>
+      </w:pPr>
+      <w:r>
+        <w:rPr>
+          <w:rFonts w:cstheme="minorHAnsi"/>
+        </w:rPr>
+        <w:t xml:space="preserve">The graph output in SAS EM is a useful at a glance tool to visually represent the associations rules in our grocery database. However, research on similar grocery datasets, such as that by </w:t>
+      </w:r>
+      <w:r>
+        <w:rPr>
+          <w:rFonts w:cstheme="minorHAnsi"/>
+          <w:color w:val="000000"/>
+          <w:shd w:val="clear" w:color="auto" w:fill="FFFFFF"/>
+        </w:rPr>
+        <w:t>Hahsler, M., Hornik, K. and Reutterer, T., 2016</w:t>
+      </w:r>
+      <w:r>
+        <w:rPr>
+          <w:rFonts w:cstheme="minorHAnsi"/>
+          <w:b/>
+          <w:bCs/>
+          <w:color w:val="000000"/>
+          <w:shd w:val="clear" w:color="auto" w:fill="FFFFFF"/>
+          <w:vertAlign w:val="superscript"/>
+        </w:rPr>
+        <w:t>[2]</w:t>
+      </w:r>
+      <w:r>
+        <w:rPr>
+          <w:rFonts w:cstheme="minorHAnsi"/>
+          <w:color w:val="000000"/>
+          <w:shd w:val="clear" w:color="auto" w:fill="FFFFFF"/>
+        </w:rPr>
+        <w:t>, highlight</w:t>
+      </w:r>
+      <w:r>
+        <w:rPr>
+          <w:rFonts w:cstheme="minorHAnsi"/>
+          <w:color w:val="000000"/>
+          <w:shd w:val="clear" w:color="auto" w:fill="FFFFFF"/>
+        </w:rPr>
+        <w:t>s</w:t>
+      </w:r>
+      <w:r>
+        <w:rPr>
+          <w:rFonts w:cstheme="minorHAnsi"/>
+          <w:color w:val="000000"/>
+          <w:shd w:val="clear" w:color="auto" w:fill="FFFFFF"/>
+        </w:rPr>
+        <w:t xml:space="preserve"> the challenge </w:t>
+      </w:r>
+      <w:r>
+        <w:rPr>
+          <w:rFonts w:cstheme="minorHAnsi"/>
+          <w:color w:val="000000"/>
+          <w:shd w:val="clear" w:color="auto" w:fill="FFFFFF"/>
+        </w:rPr>
+        <w:t>that these graphs easily become cluttered as the number of roles grow.</w:t>
+      </w:r>
+      <w:r>
+        <w:rPr>
+          <w:rFonts w:cstheme="minorHAnsi"/>
+          <w:color w:val="000000"/>
+          <w:shd w:val="clear" w:color="auto" w:fill="FFFFFF"/>
+        </w:rPr>
+        <w:t xml:space="preserve"> (This would be true of any rule set, not just the typical grocery basket analysis being conducted in this section of the assignment).</w:t>
+      </w:r>
+    </w:p>
+    <w:p>
+      <w:pPr>
+        <w:pStyle w:val="ListParagraph"/>
+        <w:ind w:left="426"/>
+        <w:rPr>
+          <w:rFonts w:cstheme="minorHAnsi"/>
+          <w:color w:val="000000"/>
+          <w:shd w:val="clear" w:color="auto" w:fill="FFFFFF"/>
+        </w:rPr>
+      </w:pPr>
+    </w:p>
+    <w:p>
+      <w:pPr>
+        <w:pStyle w:val="ListParagraph"/>
+        <w:ind w:left="426"/>
+        <w:rPr>
+          <w:rFonts w:cstheme="minorHAnsi"/>
+          <w:color w:val="000000"/>
+          <w:shd w:val="clear" w:color="auto" w:fill="FFFFFF"/>
+        </w:rPr>
+      </w:pPr>
+      <w:r>
+        <w:rPr>
+          <w:rFonts w:cstheme="minorHAnsi"/>
+          <w:color w:val="000000"/>
+          <w:shd w:val="clear" w:color="auto" w:fill="FFFFFF"/>
+        </w:rPr>
+        <w:t xml:space="preserve">If a visual representation of the association rules is an important </w:t>
+      </w:r>
+      <w:r>
+        <w:rPr>
+          <w:rFonts w:cstheme="minorHAnsi"/>
+          <w:color w:val="000000"/>
+          <w:shd w:val="clear" w:color="auto" w:fill="FFFFFF"/>
+        </w:rPr>
+        <w:t>outcome,</w:t>
+      </w:r>
+      <w:r>
+        <w:rPr>
+          <w:rFonts w:cstheme="minorHAnsi"/>
+          <w:color w:val="000000"/>
+          <w:shd w:val="clear" w:color="auto" w:fill="FFFFFF"/>
+        </w:rPr>
+        <w:t xml:space="preserve"> then there are tools such as </w:t>
+      </w:r>
+      <w:r>
+        <w:rPr>
+          <w:rFonts w:cstheme="minorHAnsi"/>
+          <w:b/>
+          <w:bCs/>
+          <w:i/>
+          <w:iCs/>
+          <w:color w:val="000000"/>
+          <w:shd w:val="clear" w:color="auto" w:fill="FFFFFF"/>
+        </w:rPr>
+        <w:t>arules</w:t>
+      </w:r>
+      <w:r>
+        <w:rPr>
+          <w:rFonts w:cstheme="minorHAnsi"/>
+          <w:b/>
+          <w:bCs/>
+          <w:i/>
+          <w:iCs/>
+          <w:color w:val="000000"/>
+          <w:shd w:val="clear" w:color="auto" w:fill="FFFFFF"/>
+        </w:rPr>
+        <w:t>Viz</w:t>
+      </w:r>
+      <w:r>
+        <w:rPr>
+          <w:rFonts w:cstheme="minorHAnsi"/>
+          <w:color w:val="000000"/>
+          <w:shd w:val="clear" w:color="auto" w:fill="FFFFFF"/>
+        </w:rPr>
+        <w:t xml:space="preserve">  that offer more sophisticated interactive functionality. For the purposes of this assignment the SAS EM cluster tools were deemed sufficient.</w:t>
+      </w:r>
+    </w:p>
+    <w:p>
+      <w:pPr>
+        <w:pStyle w:val="ListParagraph"/>
+        <w:ind w:left="426"/>
+        <w:rPr>
+          <w:rFonts w:cstheme="minorHAnsi"/>
+          <w:color w:val="000000"/>
+          <w:shd w:val="clear" w:color="auto" w:fill="FFFFFF"/>
+        </w:rPr>
+      </w:pPr>
+    </w:p>
+    <w:p>
+      <w:pPr>
+        <w:pStyle w:val="ListParagraph"/>
+        <w:ind w:left="426"/>
+        <w:rPr>
+          <w:rFonts w:cstheme="minorHAnsi"/>
+          <w:color w:val="000000"/>
+          <w:shd w:val="clear" w:color="auto" w:fill="FFFFFF"/>
+        </w:rPr>
+      </w:pPr>
+    </w:p>
+    <w:p>
+      <w:pPr>
+        <w:pStyle w:val="ListParagraph"/>
+        <w:ind w:left="426"/>
+        <w:rPr>
+          <w:rFonts w:cstheme="minorHAnsi"/>
+          <w:color w:val="000000"/>
+          <w:shd w:val="clear" w:color="auto" w:fill="FFFFFF"/>
+        </w:rPr>
+      </w:pPr>
+    </w:p>
+    <w:p>
+      <w:pPr>
+        <w:pStyle w:val="ListParagraph"/>
+        <w:ind w:left="426"/>
+        <w:rPr>
+          <w:rFonts w:cstheme="minorHAnsi"/>
+          <w:i/>
+          <w:iCs/>
+          <w:color w:val="000000"/>
+          <w:shd w:val="clear" w:color="auto" w:fill="FFFFFF"/>
+        </w:rPr>
+      </w:pPr>
+      <w:r>
+        <w:rPr>
+          <w:rFonts w:cstheme="minorHAnsi"/>
+          <w:i/>
+          <w:iCs/>
+          <w:color w:val="000000"/>
+          <w:shd w:val="clear" w:color="auto" w:fill="FFFFFF"/>
+        </w:rPr>
+        <w:t>What to do with these Association Rules?</w:t>
+      </w:r>
+    </w:p>
+    <w:p>
+      <w:pPr>
+        <w:pStyle w:val="ListParagraph"/>
+        <w:ind w:left="426"/>
+        <w:rPr>
+          <w:rFonts w:cstheme="minorHAnsi"/>
+          <w:color w:val="000000"/>
+          <w:shd w:val="clear" w:color="auto" w:fill="FFFFFF"/>
+        </w:rPr>
+      </w:pPr>
+    </w:p>
+    <w:p>
+      <w:pPr>
+        <w:pStyle w:val="ListParagraph"/>
+        <w:ind w:left="426"/>
+        <w:rPr>
+          <w:rFonts w:cstheme="minorHAnsi"/>
+          <w:color w:val="000000"/>
+          <w:shd w:val="clear" w:color="auto" w:fill="FFFFFF"/>
+        </w:rPr>
+      </w:pPr>
+      <w:r>
+        <w:rPr>
+          <w:rFonts w:cstheme="minorHAnsi"/>
+          <w:color w:val="000000"/>
+          <w:shd w:val="clear" w:color="auto" w:fill="FFFFFF"/>
+        </w:rPr>
+        <w:t xml:space="preserve">This dataset is a relatively straightforward representation of grocery purchases, and the common benefit is often considered to be a more effective physical retail shop layout.  </w:t>
+      </w:r>
+    </w:p>
+    <w:p>
+      <w:pPr>
+        <w:pStyle w:val="ListParagraph"/>
+        <w:ind w:left="426"/>
+        <w:rPr>
+          <w:rFonts w:cstheme="minorHAnsi"/>
+          <w:color w:val="000000"/>
+          <w:shd w:val="clear" w:color="auto" w:fill="FFFFFF"/>
+        </w:rPr>
+      </w:pPr>
+    </w:p>
+    <w:p>
+      <w:pPr>
+        <w:pStyle w:val="ListParagraph"/>
+        <w:ind w:left="426"/>
+        <w:rPr>
+          <w:rFonts w:cstheme="minorHAnsi"/>
+          <w:color w:val="000000"/>
+          <w:shd w:val="clear" w:color="auto" w:fill="FFFFFF"/>
+        </w:rPr>
+      </w:pPr>
+      <w:r>
+        <w:rPr>
+          <w:rFonts w:cstheme="minorHAnsi"/>
+          <w:color w:val="000000"/>
+          <w:shd w:val="clear" w:color="auto" w:fill="FFFFFF"/>
+        </w:rPr>
+        <w:t xml:space="preserve">A key point made in </w:t>
+      </w:r>
+      <w:r>
+        <w:rPr>
+          <w:rFonts w:cstheme="minorHAnsi"/>
+          <w:color w:val="000000"/>
+          <w:shd w:val="clear" w:color="auto" w:fill="FFFFFF"/>
+        </w:rPr>
+        <w:t>a 2018 Towards Data Science article</w:t>
+      </w:r>
+      <w:r>
+        <w:rPr>
+          <w:rFonts w:cstheme="minorHAnsi"/>
+          <w:b/>
+          <w:bCs/>
+          <w:color w:val="000000"/>
+          <w:shd w:val="clear" w:color="auto" w:fill="FFFFFF"/>
+          <w:vertAlign w:val="superscript"/>
+        </w:rPr>
+        <w:t>[</w:t>
+      </w:r>
+      <w:r>
+        <w:rPr>
+          <w:rFonts w:cstheme="minorHAnsi"/>
+          <w:b/>
+          <w:bCs/>
+          <w:color w:val="000000"/>
+          <w:shd w:val="clear" w:color="auto" w:fill="FFFFFF"/>
+          <w:vertAlign w:val="superscript"/>
+        </w:rPr>
+        <w:t>3</w:t>
+      </w:r>
+      <w:r>
+        <w:rPr>
+          <w:rFonts w:cstheme="minorHAnsi"/>
+          <w:b/>
+          <w:bCs/>
+          <w:color w:val="000000"/>
+          <w:shd w:val="clear" w:color="auto" w:fill="FFFFFF"/>
+          <w:vertAlign w:val="superscript"/>
+        </w:rPr>
+        <w:t>]</w:t>
+      </w:r>
+      <w:r>
+        <w:rPr>
+          <w:rFonts w:cstheme="minorHAnsi"/>
+          <w:color w:val="000000"/>
+          <w:shd w:val="clear" w:color="auto" w:fill="FFFFFF"/>
+        </w:rPr>
+        <w:t xml:space="preserve"> is that Association Rules look at lists of items with unique transaction ID from many users, and studies these lists as a block. This is not an approach that generates a recommendation for one </w:t>
+      </w:r>
+      <w:r>
+        <w:rPr>
+          <w:rFonts w:cstheme="minorHAnsi"/>
+          <w:i/>
+          <w:iCs/>
+          <w:color w:val="000000"/>
+          <w:shd w:val="clear" w:color="auto" w:fill="FFFFFF"/>
+        </w:rPr>
+        <w:t>specific</w:t>
+      </w:r>
+      <w:r>
+        <w:rPr>
+          <w:rFonts w:cstheme="minorHAnsi"/>
+          <w:color w:val="000000"/>
+          <w:shd w:val="clear" w:color="auto" w:fill="FFFFFF"/>
+        </w:rPr>
+        <w:t xml:space="preserve"> user.</w:t>
+      </w:r>
+    </w:p>
+    <w:p>
+      <w:pPr>
+        <w:pStyle w:val="ListParagraph"/>
+        <w:ind w:left="426"/>
+        <w:rPr>
+          <w:rFonts w:cstheme="minorHAnsi"/>
+          <w:color w:val="000000"/>
+          <w:shd w:val="clear" w:color="auto" w:fill="FFFFFF"/>
+        </w:rPr>
+      </w:pPr>
+    </w:p>
+    <w:p>
+      <w:pPr>
+        <w:pStyle w:val="ListParagraph"/>
+        <w:ind w:left="426"/>
+        <w:rPr>
+          <w:rFonts w:cstheme="minorHAnsi"/>
+          <w:color w:val="000000"/>
+          <w:shd w:val="clear" w:color="auto" w:fill="FFFFFF"/>
+        </w:rPr>
+      </w:pPr>
+      <w:r>
+        <w:rPr>
+          <w:rFonts w:cstheme="minorHAnsi"/>
+          <w:color w:val="000000"/>
+          <w:shd w:val="clear" w:color="auto" w:fill="FFFFFF"/>
+        </w:rPr>
+        <w:t>That said, research I found on the role of Association Data Mining and E-Commerce website structure</w:t>
+      </w:r>
+      <w:r>
+        <w:rPr>
+          <w:rFonts w:cstheme="minorHAnsi"/>
+          <w:b/>
+          <w:bCs/>
+          <w:color w:val="000000"/>
+          <w:shd w:val="clear" w:color="auto" w:fill="FFFFFF"/>
+          <w:vertAlign w:val="superscript"/>
+        </w:rPr>
+        <w:t>[</w:t>
+      </w:r>
+      <w:r>
+        <w:rPr>
+          <w:rFonts w:cstheme="minorHAnsi"/>
+          <w:b/>
+          <w:bCs/>
+          <w:color w:val="000000"/>
+          <w:shd w:val="clear" w:color="auto" w:fill="FFFFFF"/>
+          <w:vertAlign w:val="superscript"/>
+        </w:rPr>
+        <w:t>4</w:t>
+      </w:r>
+      <w:r>
+        <w:rPr>
+          <w:rFonts w:cstheme="minorHAnsi"/>
+          <w:b/>
+          <w:bCs/>
+          <w:color w:val="000000"/>
+          <w:shd w:val="clear" w:color="auto" w:fill="FFFFFF"/>
+          <w:vertAlign w:val="superscript"/>
+        </w:rPr>
+        <w:t>]</w:t>
+      </w:r>
+      <w:r>
+        <w:rPr>
+          <w:rFonts w:cstheme="minorHAnsi"/>
+          <w:color w:val="000000"/>
+          <w:shd w:val="clear" w:color="auto" w:fill="FFFFFF"/>
+        </w:rPr>
+        <w:t xml:space="preserve"> shows how the selection of </w:t>
+      </w:r>
+      <w:r>
+        <w:rPr>
+          <w:rFonts w:cstheme="minorHAnsi"/>
+          <w:i/>
+          <w:iCs/>
+          <w:color w:val="000000"/>
+          <w:shd w:val="clear" w:color="auto" w:fill="FFFFFF"/>
+        </w:rPr>
+        <w:t>antecedent</w:t>
+      </w:r>
+      <w:r>
+        <w:rPr>
+          <w:rFonts w:cstheme="minorHAnsi"/>
+          <w:color w:val="000000"/>
+          <w:shd w:val="clear" w:color="auto" w:fill="FFFFFF"/>
+        </w:rPr>
+        <w:t xml:space="preserve"> lists can be used to meaningfully direct a user to different pages, where they are most likely to find the products for which they are looking.</w:t>
+      </w:r>
+    </w:p>
+    <w:p>
+      <w:pPr>
+        <w:pStyle w:val="ListParagraph"/>
+        <w:ind w:left="426"/>
+        <w:rPr>
+          <w:rFonts w:cstheme="minorHAnsi"/>
+          <w:color w:val="000000"/>
+          <w:shd w:val="clear" w:color="auto" w:fill="FFFFFF"/>
+        </w:rPr>
+      </w:pPr>
+    </w:p>
+    <w:p>
+      <w:pPr>
+        <w:pStyle w:val="ListParagraph"/>
+        <w:ind w:left="426"/>
+      </w:pPr>
+      <w:r>
+        <w:rPr>
+          <w:rFonts w:cstheme="minorHAnsi"/>
+          <w:color w:val="000000"/>
+          <w:shd w:val="clear" w:color="auto" w:fill="FFFFFF"/>
+        </w:rPr>
+        <w:t xml:space="preserve">A </w:t>
+      </w:r>
+      <w:r>
+        <w:rPr>
+          <w:rFonts w:cstheme="minorHAnsi"/>
+          <w:color w:val="000000"/>
+          <w:shd w:val="clear" w:color="auto" w:fill="FFFFFF"/>
+        </w:rPr>
+        <w:t>follow-on</w:t>
+      </w:r>
+      <w:r>
+        <w:rPr>
+          <w:rFonts w:cstheme="minorHAnsi"/>
+          <w:color w:val="000000"/>
+          <w:shd w:val="clear" w:color="auto" w:fill="FFFFFF"/>
+        </w:rPr>
+        <w:t xml:space="preserve"> challenge for me would be to repeat this </w:t>
+      </w:r>
+      <w:r>
+        <w:rPr>
+          <w:rFonts w:cstheme="minorHAnsi"/>
+          <w:color w:val="000000"/>
+          <w:shd w:val="clear" w:color="auto" w:fill="FFFFFF"/>
+        </w:rPr>
+        <w:t xml:space="preserve">exercise with a similar but extended dataset that looked at product groupings in the </w:t>
+      </w:r>
+      <w:r>
+        <w:rPr>
+          <w:rFonts w:cstheme="minorHAnsi"/>
+          <w:i/>
+          <w:iCs/>
+          <w:color w:val="000000"/>
+          <w:shd w:val="clear" w:color="auto" w:fill="FFFFFF"/>
+        </w:rPr>
+        <w:t>itemsets</w:t>
+      </w:r>
+      <w:r>
+        <w:rPr>
+          <w:rFonts w:cstheme="minorHAnsi"/>
+          <w:color w:val="000000"/>
+          <w:shd w:val="clear" w:color="auto" w:fill="FFFFFF"/>
+        </w:rPr>
+        <w:t xml:space="preserve">, and also considered user profiles. </w:t>
+      </w:r>
+    </w:p>
     <w:p/>
     <w:p>
       <w:pPr>
@@ -1898,36 +2510,207 @@
     </w:p>
     <w:p>
       <w:pPr>
-        <w:rPr>
-          <w:color w:val="7F7F7F" w:themeColor="text1" w:themeTint="80"/>
-          <w:sz w:val="21"/>
-          <w:szCs w:val="21"/>
-        </w:rPr>
-      </w:pPr>
-      <w:r>
-        <w:rPr>
-          <w:color w:val="7F7F7F" w:themeColor="text1" w:themeTint="80"/>
-          <w:sz w:val="21"/>
-          <w:szCs w:val="21"/>
-        </w:rPr>
-        <w:t xml:space="preserve">Use the IEEE Referencing style. See this guide for details.  </w:t>
-      </w:r>
-      <w:hyperlink r:id="rId9" w:history="1">
-        <w:r>
-          <w:rPr>
-            <w:rStyle w:val="Hyperlink"/>
-            <w:color w:val="7F7F7F" w:themeColor="text1" w:themeTint="80"/>
-            <w:sz w:val="21"/>
-            <w:szCs w:val="21"/>
-          </w:rPr>
-          <w:t>https://libraryguides.vu.edu.au/ieeereferencing/gettingstarted</w:t>
-        </w:r>
-      </w:hyperlink>
+        <w:pStyle w:val="ListParagraph"/>
+        <w:spacing w:after="336" w:line="360" w:lineRule="auto"/>
+        <w:ind w:left="360"/>
+      </w:pPr>
+    </w:p>
+    <w:p>
+      <w:pPr>
+        <w:spacing w:after="336" w:line="360" w:lineRule="auto"/>
+        <w:ind w:left="426"/>
+        <w:rPr>
+          <w:rFonts w:cstheme="minorHAnsi"/>
+          <w:sz w:val="22"/>
+          <w:szCs w:val="22"/>
+        </w:rPr>
+      </w:pPr>
+      <w:r>
+        <w:rPr>
+          <w:rFonts w:cstheme="minorHAnsi"/>
+          <w:sz w:val="22"/>
+          <w:szCs w:val="22"/>
+        </w:rPr>
+        <w:t xml:space="preserve">[1] </w:t>
+      </w:r>
+      <w:r>
+        <w:rPr>
+          <w:rFonts w:cstheme="minorHAnsi"/>
+          <w:sz w:val="22"/>
+          <w:szCs w:val="22"/>
+        </w:rPr>
+        <w:t xml:space="preserve">Faron, M. and Chakraborty, G., 2012. </w:t>
+      </w:r>
+      <w:r>
+        <w:rPr>
+          <w:rFonts w:cstheme="minorHAnsi"/>
+          <w:i/>
+          <w:sz w:val="22"/>
+          <w:szCs w:val="22"/>
+        </w:rPr>
+        <w:t>Easily Add Significance Testing to your Market Basket Analysis in  SAS® Enterprise Miner</w:t>
+      </w:r>
+      <w:r>
+        <w:rPr>
+          <w:rFonts w:cstheme="minorHAnsi"/>
+          <w:sz w:val="22"/>
+          <w:szCs w:val="22"/>
+        </w:rPr>
+        <w:t>. [online] Citeseerx.ist.psu.edu. Available at: &lt;https://citeseerx.ist.psu.edu/viewdoc/download?doi=10.1.1.421.1785&amp;rep=rep1&amp;type=pdf&gt; [Accessed 5 January 2022].</w:t>
+      </w:r>
+    </w:p>
+    <w:p>
+      <w:pPr>
+        <w:spacing w:after="336" w:line="360" w:lineRule="auto"/>
+        <w:ind w:left="426"/>
+        <w:rPr>
+          <w:rFonts w:cstheme="minorHAnsi"/>
+          <w:sz w:val="22"/>
+          <w:szCs w:val="22"/>
+        </w:rPr>
+      </w:pPr>
+      <w:r>
+        <w:rPr>
+          <w:rFonts w:cstheme="minorHAnsi"/>
+          <w:sz w:val="22"/>
+          <w:szCs w:val="22"/>
+        </w:rPr>
+        <w:t xml:space="preserve">[2] </w:t>
+      </w:r>
+      <w:r>
+        <w:rPr>
+          <w:rFonts w:cstheme="minorHAnsi"/>
+          <w:sz w:val="22"/>
+          <w:szCs w:val="22"/>
+        </w:rPr>
+        <w:t xml:space="preserve">Hahsler, M., Hornik, K. and Reutterer, T., 2016. Implications of Probabilistic Data Modeling for Mining Association Rules. </w:t>
+      </w:r>
+      <w:r>
+        <w:rPr>
+          <w:rFonts w:cstheme="minorHAnsi"/>
+          <w:i/>
+          <w:sz w:val="22"/>
+          <w:szCs w:val="22"/>
+        </w:rPr>
+        <w:t>From Data and Information Analysis to Knowledge Engineering</w:t>
+      </w:r>
+      <w:r>
+        <w:rPr>
+          <w:rFonts w:cstheme="minorHAnsi"/>
+          <w:sz w:val="22"/>
+          <w:szCs w:val="22"/>
+        </w:rPr>
+        <w:t>, [online] pp.598-605. Available at: &lt;https://link.springer.com/content/pdf/10.1007/s11573-016-0822-8.pdf&gt; [Accessed 5 January 2022].</w:t>
+      </w:r>
+    </w:p>
+    <w:p>
+      <w:pPr>
+        <w:spacing w:after="336" w:line="360" w:lineRule="auto"/>
+        <w:ind w:left="426"/>
+        <w:rPr>
+          <w:rFonts w:cstheme="minorHAnsi"/>
+          <w:sz w:val="22"/>
+          <w:szCs w:val="22"/>
+        </w:rPr>
+      </w:pPr>
+      <w:r>
+        <w:rPr>
+          <w:rFonts w:cstheme="minorHAnsi"/>
+          <w:sz w:val="22"/>
+          <w:szCs w:val="22"/>
+        </w:rPr>
+        <w:t>[</w:t>
+      </w:r>
+      <w:r>
+        <w:rPr>
+          <w:rFonts w:cstheme="minorHAnsi"/>
+          <w:sz w:val="22"/>
+          <w:szCs w:val="22"/>
+        </w:rPr>
+        <w:t>3</w:t>
+      </w:r>
+      <w:r>
+        <w:rPr>
+          <w:rFonts w:cstheme="minorHAnsi"/>
+          <w:sz w:val="22"/>
+          <w:szCs w:val="22"/>
+        </w:rPr>
+        <w:t xml:space="preserve">] </w:t>
+      </w:r>
+      <w:r>
+        <w:rPr>
+          <w:rFonts w:cstheme="minorHAnsi"/>
+          <w:sz w:val="22"/>
+          <w:szCs w:val="22"/>
+        </w:rPr>
+        <w:t xml:space="preserve">Garg, A., 2018. </w:t>
+      </w:r>
+      <w:r>
+        <w:rPr>
+          <w:rFonts w:cstheme="minorHAnsi"/>
+          <w:i/>
+          <w:sz w:val="22"/>
+          <w:szCs w:val="22"/>
+        </w:rPr>
+        <w:t>Complete guide to Association Rules (1/2)</w:t>
+      </w:r>
+      <w:r>
+        <w:rPr>
+          <w:rFonts w:cstheme="minorHAnsi"/>
+          <w:sz w:val="22"/>
+          <w:szCs w:val="22"/>
+        </w:rPr>
+        <w:t>. [online] TowardsDataScience. Available at: &lt;https://towardsdatascience.com/association-rules-2-aa9a77241654&gt; [Accessed 31 December 2021].</w:t>
+      </w:r>
+    </w:p>
+    <w:p>
+      <w:pPr>
+        <w:spacing w:after="336" w:line="360" w:lineRule="auto"/>
+        <w:ind w:left="426"/>
+        <w:rPr>
+          <w:rFonts w:cstheme="minorHAnsi"/>
+          <w:sz w:val="22"/>
+          <w:szCs w:val="22"/>
+        </w:rPr>
+      </w:pPr>
+      <w:r>
+        <w:rPr>
+          <w:rFonts w:cstheme="minorHAnsi"/>
+          <w:sz w:val="22"/>
+          <w:szCs w:val="22"/>
+        </w:rPr>
+        <w:t xml:space="preserve">[4] </w:t>
+      </w:r>
+      <w:r>
+        <w:rPr>
+          <w:rFonts w:cstheme="minorHAnsi"/>
+          <w:sz w:val="22"/>
+          <w:szCs w:val="22"/>
+        </w:rPr>
+        <w:t xml:space="preserve">Omari, A., Conrad, S. and Alcic, S., 2007. Designing a Well-Structured E-Shop Using Association Rule Mining. </w:t>
+      </w:r>
+      <w:r>
+        <w:rPr>
+          <w:rFonts w:cstheme="minorHAnsi"/>
+          <w:i/>
+          <w:sz w:val="22"/>
+          <w:szCs w:val="22"/>
+        </w:rPr>
+        <w:t>2007 Innovations in Information Technologies (IIT)</w:t>
+      </w:r>
+      <w:r>
+        <w:rPr>
+          <w:rFonts w:cstheme="minorHAnsi"/>
+          <w:sz w:val="22"/>
+          <w:szCs w:val="22"/>
+        </w:rPr>
+        <w:t>, [online] Available at: &lt;https://ieeexplore.ieee.org/abstract/document/4430429&gt; [Accessed 5 January 2022].</w:t>
+      </w:r>
     </w:p>
     <w:p/>
     <w:sectPr>
-      <w:headerReference w:type="default" r:id="rId10"/>
-      <w:footerReference w:type="default" r:id="rId11"/>
+      <w:headerReference w:type="default" r:id="rId9"/>
+      <w:footerReference w:type="default" r:id="rId10"/>
       <w:pgSz w:w="11900" w:h="16840"/>
       <w:pgMar w:top="1418" w:right="1418" w:bottom="1418" w:left="1418" w:header="709" w:footer="709" w:gutter="0"/>
       <w:cols w:space="708"/>

--- a/AssociationRules/Data_Mining-CA2_Report_AssocRules_D21124026_CFinnegan January 2022 v1-0 231221.docx
+++ b/AssociationRules/Data_Mining-CA2_Report_AssocRules_D21124026_CFinnegan January 2022 v1-0 231221.docx
@@ -1456,23 +1456,221 @@
     </w:p>
     <w:p>
       <w:pPr>
-        <w:rPr>
-          <w:color w:val="7F7F7F" w:themeColor="text1" w:themeTint="80"/>
-          <w:sz w:val="21"/>
-          <w:szCs w:val="21"/>
-        </w:rPr>
-      </w:pPr>
-      <w:r>
-        <w:rPr>
-          <w:color w:val="7F7F7F" w:themeColor="text1" w:themeTint="80"/>
-          <w:sz w:val="21"/>
-          <w:szCs w:val="21"/>
-        </w:rPr>
-        <w:t>Clearly state the problem definition, what type of data mining task is it, where was the data set sourced from, etc.</w:t>
-      </w:r>
-    </w:p>
-    <w:p/>
-    <w:p/>
+        <w:ind w:left="425"/>
+        <w:rPr>
+          <w:sz w:val="22"/>
+          <w:szCs w:val="22"/>
+        </w:rPr>
+      </w:pPr>
+      <w:r>
+        <w:rPr>
+          <w:sz w:val="22"/>
+          <w:szCs w:val="22"/>
+        </w:rPr>
+        <w:t xml:space="preserve">This part of the assignment </w:t>
+      </w:r>
+      <w:r>
+        <w:rPr>
+          <w:sz w:val="22"/>
+          <w:szCs w:val="22"/>
+        </w:rPr>
+        <w:t xml:space="preserve">looks at the concept of association rules being used in market basket analysis. </w:t>
+      </w:r>
+    </w:p>
+    <w:p>
+      <w:pPr>
+        <w:ind w:left="425"/>
+        <w:rPr>
+          <w:sz w:val="22"/>
+          <w:szCs w:val="22"/>
+        </w:rPr>
+      </w:pPr>
+    </w:p>
+    <w:p>
+      <w:pPr>
+        <w:ind w:left="425"/>
+        <w:rPr>
+          <w:sz w:val="22"/>
+          <w:szCs w:val="22"/>
+        </w:rPr>
+      </w:pPr>
+      <w:r>
+        <w:rPr>
+          <w:sz w:val="22"/>
+          <w:szCs w:val="22"/>
+        </w:rPr>
+        <w:t>It begins with a Kaggle sourced data</w:t>
+      </w:r>
+      <w:r>
+        <w:rPr>
+          <w:sz w:val="22"/>
+          <w:szCs w:val="22"/>
+        </w:rPr>
+        <w:t>set</w:t>
+      </w:r>
+      <w:r>
+        <w:rPr>
+          <w:sz w:val="22"/>
+          <w:szCs w:val="22"/>
+        </w:rPr>
+        <w:t xml:space="preserve"> (located </w:t>
+      </w:r>
+      <w:hyperlink r:id="rId9" w:history="1">
+        <w:r>
+          <w:rPr>
+            <w:rStyle w:val="Hyperlink"/>
+            <w:sz w:val="22"/>
+            <w:szCs w:val="22"/>
+          </w:rPr>
+          <w:t>here</w:t>
+        </w:r>
+      </w:hyperlink>
+      <w:r>
+        <w:rPr>
+          <w:sz w:val="22"/>
+          <w:szCs w:val="22"/>
+        </w:rPr>
+        <w:t>)</w:t>
+      </w:r>
+      <w:r>
+        <w:rPr>
+          <w:sz w:val="22"/>
+          <w:szCs w:val="22"/>
+        </w:rPr>
+        <w:t xml:space="preserve"> of purchase orders by customers in a grocery store. The objective of this exercise is to use SAS </w:t>
+      </w:r>
+      <w:r>
+        <w:rPr>
+          <w:sz w:val="22"/>
+          <w:szCs w:val="22"/>
+        </w:rPr>
+        <w:t>Enterprise</w:t>
+      </w:r>
+      <w:r>
+        <w:rPr>
+          <w:sz w:val="22"/>
+          <w:szCs w:val="22"/>
+        </w:rPr>
+        <w:t xml:space="preserve"> Miner (</w:t>
+      </w:r>
+      <w:r>
+        <w:rPr>
+          <w:sz w:val="22"/>
+          <w:szCs w:val="22"/>
+        </w:rPr>
+        <w:t>E</w:t>
+      </w:r>
+      <w:r>
+        <w:rPr>
+          <w:sz w:val="22"/>
+          <w:szCs w:val="22"/>
+        </w:rPr>
+        <w:t>M) to analyse the grocery order dataset and determine what types of associations and correlations can be found between the transactions.</w:t>
+      </w:r>
+    </w:p>
+    <w:p>
+      <w:pPr>
+        <w:ind w:left="425"/>
+        <w:rPr>
+          <w:sz w:val="22"/>
+          <w:szCs w:val="22"/>
+        </w:rPr>
+      </w:pPr>
+    </w:p>
+    <w:p>
+      <w:pPr>
+        <w:ind w:left="425"/>
+        <w:rPr>
+          <w:sz w:val="22"/>
+          <w:szCs w:val="22"/>
+        </w:rPr>
+      </w:pPr>
+      <w:r>
+        <w:rPr>
+          <w:sz w:val="22"/>
+          <w:szCs w:val="22"/>
+        </w:rPr>
+        <w:t xml:space="preserve">The benefits of such an analysis </w:t>
+      </w:r>
+      <w:r>
+        <w:rPr>
+          <w:sz w:val="22"/>
+          <w:szCs w:val="22"/>
+        </w:rPr>
+        <w:t>are</w:t>
+      </w:r>
+      <w:r>
+        <w:rPr>
+          <w:sz w:val="22"/>
+          <w:szCs w:val="22"/>
+        </w:rPr>
+        <w:t xml:space="preserve"> to determine the strength of the </w:t>
+      </w:r>
+      <w:r>
+        <w:rPr>
+          <w:sz w:val="22"/>
+          <w:szCs w:val="22"/>
+        </w:rPr>
+        <w:t>buying patterns</w:t>
+      </w:r>
+      <w:r>
+        <w:rPr>
+          <w:sz w:val="22"/>
+          <w:szCs w:val="22"/>
+        </w:rPr>
+        <w:t xml:space="preserve"> and how/if this should influence the layout and presentation of our hypothetical retail grocery store.</w:t>
+      </w:r>
+    </w:p>
+    <w:p>
+      <w:pPr>
+        <w:ind w:left="425"/>
+        <w:rPr>
+          <w:sz w:val="22"/>
+          <w:szCs w:val="22"/>
+        </w:rPr>
+      </w:pPr>
+    </w:p>
+    <w:p>
+      <w:pPr>
+        <w:ind w:left="425"/>
+        <w:rPr>
+          <w:sz w:val="22"/>
+          <w:szCs w:val="22"/>
+        </w:rPr>
+      </w:pPr>
+      <w:r>
+        <w:rPr>
+          <w:sz w:val="22"/>
+          <w:szCs w:val="22"/>
+        </w:rPr>
+        <w:t xml:space="preserve">Is there insight in this process that can help both the customer and retailer shop faster and smarter? If certain items, or groups of items, are frequently </w:t>
+      </w:r>
+      <w:r>
+        <w:rPr>
+          <w:sz w:val="22"/>
+          <w:szCs w:val="22"/>
+        </w:rPr>
+        <w:t>bought together then there is a solid logic in placing these items closer together physically. For an e-commerce, experience it might mean reducing the number of clicks to move between items that are highly related in terms of purchasing experience.</w:t>
+      </w:r>
+    </w:p>
+    <w:p>
+      <w:pPr>
+        <w:ind w:left="425"/>
+        <w:rPr>
+          <w:sz w:val="22"/>
+          <w:szCs w:val="22"/>
+        </w:rPr>
+      </w:pPr>
+    </w:p>
+    <w:p>
+      <w:pPr>
+        <w:ind w:left="425"/>
+        <w:rPr>
+          <w:sz w:val="22"/>
+          <w:szCs w:val="22"/>
+        </w:rPr>
+      </w:pPr>
+    </w:p>
     <w:p>
       <w:pPr>
         <w:rPr>
@@ -1483,14 +1681,6 @@
           <w:lang w:val="en-IE" w:eastAsia="en-US"/>
         </w:rPr>
       </w:pPr>
-      <w:r>
-        <w:rPr>
-          <w:b/>
-          <w:bCs/>
-          <w:u w:val="single"/>
-        </w:rPr>
-        <w:br w:type="page"/>
-      </w:r>
     </w:p>
     <w:p>
       <w:pPr>
@@ -1516,7 +1706,6 @@
           <w:szCs w:val="24"/>
           <w:u w:val="single"/>
         </w:rPr>
-        <w:lastRenderedPageBreak/>
         <w:t>Data Exploration &amp; Descriptive Analytics</w:t>
       </w:r>
     </w:p>
@@ -1537,8 +1726,654 @@
         <w:t xml:space="preserve">Include any data insights discovered </w:t>
       </w:r>
     </w:p>
+    <w:p>
+      <w:pPr>
+        <w:rPr>
+          <w:color w:val="7F7F7F" w:themeColor="text1" w:themeTint="80"/>
+          <w:sz w:val="21"/>
+          <w:szCs w:val="21"/>
+        </w:rPr>
+      </w:pPr>
+    </w:p>
+    <w:p>
+      <w:pPr>
+        <w:ind w:left="425"/>
+        <w:rPr>
+          <w:sz w:val="22"/>
+          <w:szCs w:val="22"/>
+        </w:rPr>
+      </w:pPr>
+      <w:r>
+        <w:rPr>
+          <w:sz w:val="22"/>
+          <w:szCs w:val="22"/>
+        </w:rPr>
+        <w:t xml:space="preserve">This </w:t>
+      </w:r>
+      <w:r>
+        <w:rPr>
+          <w:sz w:val="22"/>
+          <w:szCs w:val="22"/>
+        </w:rPr>
+        <w:t xml:space="preserve">Kaggle grocery transaction dataset is relatively straightforward in structure. It contains </w:t>
+      </w:r>
+      <w:r>
+        <w:rPr>
+          <w:b/>
+          <w:bCs/>
+          <w:sz w:val="22"/>
+          <w:szCs w:val="22"/>
+        </w:rPr>
+        <w:t>3</w:t>
+      </w:r>
+      <w:r>
+        <w:rPr>
+          <w:sz w:val="22"/>
+          <w:szCs w:val="22"/>
+        </w:rPr>
+        <w:t xml:space="preserve"> columns and </w:t>
+      </w:r>
+      <w:r>
+        <w:rPr>
+          <w:b/>
+          <w:bCs/>
+          <w:sz w:val="22"/>
+          <w:szCs w:val="22"/>
+        </w:rPr>
+        <w:t>38,765</w:t>
+      </w:r>
+      <w:r>
+        <w:rPr>
+          <w:sz w:val="22"/>
+          <w:szCs w:val="22"/>
+        </w:rPr>
+        <w:t xml:space="preserve"> rows</w:t>
+      </w:r>
+      <w:r>
+        <w:rPr>
+          <w:sz w:val="22"/>
+          <w:szCs w:val="22"/>
+        </w:rPr>
+        <w:t xml:space="preserve">. </w:t>
+      </w:r>
+    </w:p>
+    <w:p>
+      <w:pPr>
+        <w:ind w:left="425"/>
+        <w:rPr>
+          <w:sz w:val="22"/>
+          <w:szCs w:val="22"/>
+        </w:rPr>
+      </w:pPr>
+    </w:p>
+    <w:p>
+      <w:pPr>
+        <w:ind w:left="425"/>
+        <w:rPr>
+          <w:sz w:val="22"/>
+          <w:szCs w:val="22"/>
+        </w:rPr>
+      </w:pPr>
+      <w:r>
+        <w:rPr>
+          <w:sz w:val="22"/>
+          <w:szCs w:val="22"/>
+        </w:rPr>
+        <w:t>After selecting this dataset, the first action was to load into SAS Studio and take a look at how the CSV file was imported, and data types assigned.</w:t>
+      </w:r>
+    </w:p>
+    <w:p>
+      <w:pPr>
+        <w:ind w:left="425"/>
+        <w:rPr>
+          <w:sz w:val="22"/>
+          <w:szCs w:val="22"/>
+        </w:rPr>
+      </w:pPr>
+    </w:p>
+    <w:p>
+      <w:pPr>
+        <w:ind w:left="425"/>
+        <w:rPr>
+          <w:sz w:val="22"/>
+          <w:szCs w:val="22"/>
+        </w:rPr>
+      </w:pPr>
+      <w:r>
+        <w:rPr>
+          <w:sz w:val="22"/>
+          <w:szCs w:val="22"/>
+        </w:rPr>
+        <w:drawing>
+          <wp:inline distT="0" distB="0" distL="0" distR="0" wp14:anchorId="77A52C44" wp14:editId="7DD41E8B">
+            <wp:extent cx="5755315" cy="2142699"/>
+            <wp:effectExtent l="0" t="0" r="0" b="0"/>
+            <wp:docPr id="1" name="Picture 1" descr="Graphical user interface, table&#10;&#10;Description automatically generated"/>
+            <wp:cNvGraphicFramePr>
+              <a:graphicFrameLocks xmlns:a="http://schemas.openxmlformats.org/drawingml/2006/main" noChangeAspect="1"/>
+            </wp:cNvGraphicFramePr>
+            <a:graphic xmlns:a="http://schemas.openxmlformats.org/drawingml/2006/main">
+              <a:graphicData uri="http://schemas.openxmlformats.org/drawingml/2006/picture">
+                <pic:pic xmlns:pic="http://schemas.openxmlformats.org/drawingml/2006/picture">
+                  <pic:nvPicPr>
+                    <pic:cNvPr id="1" name="Picture 1" descr="Graphical user interface, table&#10;&#10;Description automatically generated"/>
+                    <pic:cNvPicPr/>
+                  </pic:nvPicPr>
+                  <pic:blipFill>
+                    <a:blip r:embed="rId10"/>
+                    <a:stretch>
+                      <a:fillRect/>
+                    </a:stretch>
+                  </pic:blipFill>
+                  <pic:spPr>
+                    <a:xfrm>
+                      <a:off x="0" y="0"/>
+                      <a:ext cx="5763962" cy="2145918"/>
+                    </a:xfrm>
+                    <a:prstGeom prst="rect">
+                      <a:avLst/>
+                    </a:prstGeom>
+                  </pic:spPr>
+                </pic:pic>
+              </a:graphicData>
+            </a:graphic>
+          </wp:inline>
+        </w:drawing>
+      </w:r>
+    </w:p>
+    <w:p>
+      <w:pPr>
+        <w:ind w:left="425"/>
+        <w:rPr>
+          <w:sz w:val="22"/>
+          <w:szCs w:val="22"/>
+        </w:rPr>
+      </w:pPr>
+    </w:p>
+    <w:p>
+      <w:pPr>
+        <w:ind w:left="425"/>
+        <w:rPr>
+          <w:sz w:val="22"/>
+          <w:szCs w:val="22"/>
+        </w:rPr>
+      </w:pPr>
+      <w:r>
+        <w:rPr>
+          <w:sz w:val="22"/>
+          <w:szCs w:val="22"/>
+        </w:rPr>
+        <w:t>Fig 1 – Grocery dataset imported into SAS Studio</w:t>
+      </w:r>
+      <w:r>
+        <w:rPr>
+          <w:sz w:val="22"/>
+          <w:szCs w:val="22"/>
+        </w:rPr>
+        <w:t>.</w:t>
+      </w:r>
+    </w:p>
+    <w:p>
+      <w:pPr>
+        <w:ind w:left="425"/>
+        <w:rPr>
+          <w:sz w:val="22"/>
+          <w:szCs w:val="22"/>
+        </w:rPr>
+      </w:pPr>
+    </w:p>
+    <w:p>
+      <w:pPr>
+        <w:ind w:left="425"/>
+        <w:rPr>
+          <w:sz w:val="22"/>
+          <w:szCs w:val="22"/>
+        </w:rPr>
+      </w:pPr>
+      <w:r>
+        <w:rPr>
+          <w:sz w:val="22"/>
+          <w:szCs w:val="22"/>
+        </w:rPr>
+        <w:t>Each row represents a purchase of one item on a given day by a customer.</w:t>
+      </w:r>
+    </w:p>
+    <w:p>
+      <w:pPr>
+        <w:ind w:left="425"/>
+        <w:rPr>
+          <w:sz w:val="22"/>
+          <w:szCs w:val="22"/>
+        </w:rPr>
+      </w:pPr>
+    </w:p>
+    <w:p>
+      <w:pPr>
+        <w:ind w:left="425"/>
+        <w:rPr>
+          <w:sz w:val="22"/>
+          <w:szCs w:val="22"/>
+        </w:rPr>
+      </w:pPr>
+      <w:r>
+        <w:rPr>
+          <w:sz w:val="22"/>
+          <w:szCs w:val="22"/>
+        </w:rPr>
+        <w:t>The layout of our dataset;</w:t>
+      </w:r>
+    </w:p>
+    <w:p>
+      <w:pPr>
+        <w:ind w:left="425"/>
+        <w:rPr>
+          <w:sz w:val="22"/>
+          <w:szCs w:val="22"/>
+        </w:rPr>
+      </w:pPr>
+    </w:p>
+    <w:p>
+      <w:pPr>
+        <w:pStyle w:val="ListParagraph"/>
+        <w:numPr>
+          <w:ilvl w:val="0"/>
+          <w:numId w:val="11"/>
+        </w:numPr>
+      </w:pPr>
+      <w:proofErr w:type="spellStart"/>
+      <w:r>
+        <w:rPr>
+          <w:b/>
+          <w:bCs/>
+          <w:i/>
+          <w:iCs/>
+        </w:rPr>
+        <w:t>Member_Number</w:t>
+      </w:r>
+      <w:proofErr w:type="spellEnd"/>
+      <w:r>
+        <w:t xml:space="preserve">: Unique </w:t>
+      </w:r>
+      <w:r>
+        <w:t xml:space="preserve">number </w:t>
+      </w:r>
+      <w:r>
+        <w:t>ID for customer.</w:t>
+      </w:r>
+    </w:p>
+    <w:p>
+      <w:pPr>
+        <w:pStyle w:val="ListParagraph"/>
+        <w:numPr>
+          <w:ilvl w:val="0"/>
+          <w:numId w:val="11"/>
+        </w:numPr>
+      </w:pPr>
+      <w:r>
+        <w:rPr>
+          <w:b/>
+          <w:bCs/>
+          <w:i/>
+          <w:iCs/>
+        </w:rPr>
+        <w:t>Date</w:t>
+      </w:r>
+      <w:r>
+        <w:t>:</w:t>
+      </w:r>
+      <w:r>
+        <w:t xml:space="preserve"> The purchase date of the transaction.</w:t>
+      </w:r>
+    </w:p>
+    <w:p>
+      <w:pPr>
+        <w:pStyle w:val="ListParagraph"/>
+        <w:numPr>
+          <w:ilvl w:val="0"/>
+          <w:numId w:val="11"/>
+        </w:numPr>
+      </w:pPr>
+      <w:proofErr w:type="spellStart"/>
+      <w:r>
+        <w:rPr>
+          <w:b/>
+          <w:bCs/>
+          <w:i/>
+          <w:iCs/>
+        </w:rPr>
+        <w:t>ItemDescription</w:t>
+      </w:r>
+      <w:proofErr w:type="spellEnd"/>
+      <w:r>
+        <w:t>:</w:t>
+      </w:r>
+      <w:r>
+        <w:t xml:space="preserve"> Text detail on the single grocery item itself.</w:t>
+      </w:r>
+    </w:p>
+    <w:p>
+      <w:pPr>
+        <w:ind w:left="425"/>
+        <w:rPr>
+          <w:sz w:val="22"/>
+          <w:szCs w:val="22"/>
+        </w:rPr>
+      </w:pPr>
+    </w:p>
+    <w:p>
+      <w:pPr>
+        <w:ind w:left="425"/>
+        <w:rPr>
+          <w:sz w:val="22"/>
+          <w:szCs w:val="22"/>
+        </w:rPr>
+      </w:pPr>
+      <w:r>
+        <w:rPr>
+          <w:sz w:val="22"/>
+          <w:szCs w:val="22"/>
+        </w:rPr>
+        <w:t>The 38,765 rows in the dataset each represent a unique transaction on one item but many items are bought by customers on a given day.</w:t>
+      </w:r>
+    </w:p>
+    <w:p>
+      <w:pPr>
+        <w:ind w:left="425"/>
+        <w:rPr>
+          <w:sz w:val="22"/>
+          <w:szCs w:val="22"/>
+        </w:rPr>
+      </w:pPr>
+    </w:p>
+    <w:p>
+      <w:pPr>
+        <w:ind w:left="425"/>
+        <w:rPr>
+          <w:sz w:val="22"/>
+          <w:szCs w:val="22"/>
+        </w:rPr>
+      </w:pPr>
+      <w:r>
+        <w:rPr>
+          <w:sz w:val="22"/>
+          <w:szCs w:val="22"/>
+        </w:rPr>
+        <w:t>To better understand this Kaggle provides an overview that in the dataset there are;</w:t>
+      </w:r>
+    </w:p>
+    <w:p>
+      <w:pPr>
+        <w:ind w:left="425"/>
+        <w:rPr>
+          <w:sz w:val="22"/>
+          <w:szCs w:val="22"/>
+        </w:rPr>
+      </w:pPr>
+    </w:p>
+    <w:p>
+      <w:pPr>
+        <w:pStyle w:val="ListParagraph"/>
+        <w:numPr>
+          <w:ilvl w:val="0"/>
+          <w:numId w:val="12"/>
+        </w:numPr>
+      </w:pPr>
+      <w:r>
+        <w:t>728 unique dates when grocery shopping took place.</w:t>
+      </w:r>
+    </w:p>
+    <w:p>
+      <w:pPr>
+        <w:pStyle w:val="ListParagraph"/>
+        <w:numPr>
+          <w:ilvl w:val="0"/>
+          <w:numId w:val="12"/>
+        </w:numPr>
+      </w:pPr>
+      <w:r>
+        <w:t>167 unique items, which are sold by the shop.</w:t>
+      </w:r>
+    </w:p>
     <w:p/>
-    <w:p/>
+    <w:p>
+      <w:pPr>
+        <w:ind w:firstLine="426"/>
+        <w:rPr>
+          <w:sz w:val="22"/>
+          <w:szCs w:val="22"/>
+        </w:rPr>
+      </w:pPr>
+    </w:p>
+    <w:p>
+      <w:pPr>
+        <w:ind w:left="425"/>
+        <w:rPr>
+          <w:sz w:val="22"/>
+          <w:szCs w:val="22"/>
+        </w:rPr>
+      </w:pPr>
+      <w:r>
+        <w:rPr>
+          <w:sz w:val="22"/>
+          <w:szCs w:val="22"/>
+        </w:rPr>
+        <w:t xml:space="preserve">The unique numbers of 3898customers can been seen by a quick check on the unique number of customer </w:t>
+      </w:r>
+      <w:r>
+        <w:rPr>
+          <w:sz w:val="22"/>
+          <w:szCs w:val="22"/>
+        </w:rPr>
+        <w:t>ID</w:t>
+      </w:r>
+      <w:r>
+        <w:rPr>
+          <w:sz w:val="22"/>
+          <w:szCs w:val="22"/>
+        </w:rPr>
+        <w:t>s in the dataset.</w:t>
+      </w:r>
+    </w:p>
+    <w:p>
+      <w:pPr>
+        <w:ind w:firstLine="426"/>
+        <w:rPr>
+          <w:sz w:val="22"/>
+          <w:szCs w:val="22"/>
+        </w:rPr>
+      </w:pPr>
+    </w:p>
+    <w:p>
+      <w:pPr>
+        <w:ind w:firstLine="426"/>
+        <w:rPr>
+          <w:sz w:val="22"/>
+          <w:szCs w:val="22"/>
+        </w:rPr>
+      </w:pPr>
+      <w:r>
+        <w:rPr>
+          <w:sz w:val="22"/>
+          <w:szCs w:val="22"/>
+        </w:rPr>
+        <w:drawing>
+          <wp:inline distT="0" distB="0" distL="0" distR="0" wp14:anchorId="42052E70" wp14:editId="5E27B0C2">
+            <wp:extent cx="5851174" cy="1252855"/>
+            <wp:effectExtent l="0" t="0" r="0" b="4445"/>
+            <wp:docPr id="3" name="Picture 3" descr="Graphical user interface, text, application&#10;&#10;Description automatically generated"/>
+            <wp:cNvGraphicFramePr>
+              <a:graphicFrameLocks xmlns:a="http://schemas.openxmlformats.org/drawingml/2006/main" noChangeAspect="1"/>
+            </wp:cNvGraphicFramePr>
+            <a:graphic xmlns:a="http://schemas.openxmlformats.org/drawingml/2006/main">
+              <a:graphicData uri="http://schemas.openxmlformats.org/drawingml/2006/picture">
+                <pic:pic xmlns:pic="http://schemas.openxmlformats.org/drawingml/2006/picture">
+                  <pic:nvPicPr>
+                    <pic:cNvPr id="3" name="Picture 3" descr="Graphical user interface, text, application&#10;&#10;Description automatically generated"/>
+                    <pic:cNvPicPr/>
+                  </pic:nvPicPr>
+                  <pic:blipFill>
+                    <a:blip r:embed="rId11"/>
+                    <a:stretch>
+                      <a:fillRect/>
+                    </a:stretch>
+                  </pic:blipFill>
+                  <pic:spPr>
+                    <a:xfrm>
+                      <a:off x="0" y="0"/>
+                      <a:ext cx="5855923" cy="1253872"/>
+                    </a:xfrm>
+                    <a:prstGeom prst="rect">
+                      <a:avLst/>
+                    </a:prstGeom>
+                  </pic:spPr>
+                </pic:pic>
+              </a:graphicData>
+            </a:graphic>
+          </wp:inline>
+        </w:drawing>
+      </w:r>
+    </w:p>
+    <w:p>
+      <w:pPr>
+        <w:ind w:firstLine="425"/>
+        <w:rPr>
+          <w:sz w:val="22"/>
+          <w:szCs w:val="22"/>
+        </w:rPr>
+      </w:pPr>
+      <w:r>
+        <w:rPr>
+          <w:sz w:val="22"/>
+          <w:szCs w:val="22"/>
+        </w:rPr>
+        <w:t>Fig 3 – Number of unique customers in dataset</w:t>
+      </w:r>
+    </w:p>
+    <w:p>
+      <w:pPr>
+        <w:ind w:firstLine="425"/>
+        <w:rPr>
+          <w:sz w:val="22"/>
+          <w:szCs w:val="22"/>
+        </w:rPr>
+      </w:pPr>
+    </w:p>
+    <w:p>
+      <w:pPr>
+        <w:ind w:left="425"/>
+        <w:rPr>
+          <w:sz w:val="22"/>
+          <w:szCs w:val="22"/>
+        </w:rPr>
+      </w:pPr>
+      <w:r>
+        <w:rPr>
+          <w:sz w:val="22"/>
+          <w:szCs w:val="22"/>
+        </w:rPr>
+        <w:t>After loading the data into SAS Enterprise Miner (EM), a quick check on the new data source shows that there are no missing values.</w:t>
+      </w:r>
+    </w:p>
+    <w:p>
+      <w:pPr>
+        <w:ind w:firstLine="425"/>
+        <w:rPr>
+          <w:sz w:val="22"/>
+          <w:szCs w:val="22"/>
+        </w:rPr>
+      </w:pPr>
+    </w:p>
+    <w:p>
+      <w:pPr>
+        <w:ind w:firstLine="425"/>
+        <w:rPr>
+          <w:sz w:val="22"/>
+          <w:szCs w:val="22"/>
+        </w:rPr>
+      </w:pPr>
+      <w:r>
+        <w:rPr>
+          <w:sz w:val="22"/>
+          <w:szCs w:val="22"/>
+        </w:rPr>
+        <w:drawing>
+          <wp:inline distT="0" distB="0" distL="0" distR="0" wp14:anchorId="549E2142" wp14:editId="516EBE56">
+            <wp:extent cx="4334480" cy="1133633"/>
+            <wp:effectExtent l="0" t="0" r="9525" b="9525"/>
+            <wp:docPr id="4" name="Picture 4" descr="Table&#10;&#10;Description automatically generated"/>
+            <wp:cNvGraphicFramePr>
+              <a:graphicFrameLocks xmlns:a="http://schemas.openxmlformats.org/drawingml/2006/main" noChangeAspect="1"/>
+            </wp:cNvGraphicFramePr>
+            <a:graphic xmlns:a="http://schemas.openxmlformats.org/drawingml/2006/main">
+              <a:graphicData uri="http://schemas.openxmlformats.org/drawingml/2006/picture">
+                <pic:pic xmlns:pic="http://schemas.openxmlformats.org/drawingml/2006/picture">
+                  <pic:nvPicPr>
+                    <pic:cNvPr id="4" name="Picture 4" descr="Table&#10;&#10;Description automatically generated"/>
+                    <pic:cNvPicPr/>
+                  </pic:nvPicPr>
+                  <pic:blipFill>
+                    <a:blip r:embed="rId12"/>
+                    <a:stretch>
+                      <a:fillRect/>
+                    </a:stretch>
+                  </pic:blipFill>
+                  <pic:spPr>
+                    <a:xfrm>
+                      <a:off x="0" y="0"/>
+                      <a:ext cx="4334480" cy="1133633"/>
+                    </a:xfrm>
+                    <a:prstGeom prst="rect">
+                      <a:avLst/>
+                    </a:prstGeom>
+                  </pic:spPr>
+                </pic:pic>
+              </a:graphicData>
+            </a:graphic>
+          </wp:inline>
+        </w:drawing>
+      </w:r>
+    </w:p>
+    <w:p>
+      <w:pPr>
+        <w:ind w:firstLine="425"/>
+        <w:rPr>
+          <w:sz w:val="22"/>
+          <w:szCs w:val="22"/>
+        </w:rPr>
+      </w:pPr>
+    </w:p>
+    <w:p>
+      <w:pPr>
+        <w:ind w:firstLine="425"/>
+        <w:rPr>
+          <w:sz w:val="22"/>
+          <w:szCs w:val="22"/>
+        </w:rPr>
+      </w:pPr>
+      <w:r>
+        <w:rPr>
+          <w:sz w:val="22"/>
+          <w:szCs w:val="22"/>
+        </w:rPr>
+        <w:t xml:space="preserve">Fig </w:t>
+      </w:r>
+      <w:r>
+        <w:rPr>
+          <w:sz w:val="22"/>
+          <w:szCs w:val="22"/>
+        </w:rPr>
+        <w:t>4 – Check on Imported Data for Grocery Data Source in SAS EM</w:t>
+      </w:r>
+    </w:p>
+    <w:p>
+      <w:pPr>
+        <w:ind w:firstLine="425"/>
+        <w:rPr>
+          <w:sz w:val="22"/>
+          <w:szCs w:val="22"/>
+        </w:rPr>
+      </w:pPr>
+    </w:p>
     <w:p>
       <w:pPr>
         <w:rPr>
@@ -1549,6 +2384,39 @@
           <w:lang w:val="en-IE" w:eastAsia="en-US"/>
         </w:rPr>
       </w:pPr>
+    </w:p>
+    <w:p>
+      <w:pPr>
+        <w:rPr>
+          <w:rFonts w:eastAsiaTheme="minorHAnsi"/>
+          <w:b/>
+          <w:bCs/>
+          <w:u w:val="single"/>
+          <w:lang w:val="en-IE" w:eastAsia="en-US"/>
+        </w:rPr>
+      </w:pPr>
+    </w:p>
+    <w:p>
+      <w:pPr>
+        <w:rPr>
+          <w:rFonts w:eastAsiaTheme="minorHAnsi"/>
+          <w:b/>
+          <w:bCs/>
+          <w:u w:val="single"/>
+          <w:lang w:val="en-IE" w:eastAsia="en-US"/>
+        </w:rPr>
+      </w:pPr>
+    </w:p>
+    <w:p>
+      <w:pPr>
+        <w:rPr>
+          <w:rFonts w:eastAsiaTheme="minorHAnsi"/>
+          <w:b/>
+          <w:bCs/>
+          <w:u w:val="single"/>
+          <w:lang w:val="en-IE" w:eastAsia="en-US"/>
+        </w:rPr>
+      </w:pPr>
       <w:r>
         <w:rPr>
           <w:b/>
@@ -1588,41 +2456,412 @@
     </w:p>
     <w:p>
       <w:pPr>
-        <w:rPr>
-          <w:color w:val="7F7F7F" w:themeColor="text1" w:themeTint="80"/>
-          <w:sz w:val="21"/>
-          <w:szCs w:val="21"/>
-        </w:rPr>
-      </w:pPr>
-      <w:r>
-        <w:rPr>
-          <w:color w:val="7F7F7F" w:themeColor="text1" w:themeTint="80"/>
-          <w:sz w:val="21"/>
-          <w:szCs w:val="21"/>
-        </w:rPr>
-        <w:t>Include details of any data cleaning, transformations, data enrichment, feature engineering, feature reduction, etc</w:t>
-      </w:r>
-    </w:p>
-    <w:p/>
-    <w:p/>
-    <w:p>
-      <w:pPr>
+        <w:ind w:left="425"/>
+        <w:rPr>
+          <w:sz w:val="22"/>
+          <w:szCs w:val="22"/>
+        </w:rPr>
+      </w:pPr>
+      <w:r>
+        <w:rPr>
+          <w:sz w:val="22"/>
+          <w:szCs w:val="22"/>
+        </w:rPr>
+        <w:t xml:space="preserve">Importing the Grocery </w:t>
+      </w:r>
+      <w:r>
+        <w:rPr>
+          <w:b/>
+          <w:bCs/>
+          <w:i/>
+          <w:iCs/>
+          <w:sz w:val="22"/>
+          <w:szCs w:val="22"/>
+        </w:rPr>
+        <w:t>csv</w:t>
+      </w:r>
+      <w:r>
+        <w:rPr>
+          <w:sz w:val="22"/>
+          <w:szCs w:val="22"/>
+        </w:rPr>
+        <w:t xml:space="preserve"> file into </w:t>
+      </w:r>
+      <w:r>
+        <w:rPr>
+          <w:sz w:val="22"/>
+          <w:szCs w:val="22"/>
+        </w:rPr>
+        <w:t>SAS</w:t>
+      </w:r>
+      <w:r>
+        <w:rPr>
+          <w:sz w:val="22"/>
+          <w:szCs w:val="22"/>
+        </w:rPr>
+        <w:t xml:space="preserve"> Studio converted the attributes into the correct data type. </w:t>
+      </w:r>
+    </w:p>
+    <w:p>
+      <w:pPr>
+        <w:ind w:left="425"/>
+        <w:rPr>
+          <w:sz w:val="22"/>
+          <w:szCs w:val="22"/>
+        </w:rPr>
+      </w:pPr>
+    </w:p>
+    <w:p>
+      <w:pPr>
+        <w:ind w:left="425"/>
+        <w:rPr>
+          <w:sz w:val="22"/>
+          <w:szCs w:val="22"/>
+        </w:rPr>
+      </w:pPr>
+      <w:r>
+        <w:rPr>
+          <w:sz w:val="22"/>
+          <w:szCs w:val="22"/>
+        </w:rPr>
+        <w:t>It was then relatively straightforward to transfer the data as a Data Source into the project library in</w:t>
+      </w:r>
+      <w:r>
+        <w:rPr>
+          <w:sz w:val="22"/>
+          <w:szCs w:val="22"/>
+        </w:rPr>
+        <w:t xml:space="preserve"> Enterprise Miner (EM</w:t>
+      </w:r>
+      <w:r>
+        <w:rPr>
+          <w:sz w:val="22"/>
+          <w:szCs w:val="22"/>
+        </w:rPr>
+        <w:t>)</w:t>
+      </w:r>
+      <w:r>
+        <w:rPr>
+          <w:sz w:val="22"/>
+          <w:szCs w:val="22"/>
+        </w:rPr>
+        <w:t xml:space="preserve"> and, a</w:t>
+      </w:r>
+      <w:r>
+        <w:rPr>
+          <w:sz w:val="22"/>
+          <w:szCs w:val="22"/>
+        </w:rPr>
+        <w:t>s Section 2 of this report section shows</w:t>
+      </w:r>
+      <w:r>
+        <w:rPr>
+          <w:sz w:val="22"/>
+          <w:szCs w:val="22"/>
+        </w:rPr>
+        <w:t>,</w:t>
+      </w:r>
+      <w:r>
+        <w:rPr>
+          <w:sz w:val="22"/>
+          <w:szCs w:val="22"/>
+        </w:rPr>
+        <w:t xml:space="preserve"> the data was fully intact. </w:t>
+      </w:r>
+    </w:p>
+    <w:p>
+      <w:pPr>
+        <w:ind w:left="425"/>
+        <w:rPr>
+          <w:sz w:val="22"/>
+          <w:szCs w:val="22"/>
+        </w:rPr>
+      </w:pPr>
+    </w:p>
+    <w:p>
+      <w:pPr>
+        <w:ind w:left="425"/>
+        <w:rPr>
+          <w:sz w:val="22"/>
+          <w:szCs w:val="22"/>
+        </w:rPr>
+      </w:pPr>
+      <w:r>
+        <w:rPr>
+          <w:sz w:val="22"/>
+          <w:szCs w:val="22"/>
+        </w:rPr>
+        <w:t>To execute an Association Rules analysis some changes are required in SAS EM to the Data Source, and its attributes.</w:t>
+      </w:r>
+    </w:p>
+    <w:p>
+      <w:pPr>
+        <w:ind w:left="425"/>
+        <w:rPr>
+          <w:sz w:val="22"/>
+          <w:szCs w:val="22"/>
+        </w:rPr>
+      </w:pPr>
+    </w:p>
+    <w:p>
+      <w:pPr>
+        <w:ind w:left="425"/>
+        <w:rPr>
+          <w:sz w:val="22"/>
+          <w:szCs w:val="22"/>
+        </w:rPr>
+      </w:pPr>
+      <w:r>
+        <w:rPr>
+          <w:sz w:val="22"/>
+          <w:szCs w:val="22"/>
+        </w:rPr>
+        <w:t xml:space="preserve">The Data </w:t>
+      </w:r>
+      <w:r>
+        <w:rPr>
+          <w:sz w:val="22"/>
+          <w:szCs w:val="22"/>
+        </w:rPr>
+        <w:t xml:space="preserve">Source </w:t>
+      </w:r>
+      <w:r>
+        <w:rPr>
+          <w:sz w:val="22"/>
+          <w:szCs w:val="22"/>
+        </w:rPr>
+        <w:t>‘role’ was changed to ‘Transaction’;</w:t>
+      </w:r>
+    </w:p>
+    <w:p>
+      <w:pPr>
+        <w:ind w:left="425"/>
+        <w:rPr>
+          <w:sz w:val="22"/>
+          <w:szCs w:val="22"/>
+        </w:rPr>
+      </w:pPr>
+      <w:r>
+        <w:rPr>
+          <w:sz w:val="22"/>
+          <w:szCs w:val="22"/>
+        </w:rPr>
+        <w:drawing>
+          <wp:inline distT="0" distB="0" distL="0" distR="0" wp14:anchorId="0527B84D" wp14:editId="1153C2FE">
+            <wp:extent cx="5900201" cy="1542197"/>
+            <wp:effectExtent l="0" t="0" r="5715" b="1270"/>
+            <wp:docPr id="5" name="Picture 5" descr="Graphical user interface, text, application, email&#10;&#10;Description automatically generated"/>
+            <wp:cNvGraphicFramePr>
+              <a:graphicFrameLocks xmlns:a="http://schemas.openxmlformats.org/drawingml/2006/main" noChangeAspect="1"/>
+            </wp:cNvGraphicFramePr>
+            <a:graphic xmlns:a="http://schemas.openxmlformats.org/drawingml/2006/main">
+              <a:graphicData uri="http://schemas.openxmlformats.org/drawingml/2006/picture">
+                <pic:pic xmlns:pic="http://schemas.openxmlformats.org/drawingml/2006/picture">
+                  <pic:nvPicPr>
+                    <pic:cNvPr id="5" name="Picture 5" descr="Graphical user interface, text, application, email&#10;&#10;Description automatically generated"/>
+                    <pic:cNvPicPr/>
+                  </pic:nvPicPr>
+                  <pic:blipFill>
+                    <a:blip r:embed="rId13"/>
+                    <a:stretch>
+                      <a:fillRect/>
+                    </a:stretch>
+                  </pic:blipFill>
+                  <pic:spPr>
+                    <a:xfrm>
+                      <a:off x="0" y="0"/>
+                      <a:ext cx="5930579" cy="1550137"/>
+                    </a:xfrm>
+                    <a:prstGeom prst="rect">
+                      <a:avLst/>
+                    </a:prstGeom>
+                  </pic:spPr>
+                </pic:pic>
+              </a:graphicData>
+            </a:graphic>
+          </wp:inline>
+        </w:drawing>
+      </w:r>
+    </w:p>
+    <w:p>
+      <w:pPr>
+        <w:ind w:left="425"/>
+        <w:rPr>
+          <w:sz w:val="22"/>
+          <w:szCs w:val="22"/>
+        </w:rPr>
+      </w:pPr>
+      <w:r>
+        <w:rPr>
+          <w:sz w:val="22"/>
+          <w:szCs w:val="22"/>
+        </w:rPr>
+        <w:t>Fig n – Change Grocery Data Source Role to ‘Transaction’</w:t>
+      </w:r>
+    </w:p>
+    <w:p>
+      <w:pPr>
+        <w:ind w:left="425"/>
+        <w:rPr>
+          <w:sz w:val="22"/>
+          <w:szCs w:val="22"/>
+        </w:rPr>
+      </w:pPr>
+    </w:p>
+    <w:p>
+      <w:pPr>
+        <w:ind w:left="425"/>
+        <w:rPr>
+          <w:sz w:val="22"/>
+          <w:szCs w:val="22"/>
+        </w:rPr>
+      </w:pPr>
+      <w:r>
+        <w:rPr>
+          <w:sz w:val="22"/>
+          <w:szCs w:val="22"/>
+        </w:rPr>
+        <w:t>During the importing of the Data Source into the SAS EM project, the attributes in the Grocery dataset are also altered.</w:t>
+      </w:r>
+    </w:p>
+    <w:p>
+      <w:pPr>
+        <w:ind w:left="425"/>
+        <w:rPr>
+          <w:sz w:val="22"/>
+          <w:szCs w:val="22"/>
+        </w:rPr>
+      </w:pPr>
+    </w:p>
+    <w:p>
+      <w:pPr>
+        <w:ind w:left="425"/>
+        <w:rPr>
+          <w:sz w:val="22"/>
+          <w:szCs w:val="22"/>
+        </w:rPr>
+      </w:pPr>
+      <w:r>
+        <w:rPr>
+          <w:sz w:val="22"/>
+          <w:szCs w:val="22"/>
+        </w:rPr>
+        <w:drawing>
+          <wp:inline distT="0" distB="0" distL="0" distR="0" wp14:anchorId="71F819B4" wp14:editId="48004E05">
+            <wp:extent cx="3924300" cy="1596788"/>
+            <wp:effectExtent l="0" t="0" r="0" b="3810"/>
+            <wp:docPr id="6" name="Picture 6" descr="Table&#10;&#10;Description automatically generated"/>
+            <wp:cNvGraphicFramePr>
+              <a:graphicFrameLocks xmlns:a="http://schemas.openxmlformats.org/drawingml/2006/main" noChangeAspect="1"/>
+            </wp:cNvGraphicFramePr>
+            <a:graphic xmlns:a="http://schemas.openxmlformats.org/drawingml/2006/main">
+              <a:graphicData uri="http://schemas.openxmlformats.org/drawingml/2006/picture">
+                <pic:pic xmlns:pic="http://schemas.openxmlformats.org/drawingml/2006/picture">
+                  <pic:nvPicPr>
+                    <pic:cNvPr id="6" name="Picture 6" descr="Table&#10;&#10;Description automatically generated"/>
+                    <pic:cNvPicPr/>
+                  </pic:nvPicPr>
+                  <pic:blipFill>
+                    <a:blip r:embed="rId14"/>
+                    <a:stretch>
+                      <a:fillRect/>
+                    </a:stretch>
+                  </pic:blipFill>
+                  <pic:spPr>
+                    <a:xfrm>
+                      <a:off x="0" y="0"/>
+                      <a:ext cx="3926940" cy="1597862"/>
+                    </a:xfrm>
+                    <a:prstGeom prst="rect">
+                      <a:avLst/>
+                    </a:prstGeom>
+                  </pic:spPr>
+                </pic:pic>
+              </a:graphicData>
+            </a:graphic>
+          </wp:inline>
+        </w:drawing>
+      </w:r>
+    </w:p>
+    <w:p>
+      <w:pPr>
+        <w:ind w:left="425"/>
+        <w:rPr>
+          <w:sz w:val="22"/>
+          <w:szCs w:val="22"/>
+        </w:rPr>
+      </w:pPr>
+      <w:r>
+        <w:rPr>
+          <w:sz w:val="22"/>
+          <w:szCs w:val="22"/>
+        </w:rPr>
+        <w:t>Fig – n – Update column metadate in Grocery data source</w:t>
+      </w:r>
+    </w:p>
+    <w:p>
+      <w:pPr>
+        <w:ind w:left="425"/>
+        <w:rPr>
+          <w:sz w:val="22"/>
+          <w:szCs w:val="22"/>
+        </w:rPr>
+      </w:pPr>
+    </w:p>
+    <w:p>
+      <w:pPr>
+        <w:ind w:left="425"/>
+        <w:rPr>
+          <w:sz w:val="22"/>
+          <w:szCs w:val="22"/>
+        </w:rPr>
+      </w:pPr>
+      <w:r>
+        <w:rPr>
+          <w:sz w:val="22"/>
+          <w:szCs w:val="22"/>
+        </w:rPr>
+        <w:t>The column for ‘</w:t>
+      </w:r>
+      <w:proofErr w:type="spellStart"/>
+      <w:r>
+        <w:rPr>
+          <w:sz w:val="22"/>
+          <w:szCs w:val="22"/>
+        </w:rPr>
+        <w:t>itemDescription</w:t>
+      </w:r>
+      <w:proofErr w:type="spellEnd"/>
+      <w:r>
+        <w:rPr>
+          <w:sz w:val="22"/>
+          <w:szCs w:val="22"/>
+        </w:rPr>
+        <w:t>’ contains the element for which we are trying to establish patterns with our Association Rules analysis, hence it is assigned the Role of ‘Target’.</w:t>
+      </w:r>
+    </w:p>
+    <w:p>
+      <w:pPr>
+        <w:ind w:left="425"/>
+        <w:rPr>
+          <w:sz w:val="22"/>
+          <w:szCs w:val="22"/>
+        </w:rPr>
+      </w:pPr>
+    </w:p>
+    <w:p>
+      <w:pPr>
+        <w:ind w:left="425"/>
         <w:rPr>
           <w:rFonts w:eastAsiaTheme="minorHAnsi"/>
           <w:b/>
           <w:bCs/>
+          <w:sz w:val="22"/>
+          <w:szCs w:val="22"/>
           <w:u w:val="single"/>
           <w:lang w:val="en-IE" w:eastAsia="en-US"/>
         </w:rPr>
       </w:pPr>
-      <w:r>
-        <w:rPr>
-          <w:b/>
-          <w:bCs/>
-          <w:u w:val="single"/>
-        </w:rPr>
-        <w:br w:type="page"/>
-      </w:r>
     </w:p>
     <w:p>
       <w:pPr>
@@ -1648,30 +2887,570 @@
           <w:szCs w:val="24"/>
           <w:u w:val="single"/>
         </w:rPr>
+        <w:t>Details of Algorithms &amp; Configurations</w:t>
+      </w:r>
+    </w:p>
+    <w:p/>
+    <w:p>
+      <w:pPr>
+        <w:ind w:left="425"/>
+        <w:rPr>
+          <w:sz w:val="22"/>
+          <w:szCs w:val="22"/>
+        </w:rPr>
+      </w:pPr>
+      <w:r>
+        <w:rPr>
+          <w:sz w:val="22"/>
+          <w:szCs w:val="22"/>
+        </w:rPr>
+        <w:t>A diagram is created in SAS EM and the amended Data Source with the Grocery transaction information is added.</w:t>
+      </w:r>
+    </w:p>
+    <w:p>
+      <w:pPr>
+        <w:ind w:left="425"/>
+        <w:rPr>
+          <w:sz w:val="22"/>
+          <w:szCs w:val="22"/>
+        </w:rPr>
+      </w:pPr>
+    </w:p>
+    <w:p>
+      <w:pPr>
+        <w:ind w:left="425"/>
+        <w:rPr>
+          <w:sz w:val="22"/>
+          <w:szCs w:val="22"/>
+        </w:rPr>
+      </w:pPr>
+      <w:r>
+        <w:rPr>
+          <w:sz w:val="22"/>
+          <w:szCs w:val="22"/>
+        </w:rPr>
+        <w:t>An ‘Association’ node is then connected to perform the actual association rules analysis.</w:t>
+      </w:r>
+    </w:p>
+    <w:p>
+      <w:pPr>
+        <w:ind w:left="425"/>
+        <w:rPr>
+          <w:sz w:val="22"/>
+          <w:szCs w:val="22"/>
+        </w:rPr>
+      </w:pPr>
+    </w:p>
+    <w:p>
+      <w:pPr>
+        <w:ind w:left="425"/>
+        <w:rPr>
+          <w:sz w:val="22"/>
+          <w:szCs w:val="22"/>
+        </w:rPr>
+      </w:pPr>
+      <w:r>
+        <w:rPr>
+          <w:sz w:val="22"/>
+          <w:szCs w:val="22"/>
+        </w:rPr>
         <w:lastRenderedPageBreak/>
-        <w:t>Details of Algorithms &amp; Configurations</w:t>
-      </w:r>
-    </w:p>
-    <w:p/>
-    <w:p/>
+        <w:drawing>
+          <wp:inline distT="0" distB="0" distL="0" distR="0" wp14:anchorId="060268FA" wp14:editId="2581F4FF">
+            <wp:extent cx="3839111" cy="752580"/>
+            <wp:effectExtent l="0" t="0" r="9525" b="9525"/>
+            <wp:docPr id="7" name="Picture 7" descr="Shape&#10;&#10;Description automatically generated with low confidence"/>
+            <wp:cNvGraphicFramePr>
+              <a:graphicFrameLocks xmlns:a="http://schemas.openxmlformats.org/drawingml/2006/main" noChangeAspect="1"/>
+            </wp:cNvGraphicFramePr>
+            <a:graphic xmlns:a="http://schemas.openxmlformats.org/drawingml/2006/main">
+              <a:graphicData uri="http://schemas.openxmlformats.org/drawingml/2006/picture">
+                <pic:pic xmlns:pic="http://schemas.openxmlformats.org/drawingml/2006/picture">
+                  <pic:nvPicPr>
+                    <pic:cNvPr id="7" name="Picture 7" descr="Shape&#10;&#10;Description automatically generated with low confidence"/>
+                    <pic:cNvPicPr/>
+                  </pic:nvPicPr>
+                  <pic:blipFill>
+                    <a:blip r:embed="rId15"/>
+                    <a:stretch>
+                      <a:fillRect/>
+                    </a:stretch>
+                  </pic:blipFill>
+                  <pic:spPr>
+                    <a:xfrm>
+                      <a:off x="0" y="0"/>
+                      <a:ext cx="3839111" cy="752580"/>
+                    </a:xfrm>
+                    <a:prstGeom prst="rect">
+                      <a:avLst/>
+                    </a:prstGeom>
+                  </pic:spPr>
+                </pic:pic>
+              </a:graphicData>
+            </a:graphic>
+          </wp:inline>
+        </w:drawing>
+      </w:r>
+    </w:p>
+    <w:p>
+      <w:pPr>
+        <w:ind w:left="425"/>
+        <w:rPr>
+          <w:sz w:val="22"/>
+          <w:szCs w:val="22"/>
+        </w:rPr>
+      </w:pPr>
+      <w:r>
+        <w:rPr>
+          <w:sz w:val="22"/>
+          <w:szCs w:val="22"/>
+        </w:rPr>
+        <w:t>Fig – n- Connecting Association Node to Data Source.</w:t>
+      </w:r>
+    </w:p>
+    <w:p>
+      <w:pPr>
+        <w:ind w:left="425"/>
+        <w:rPr>
+          <w:sz w:val="22"/>
+          <w:szCs w:val="22"/>
+        </w:rPr>
+      </w:pPr>
+    </w:p>
+    <w:p>
+      <w:pPr>
+        <w:ind w:left="425"/>
+        <w:rPr>
+          <w:sz w:val="22"/>
+          <w:szCs w:val="22"/>
+        </w:rPr>
+      </w:pPr>
+      <w:r>
+        <w:rPr>
+          <w:sz w:val="22"/>
+          <w:szCs w:val="22"/>
+        </w:rPr>
+        <w:t xml:space="preserve">Most of the default settings in the node can be left unchanged. However, the </w:t>
+      </w:r>
+      <w:r>
+        <w:rPr>
+          <w:sz w:val="22"/>
+          <w:szCs w:val="22"/>
+        </w:rPr>
+        <w:t>‘Export Rule by ID’ is changed and set to ‘Yes’</w:t>
+      </w:r>
+    </w:p>
+    <w:p>
+      <w:pPr>
+        <w:ind w:left="425"/>
+        <w:rPr>
+          <w:sz w:val="22"/>
+          <w:szCs w:val="22"/>
+        </w:rPr>
+      </w:pPr>
+    </w:p>
+    <w:p>
+      <w:pPr>
+        <w:ind w:left="425"/>
+        <w:rPr>
+          <w:sz w:val="22"/>
+          <w:szCs w:val="22"/>
+        </w:rPr>
+      </w:pPr>
+      <w:r>
+        <w:rPr>
+          <w:sz w:val="22"/>
+          <w:szCs w:val="22"/>
+        </w:rPr>
+        <w:drawing>
+          <wp:inline distT="0" distB="0" distL="0" distR="0" wp14:anchorId="2BCCA85E" wp14:editId="6563FB35">
+            <wp:extent cx="2562583" cy="1057423"/>
+            <wp:effectExtent l="0" t="0" r="0" b="9525"/>
+            <wp:docPr id="8" name="Picture 8" descr="Table&#10;&#10;Description automatically generated with low confidence"/>
+            <wp:cNvGraphicFramePr>
+              <a:graphicFrameLocks xmlns:a="http://schemas.openxmlformats.org/drawingml/2006/main" noChangeAspect="1"/>
+            </wp:cNvGraphicFramePr>
+            <a:graphic xmlns:a="http://schemas.openxmlformats.org/drawingml/2006/main">
+              <a:graphicData uri="http://schemas.openxmlformats.org/drawingml/2006/picture">
+                <pic:pic xmlns:pic="http://schemas.openxmlformats.org/drawingml/2006/picture">
+                  <pic:nvPicPr>
+                    <pic:cNvPr id="8" name="Picture 8" descr="Table&#10;&#10;Description automatically generated with low confidence"/>
+                    <pic:cNvPicPr/>
+                  </pic:nvPicPr>
+                  <pic:blipFill>
+                    <a:blip r:embed="rId16"/>
+                    <a:stretch>
+                      <a:fillRect/>
+                    </a:stretch>
+                  </pic:blipFill>
+                  <pic:spPr>
+                    <a:xfrm>
+                      <a:off x="0" y="0"/>
+                      <a:ext cx="2562583" cy="1057423"/>
+                    </a:xfrm>
+                    <a:prstGeom prst="rect">
+                      <a:avLst/>
+                    </a:prstGeom>
+                  </pic:spPr>
+                </pic:pic>
+              </a:graphicData>
+            </a:graphic>
+          </wp:inline>
+        </w:drawing>
+      </w:r>
+    </w:p>
+    <w:p>
+      <w:pPr>
+        <w:ind w:left="425"/>
+        <w:rPr>
+          <w:sz w:val="22"/>
+          <w:szCs w:val="22"/>
+        </w:rPr>
+      </w:pPr>
+    </w:p>
+    <w:p>
+      <w:pPr>
+        <w:ind w:left="425"/>
+        <w:rPr>
+          <w:sz w:val="22"/>
+          <w:szCs w:val="22"/>
+        </w:rPr>
+      </w:pPr>
+      <w:r>
+        <w:rPr>
+          <w:sz w:val="22"/>
+          <w:szCs w:val="22"/>
+        </w:rPr>
+        <w:t>Fig – n – Change Export ID Rule</w:t>
+      </w:r>
+    </w:p>
+    <w:p>
+      <w:pPr>
+        <w:ind w:left="425"/>
+        <w:rPr>
+          <w:sz w:val="22"/>
+          <w:szCs w:val="22"/>
+        </w:rPr>
+      </w:pPr>
+    </w:p>
+    <w:p>
+      <w:pPr>
+        <w:ind w:left="425"/>
+        <w:rPr>
+          <w:sz w:val="22"/>
+          <w:szCs w:val="22"/>
+        </w:rPr>
+      </w:pPr>
+      <w:r>
+        <w:rPr>
+          <w:sz w:val="22"/>
+          <w:szCs w:val="22"/>
+        </w:rPr>
+        <w:t xml:space="preserve">This </w:t>
+      </w:r>
+      <w:r>
+        <w:rPr>
+          <w:rFonts w:ascii="Calibri" w:hAnsi="Calibri" w:cs="Calibri"/>
+          <w:color w:val="201F1E"/>
+          <w:sz w:val="22"/>
+          <w:szCs w:val="22"/>
+          <w:shd w:val="clear" w:color="auto" w:fill="FFFFFF"/>
+        </w:rPr>
+        <w:t>a</w:t>
+      </w:r>
+      <w:r>
+        <w:rPr>
+          <w:rFonts w:ascii="Calibri" w:hAnsi="Calibri" w:cs="Calibri"/>
+          <w:color w:val="201F1E"/>
+          <w:sz w:val="22"/>
+          <w:szCs w:val="22"/>
+          <w:shd w:val="clear" w:color="auto" w:fill="FFFFFF"/>
+        </w:rPr>
+        <w:t xml:space="preserve">llows us the </w:t>
+      </w:r>
+      <w:r>
+        <w:rPr>
+          <w:rFonts w:ascii="Calibri" w:hAnsi="Calibri" w:cs="Calibri"/>
+          <w:color w:val="201F1E"/>
+          <w:sz w:val="22"/>
+          <w:szCs w:val="22"/>
+          <w:shd w:val="clear" w:color="auto" w:fill="FFFFFF"/>
+        </w:rPr>
+        <w:t xml:space="preserve">actual Association </w:t>
+      </w:r>
+      <w:r>
+        <w:rPr>
+          <w:rFonts w:ascii="Calibri" w:hAnsi="Calibri" w:cs="Calibri"/>
+          <w:color w:val="201F1E"/>
+          <w:sz w:val="22"/>
+          <w:szCs w:val="22"/>
+          <w:shd w:val="clear" w:color="auto" w:fill="FFFFFF"/>
+        </w:rPr>
+        <w:t xml:space="preserve">Rules </w:t>
+      </w:r>
+      <w:r>
+        <w:rPr>
+          <w:rFonts w:ascii="Calibri" w:hAnsi="Calibri" w:cs="Calibri"/>
+          <w:color w:val="201F1E"/>
+          <w:sz w:val="22"/>
+          <w:szCs w:val="22"/>
+          <w:shd w:val="clear" w:color="auto" w:fill="FFFFFF"/>
+        </w:rPr>
+        <w:t>to be saved. T</w:t>
+      </w:r>
+      <w:r>
+        <w:rPr>
+          <w:rFonts w:ascii="Calibri" w:hAnsi="Calibri" w:cs="Calibri"/>
+          <w:color w:val="201F1E"/>
+          <w:sz w:val="22"/>
+          <w:szCs w:val="22"/>
+          <w:shd w:val="clear" w:color="auto" w:fill="FFFFFF"/>
+        </w:rPr>
+        <w:t xml:space="preserve">he Rules Description table </w:t>
+      </w:r>
+      <w:r>
+        <w:rPr>
+          <w:rFonts w:ascii="Calibri" w:hAnsi="Calibri" w:cs="Calibri"/>
+          <w:color w:val="201F1E"/>
+          <w:sz w:val="22"/>
+          <w:szCs w:val="22"/>
+          <w:shd w:val="clear" w:color="auto" w:fill="FFFFFF"/>
+        </w:rPr>
+        <w:t xml:space="preserve">will be made </w:t>
+      </w:r>
+      <w:r>
+        <w:rPr>
+          <w:rFonts w:ascii="Calibri" w:hAnsi="Calibri" w:cs="Calibri"/>
+          <w:color w:val="201F1E"/>
+          <w:sz w:val="22"/>
+          <w:szCs w:val="22"/>
+          <w:shd w:val="clear" w:color="auto" w:fill="FFFFFF"/>
+        </w:rPr>
+        <w:t>available in the ‘Results’ window display</w:t>
+      </w:r>
+      <w:r>
+        <w:rPr>
+          <w:rFonts w:ascii="Calibri" w:hAnsi="Calibri" w:cs="Calibri"/>
+          <w:color w:val="201F1E"/>
+          <w:sz w:val="22"/>
+          <w:szCs w:val="22"/>
+          <w:shd w:val="clear" w:color="auto" w:fill="FFFFFF"/>
+        </w:rPr>
+        <w:t xml:space="preserve"> for review.</w:t>
+      </w:r>
+    </w:p>
+    <w:p>
+      <w:pPr>
+        <w:ind w:left="425"/>
+        <w:rPr>
+          <w:sz w:val="22"/>
+          <w:szCs w:val="22"/>
+        </w:rPr>
+      </w:pPr>
+    </w:p>
+    <w:p>
+      <w:pPr>
+        <w:ind w:left="425"/>
+        <w:rPr>
+          <w:sz w:val="22"/>
+          <w:szCs w:val="22"/>
+        </w:rPr>
+      </w:pPr>
+      <w:r>
+        <w:rPr>
+          <w:sz w:val="22"/>
+          <w:szCs w:val="22"/>
+        </w:rPr>
+        <w:t xml:space="preserve">The last configuration change is to </w:t>
+      </w:r>
+      <w:r>
+        <w:rPr>
+          <w:sz w:val="22"/>
+          <w:szCs w:val="22"/>
+        </w:rPr>
+        <w:t xml:space="preserve">select the ‘Variables’ option under </w:t>
+      </w:r>
+      <w:r>
+        <w:rPr>
+          <w:sz w:val="22"/>
+          <w:szCs w:val="22"/>
+        </w:rPr>
+        <w:t>the ‘Train’ set of settings and update so that the ‘Date’ attribute is not used in the subsequent analysis.</w:t>
+      </w:r>
+    </w:p>
+    <w:p>
+      <w:pPr>
+        <w:ind w:left="425"/>
+        <w:rPr>
+          <w:sz w:val="22"/>
+          <w:szCs w:val="22"/>
+        </w:rPr>
+      </w:pPr>
+    </w:p>
+    <w:p>
+      <w:pPr>
+        <w:ind w:left="425"/>
+        <w:rPr>
+          <w:sz w:val="22"/>
+          <w:szCs w:val="22"/>
+        </w:rPr>
+      </w:pPr>
+      <w:r>
+        <w:rPr>
+          <w:sz w:val="22"/>
+          <w:szCs w:val="22"/>
+        </w:rPr>
+        <w:drawing>
+          <wp:inline distT="0" distB="0" distL="0" distR="0" wp14:anchorId="0329FFEF" wp14:editId="7D4C1610">
+            <wp:extent cx="3181794" cy="666843"/>
+            <wp:effectExtent l="0" t="0" r="0" b="0"/>
+            <wp:docPr id="10" name="Picture 10" descr="Table&#10;&#10;Description automatically generated"/>
+            <wp:cNvGraphicFramePr>
+              <a:graphicFrameLocks xmlns:a="http://schemas.openxmlformats.org/drawingml/2006/main" noChangeAspect="1"/>
+            </wp:cNvGraphicFramePr>
+            <a:graphic xmlns:a="http://schemas.openxmlformats.org/drawingml/2006/main">
+              <a:graphicData uri="http://schemas.openxmlformats.org/drawingml/2006/picture">
+                <pic:pic xmlns:pic="http://schemas.openxmlformats.org/drawingml/2006/picture">
+                  <pic:nvPicPr>
+                    <pic:cNvPr id="10" name="Picture 10" descr="Table&#10;&#10;Description automatically generated"/>
+                    <pic:cNvPicPr/>
+                  </pic:nvPicPr>
+                  <pic:blipFill>
+                    <a:blip r:embed="rId17"/>
+                    <a:stretch>
+                      <a:fillRect/>
+                    </a:stretch>
+                  </pic:blipFill>
+                  <pic:spPr>
+                    <a:xfrm>
+                      <a:off x="0" y="0"/>
+                      <a:ext cx="3181794" cy="666843"/>
+                    </a:xfrm>
+                    <a:prstGeom prst="rect">
+                      <a:avLst/>
+                    </a:prstGeom>
+                  </pic:spPr>
+                </pic:pic>
+              </a:graphicData>
+            </a:graphic>
+          </wp:inline>
+        </w:drawing>
+      </w:r>
+    </w:p>
+    <w:p>
+      <w:pPr>
+        <w:ind w:left="425"/>
+        <w:rPr>
+          <w:sz w:val="22"/>
+          <w:szCs w:val="22"/>
+        </w:rPr>
+      </w:pPr>
+    </w:p>
+    <w:p>
+      <w:pPr>
+        <w:ind w:left="425"/>
+        <w:rPr>
+          <w:sz w:val="22"/>
+          <w:szCs w:val="22"/>
+        </w:rPr>
+      </w:pPr>
+      <w:r>
+        <w:rPr>
+          <w:sz w:val="22"/>
+          <w:szCs w:val="22"/>
+        </w:rPr>
+        <w:drawing>
+          <wp:inline distT="0" distB="0" distL="0" distR="0" wp14:anchorId="578EDFFF" wp14:editId="1F34210A">
+            <wp:extent cx="3115110" cy="924054"/>
+            <wp:effectExtent l="0" t="0" r="9525" b="9525"/>
+            <wp:docPr id="11" name="Picture 11" descr="Table&#10;&#10;Description automatically generated"/>
+            <wp:cNvGraphicFramePr>
+              <a:graphicFrameLocks xmlns:a="http://schemas.openxmlformats.org/drawingml/2006/main" noChangeAspect="1"/>
+            </wp:cNvGraphicFramePr>
+            <a:graphic xmlns:a="http://schemas.openxmlformats.org/drawingml/2006/main">
+              <a:graphicData uri="http://schemas.openxmlformats.org/drawingml/2006/picture">
+                <pic:pic xmlns:pic="http://schemas.openxmlformats.org/drawingml/2006/picture">
+                  <pic:nvPicPr>
+                    <pic:cNvPr id="11" name="Picture 11" descr="Table&#10;&#10;Description automatically generated"/>
+                    <pic:cNvPicPr/>
+                  </pic:nvPicPr>
+                  <pic:blipFill>
+                    <a:blip r:embed="rId18"/>
+                    <a:stretch>
+                      <a:fillRect/>
+                    </a:stretch>
+                  </pic:blipFill>
+                  <pic:spPr>
+                    <a:xfrm>
+                      <a:off x="0" y="0"/>
+                      <a:ext cx="3115110" cy="924054"/>
+                    </a:xfrm>
+                    <a:prstGeom prst="rect">
+                      <a:avLst/>
+                    </a:prstGeom>
+                  </pic:spPr>
+                </pic:pic>
+              </a:graphicData>
+            </a:graphic>
+          </wp:inline>
+        </w:drawing>
+      </w:r>
+    </w:p>
+    <w:p>
+      <w:pPr>
+        <w:ind w:left="425"/>
+        <w:rPr>
+          <w:sz w:val="22"/>
+          <w:szCs w:val="22"/>
+        </w:rPr>
+      </w:pPr>
+    </w:p>
+    <w:p>
+      <w:pPr>
+        <w:ind w:left="425"/>
+        <w:rPr>
+          <w:sz w:val="22"/>
+          <w:szCs w:val="22"/>
+        </w:rPr>
+      </w:pPr>
+      <w:r>
+        <w:rPr>
+          <w:sz w:val="22"/>
+          <w:szCs w:val="22"/>
+        </w:rPr>
+        <w:t>Fig – n – Set ‘Date’ attributes to ‘No’</w:t>
+      </w:r>
+    </w:p>
+    <w:p>
+      <w:pPr>
+        <w:ind w:left="425"/>
+        <w:rPr>
+          <w:sz w:val="22"/>
+          <w:szCs w:val="22"/>
+        </w:rPr>
+      </w:pPr>
+    </w:p>
+    <w:p>
+      <w:pPr>
+        <w:ind w:left="425"/>
+        <w:rPr>
+          <w:sz w:val="22"/>
+          <w:szCs w:val="22"/>
+        </w:rPr>
+      </w:pPr>
+    </w:p>
     <w:p>
       <w:pPr>
         <w:rPr>
           <w:rFonts w:eastAsiaTheme="minorHAnsi"/>
           <w:b/>
           <w:bCs/>
+          <w:sz w:val="22"/>
+          <w:szCs w:val="22"/>
           <w:u w:val="single"/>
           <w:lang w:val="en-IE" w:eastAsia="en-US"/>
         </w:rPr>
       </w:pPr>
-      <w:r>
-        <w:rPr>
-          <w:b/>
-          <w:bCs/>
-          <w:u w:val="single"/>
-        </w:rPr>
-        <w:br w:type="page"/>
-      </w:r>
     </w:p>
     <w:p>
       <w:pPr>
@@ -1697,40 +3476,802 @@
           <w:szCs w:val="24"/>
           <w:u w:val="single"/>
         </w:rPr>
+        <w:t>Model Performance Metrics &amp; Evaluation of Results</w:t>
+      </w:r>
+    </w:p>
+    <w:p>
+      <w:pPr>
+        <w:pStyle w:val="ListParagraph"/>
+      </w:pPr>
+    </w:p>
+    <w:p>
+      <w:pPr>
+        <w:pStyle w:val="ListParagraph"/>
+        <w:ind w:left="426"/>
+      </w:pPr>
+      <w:r>
+        <w:t>After the ‘Association Node’ is run we can assess the ‘Results’.</w:t>
+      </w:r>
+    </w:p>
+    <w:p>
+      <w:pPr>
+        <w:pStyle w:val="ListParagraph"/>
+        <w:ind w:left="426"/>
+      </w:pPr>
+    </w:p>
+    <w:p>
+      <w:pPr>
+        <w:pStyle w:val="ListParagraph"/>
+        <w:ind w:left="426"/>
+        <w:rPr>
+          <w:i/>
+          <w:iCs/>
+        </w:rPr>
+      </w:pPr>
+      <w:r>
+        <w:rPr>
+          <w:i/>
+          <w:iCs/>
+        </w:rPr>
+        <w:t>Rules Tables</w:t>
+      </w:r>
+    </w:p>
+    <w:p>
+      <w:pPr>
+        <w:pStyle w:val="ListParagraph"/>
+        <w:ind w:left="426"/>
+      </w:pPr>
+    </w:p>
+    <w:p>
+      <w:pPr>
+        <w:pStyle w:val="ListParagraph"/>
+        <w:ind w:left="426"/>
+      </w:pPr>
+      <w:r>
+        <w:t xml:space="preserve">The </w:t>
+      </w:r>
+      <w:r>
+        <w:t>first set of Result to assess are the ‘Rules Table’ and the ‘Output’, which is essentially the same data in different formats.</w:t>
+      </w:r>
+    </w:p>
+    <w:p>
+      <w:pPr>
+        <w:pStyle w:val="ListParagraph"/>
+        <w:ind w:left="426"/>
+      </w:pPr>
+    </w:p>
+    <w:p>
+      <w:pPr>
+        <w:pStyle w:val="ListParagraph"/>
+        <w:ind w:left="426"/>
+      </w:pPr>
+      <w:r>
         <w:lastRenderedPageBreak/>
-        <w:t>Model Performance Metrics &amp; Evaluation of Results</w:t>
-      </w:r>
-    </w:p>
-    <w:p>
-      <w:pPr>
-        <w:pStyle w:val="ListParagraph"/>
-      </w:pPr>
-    </w:p>
-    <w:p>
-      <w:pPr>
-        <w:pStyle w:val="ListParagraph"/>
-        <w:ind w:left="426"/>
-      </w:pPr>
-    </w:p>
-    <w:p/>
+        <w:drawing>
+          <wp:inline distT="0" distB="0" distL="0" distR="0" wp14:anchorId="1206171C" wp14:editId="280F9F54">
+            <wp:extent cx="5854371" cy="1760561"/>
+            <wp:effectExtent l="0" t="0" r="0" b="0"/>
+            <wp:docPr id="12" name="Picture 12" descr="Table&#10;&#10;Description automatically generated with medium confidence"/>
+            <wp:cNvGraphicFramePr>
+              <a:graphicFrameLocks xmlns:a="http://schemas.openxmlformats.org/drawingml/2006/main" noChangeAspect="1"/>
+            </wp:cNvGraphicFramePr>
+            <a:graphic xmlns:a="http://schemas.openxmlformats.org/drawingml/2006/main">
+              <a:graphicData uri="http://schemas.openxmlformats.org/drawingml/2006/picture">
+                <pic:pic xmlns:pic="http://schemas.openxmlformats.org/drawingml/2006/picture">
+                  <pic:nvPicPr>
+                    <pic:cNvPr id="12" name="Picture 12" descr="Table&#10;&#10;Description automatically generated with medium confidence"/>
+                    <pic:cNvPicPr/>
+                  </pic:nvPicPr>
+                  <pic:blipFill>
+                    <a:blip r:embed="rId19"/>
+                    <a:stretch>
+                      <a:fillRect/>
+                    </a:stretch>
+                  </pic:blipFill>
+                  <pic:spPr>
+                    <a:xfrm>
+                      <a:off x="0" y="0"/>
+                      <a:ext cx="5880124" cy="1768306"/>
+                    </a:xfrm>
+                    <a:prstGeom prst="rect">
+                      <a:avLst/>
+                    </a:prstGeom>
+                  </pic:spPr>
+                </pic:pic>
+              </a:graphicData>
+            </a:graphic>
+          </wp:inline>
+        </w:drawing>
+      </w:r>
+    </w:p>
+    <w:p>
+      <w:pPr>
+        <w:pStyle w:val="ListParagraph"/>
+        <w:ind w:left="426"/>
+      </w:pPr>
+    </w:p>
+    <w:p>
+      <w:pPr>
+        <w:pStyle w:val="ListParagraph"/>
+        <w:ind w:left="426"/>
+      </w:pPr>
+      <w:r>
+        <w:t>Fig – n – Rule Table</w:t>
+      </w:r>
+    </w:p>
+    <w:p>
+      <w:pPr>
+        <w:pStyle w:val="ListParagraph"/>
+        <w:ind w:left="426"/>
+      </w:pPr>
+    </w:p>
+    <w:p>
+      <w:pPr>
+        <w:pStyle w:val="ListParagraph"/>
+        <w:ind w:left="426"/>
+      </w:pPr>
+      <w:r>
+        <w:drawing>
+          <wp:inline distT="0" distB="0" distL="0" distR="0" wp14:anchorId="29F2548C" wp14:editId="06A739D1">
+            <wp:extent cx="5601335" cy="1624084"/>
+            <wp:effectExtent l="0" t="0" r="0" b="0"/>
+            <wp:docPr id="13" name="Picture 13" descr="Table&#10;&#10;Description automatically generated"/>
+            <wp:cNvGraphicFramePr>
+              <a:graphicFrameLocks xmlns:a="http://schemas.openxmlformats.org/drawingml/2006/main" noChangeAspect="1"/>
+            </wp:cNvGraphicFramePr>
+            <a:graphic xmlns:a="http://schemas.openxmlformats.org/drawingml/2006/main">
+              <a:graphicData uri="http://schemas.openxmlformats.org/drawingml/2006/picture">
+                <pic:pic xmlns:pic="http://schemas.openxmlformats.org/drawingml/2006/picture">
+                  <pic:nvPicPr>
+                    <pic:cNvPr id="13" name="Picture 13" descr="Table&#10;&#10;Description automatically generated"/>
+                    <pic:cNvPicPr/>
+                  </pic:nvPicPr>
+                  <pic:blipFill>
+                    <a:blip r:embed="rId20"/>
+                    <a:stretch>
+                      <a:fillRect/>
+                    </a:stretch>
+                  </pic:blipFill>
+                  <pic:spPr>
+                    <a:xfrm>
+                      <a:off x="0" y="0"/>
+                      <a:ext cx="5654316" cy="1639446"/>
+                    </a:xfrm>
+                    <a:prstGeom prst="rect">
+                      <a:avLst/>
+                    </a:prstGeom>
+                  </pic:spPr>
+                </pic:pic>
+              </a:graphicData>
+            </a:graphic>
+          </wp:inline>
+        </w:drawing>
+      </w:r>
+    </w:p>
+    <w:p>
+      <w:pPr>
+        <w:pStyle w:val="ListParagraph"/>
+        <w:ind w:left="426"/>
+      </w:pPr>
+    </w:p>
+    <w:p>
+      <w:pPr>
+        <w:pStyle w:val="ListParagraph"/>
+        <w:ind w:left="426"/>
+      </w:pPr>
+      <w:r>
+        <w:t>Fig – n- Output Table</w:t>
+      </w:r>
+    </w:p>
+    <w:p>
+      <w:pPr>
+        <w:pStyle w:val="ListParagraph"/>
+        <w:ind w:left="426"/>
+      </w:pPr>
+    </w:p>
+    <w:p>
+      <w:pPr>
+        <w:pStyle w:val="ListParagraph"/>
+        <w:ind w:left="426"/>
+      </w:pPr>
+      <w:r>
+        <w:t>Both of these diagrams are the Association Rules that shows the strongest links between items or groups of items. The rules are in descending order of ‘Lift’. (Only the very highest entries are displayed here).</w:t>
+      </w:r>
+    </w:p>
+    <w:p>
+      <w:pPr>
+        <w:pStyle w:val="ListParagraph"/>
+        <w:ind w:left="426"/>
+      </w:pPr>
+    </w:p>
+    <w:p>
+      <w:pPr>
+        <w:pStyle w:val="ListParagraph"/>
+        <w:ind w:left="426"/>
+      </w:pPr>
+      <w:r>
+        <w:t>T</w:t>
+      </w:r>
+      <w:r>
+        <w:t>he ‘</w:t>
+      </w:r>
+      <w:r>
+        <w:rPr>
+          <w:i/>
+          <w:iCs/>
+        </w:rPr>
+        <w:t>Support</w:t>
+      </w:r>
+      <w:r>
+        <w:t xml:space="preserve">’ value shows how popular a grocery item is (or a group of items) in terms of the numbers of customer transaction that selected that item. </w:t>
+      </w:r>
+    </w:p>
+    <w:p>
+      <w:pPr>
+        <w:pStyle w:val="ListParagraph"/>
+        <w:ind w:left="426"/>
+      </w:pPr>
+    </w:p>
+    <w:p>
+      <w:pPr>
+        <w:pStyle w:val="ListParagraph"/>
+        <w:ind w:left="426"/>
+      </w:pPr>
+      <w:r>
+        <w:t xml:space="preserve">‘Confidence’ represents the likelihood of the RHS (Y) item being purchased if the LHS (x) has already been bought. Thus, from the above table, there is a 20.5% chance of whole milk and sausage being bought if the customer has already </w:t>
+      </w:r>
+      <w:r>
+        <w:t>purchased</w:t>
+      </w:r>
+      <w:r>
+        <w:t xml:space="preserve"> yogurt and rolls/buns. The problem with such a metric is that very popular items can distort the confidence value and suggest a correlation that is stronger than it actually is.</w:t>
+      </w:r>
+    </w:p>
+    <w:p>
+      <w:pPr>
+        <w:pStyle w:val="ListParagraph"/>
+        <w:ind w:left="426"/>
+      </w:pPr>
+    </w:p>
+    <w:p>
+      <w:pPr>
+        <w:pStyle w:val="ListParagraph"/>
+        <w:ind w:left="426"/>
+      </w:pPr>
+      <w:r>
+        <w:t>‘Lift’ attempts to counteract the problems with using the ‘Confidence’ measure</w:t>
+      </w:r>
+      <w:r>
+        <w:t xml:space="preserve"> by adjusting the probability to counter for very popular RHS (Y) items. It</w:t>
+      </w:r>
+      <w:r>
+        <w:t xml:space="preserve"> </w:t>
+      </w:r>
+      <w:r>
+        <w:t>can thus be a more accurate reflection of the correlation between items, or groups of items, and this is why the above tables show a scale based on ‘Lift’ values.</w:t>
+      </w:r>
+    </w:p>
+    <w:p>
+      <w:pPr>
+        <w:pStyle w:val="ListParagraph"/>
+        <w:ind w:left="426"/>
+      </w:pPr>
+    </w:p>
+    <w:p>
+      <w:pPr>
+        <w:pStyle w:val="ListParagraph"/>
+        <w:ind w:left="426"/>
+      </w:pPr>
+      <w:r>
+        <w:t>If the Lift value is above 1 then there is an increasing association. The closer to 1 the lower the association, and values lower than 1 indicate a negative correlation.</w:t>
+      </w:r>
+    </w:p>
+    <w:p>
+      <w:pPr>
+        <w:pStyle w:val="ListParagraph"/>
+        <w:ind w:left="426"/>
+      </w:pPr>
+    </w:p>
+    <w:p>
+      <w:pPr>
+        <w:pStyle w:val="ListParagraph"/>
+        <w:ind w:left="426"/>
+      </w:pPr>
+      <w:r>
+        <w:t>The ‘</w:t>
+      </w:r>
+      <w:r>
+        <w:rPr>
+          <w:i/>
+          <w:iCs/>
+        </w:rPr>
+        <w:t>yogurt &amp; rolls/buns ==&gt; whole milk &amp; sausage</w:t>
+      </w:r>
+      <w:r>
+        <w:t>’ is the strongest association in the dataset and is followed in the diagrams above by its reciprocal rule.</w:t>
+      </w:r>
+    </w:p>
+    <w:p>
+      <w:pPr>
+        <w:pStyle w:val="ListParagraph"/>
+        <w:ind w:left="426"/>
+      </w:pPr>
+    </w:p>
+    <w:p>
+      <w:pPr>
+        <w:pStyle w:val="ListParagraph"/>
+        <w:ind w:left="426"/>
+        <w:rPr>
+          <w:i/>
+          <w:iCs/>
+        </w:rPr>
+      </w:pPr>
+      <w:r>
+        <w:rPr>
+          <w:i/>
+          <w:iCs/>
+        </w:rPr>
+        <w:t>LHS v RHS</w:t>
+      </w:r>
+    </w:p>
+    <w:p>
+      <w:pPr>
+        <w:pStyle w:val="ListParagraph"/>
+        <w:ind w:left="426"/>
+      </w:pPr>
+    </w:p>
+    <w:p>
+      <w:pPr>
+        <w:pStyle w:val="ListParagraph"/>
+        <w:ind w:left="426"/>
+      </w:pPr>
+      <w:r>
+        <w:t xml:space="preserve">The LHS </w:t>
+      </w:r>
+      <w:r>
+        <w:t>– RHS Rule Matrix contains a great deal of data but is colour coded to help with ad-hoc analysis.</w:t>
+      </w:r>
+    </w:p>
+    <w:p>
+      <w:pPr>
+        <w:pStyle w:val="ListParagraph"/>
+        <w:ind w:left="426"/>
+      </w:pPr>
+    </w:p>
+    <w:p>
+      <w:pPr>
+        <w:pStyle w:val="ListParagraph"/>
+        <w:ind w:left="426"/>
+      </w:pPr>
+      <w:r>
+        <w:t>Taking a quick example of Yogurt as a LHS Value;</w:t>
+      </w:r>
+    </w:p>
+    <w:p>
+      <w:pPr>
+        <w:pStyle w:val="ListParagraph"/>
+        <w:ind w:left="426"/>
+      </w:pPr>
+    </w:p>
+    <w:p>
+      <w:pPr>
+        <w:pStyle w:val="ListParagraph"/>
+        <w:ind w:left="426"/>
+      </w:pPr>
+      <w:r>
+        <w:drawing>
+          <wp:inline distT="0" distB="0" distL="0" distR="0" wp14:anchorId="4359C2CA" wp14:editId="6F5634F8">
+            <wp:extent cx="3286300" cy="1487606"/>
+            <wp:effectExtent l="0" t="0" r="0" b="0"/>
+            <wp:docPr id="15" name="Picture 15" descr="Chart, scatter chart&#10;&#10;Description automatically generated"/>
+            <wp:cNvGraphicFramePr>
+              <a:graphicFrameLocks xmlns:a="http://schemas.openxmlformats.org/drawingml/2006/main" noChangeAspect="1"/>
+            </wp:cNvGraphicFramePr>
+            <a:graphic xmlns:a="http://schemas.openxmlformats.org/drawingml/2006/main">
+              <a:graphicData uri="http://schemas.openxmlformats.org/drawingml/2006/picture">
+                <pic:pic xmlns:pic="http://schemas.openxmlformats.org/drawingml/2006/picture">
+                  <pic:nvPicPr>
+                    <pic:cNvPr id="15" name="Picture 15" descr="Chart, scatter chart&#10;&#10;Description automatically generated"/>
+                    <pic:cNvPicPr/>
+                  </pic:nvPicPr>
+                  <pic:blipFill>
+                    <a:blip r:embed="rId21"/>
+                    <a:stretch>
+                      <a:fillRect/>
+                    </a:stretch>
+                  </pic:blipFill>
+                  <pic:spPr>
+                    <a:xfrm>
+                      <a:off x="0" y="0"/>
+                      <a:ext cx="3321146" cy="1503380"/>
+                    </a:xfrm>
+                    <a:prstGeom prst="rect">
+                      <a:avLst/>
+                    </a:prstGeom>
+                  </pic:spPr>
+                </pic:pic>
+              </a:graphicData>
+            </a:graphic>
+          </wp:inline>
+        </w:drawing>
+      </w:r>
+    </w:p>
+    <w:p>
+      <w:pPr>
+        <w:pStyle w:val="ListParagraph"/>
+        <w:ind w:left="426"/>
+      </w:pPr>
+      <w:r>
+        <w:drawing>
+          <wp:inline distT="0" distB="0" distL="0" distR="0" wp14:anchorId="3975BA1A" wp14:editId="629173DD">
+            <wp:extent cx="3286125" cy="1528549"/>
+            <wp:effectExtent l="0" t="0" r="0" b="0"/>
+            <wp:docPr id="16" name="Picture 16" descr="Chart&#10;&#10;Description automatically generated"/>
+            <wp:cNvGraphicFramePr>
+              <a:graphicFrameLocks xmlns:a="http://schemas.openxmlformats.org/drawingml/2006/main" noChangeAspect="1"/>
+            </wp:cNvGraphicFramePr>
+            <a:graphic xmlns:a="http://schemas.openxmlformats.org/drawingml/2006/main">
+              <a:graphicData uri="http://schemas.openxmlformats.org/drawingml/2006/picture">
+                <pic:pic xmlns:pic="http://schemas.openxmlformats.org/drawingml/2006/picture">
+                  <pic:nvPicPr>
+                    <pic:cNvPr id="16" name="Picture 16" descr="Chart&#10;&#10;Description automatically generated"/>
+                    <pic:cNvPicPr/>
+                  </pic:nvPicPr>
+                  <pic:blipFill>
+                    <a:blip r:embed="rId22"/>
+                    <a:stretch>
+                      <a:fillRect/>
+                    </a:stretch>
+                  </pic:blipFill>
+                  <pic:spPr>
+                    <a:xfrm>
+                      <a:off x="0" y="0"/>
+                      <a:ext cx="3338309" cy="1552823"/>
+                    </a:xfrm>
+                    <a:prstGeom prst="rect">
+                      <a:avLst/>
+                    </a:prstGeom>
+                  </pic:spPr>
+                </pic:pic>
+              </a:graphicData>
+            </a:graphic>
+          </wp:inline>
+        </w:drawing>
+      </w:r>
+    </w:p>
+    <w:p>
+      <w:pPr>
+        <w:pStyle w:val="ListParagraph"/>
+        <w:ind w:left="426"/>
+      </w:pPr>
+      <w:r>
+        <w:t>Fig – n- Yogurt Confidence</w:t>
+      </w:r>
+    </w:p>
+    <w:p>
+      <w:pPr>
+        <w:pStyle w:val="ListParagraph"/>
+        <w:ind w:left="426"/>
+      </w:pPr>
+    </w:p>
+    <w:p>
+      <w:pPr>
+        <w:pStyle w:val="ListParagraph"/>
+        <w:ind w:left="426"/>
+      </w:pPr>
+      <w:r>
+        <w:t>As one moves along a straight line from left to right, the changing degrees of confidence that RHS items have in relation to Yogurt (LHS) can be shown. All these cells are pale blue indicated lower degrees of confidence.</w:t>
+      </w:r>
+    </w:p>
+    <w:p>
+      <w:pPr>
+        <w:pStyle w:val="ListParagraph"/>
+        <w:ind w:left="426"/>
+      </w:pPr>
+    </w:p>
+    <w:p>
+      <w:pPr>
+        <w:pStyle w:val="ListParagraph"/>
+        <w:ind w:left="426"/>
+      </w:pPr>
+      <w:r>
+        <w:t>Looking at Whole Milk, as one moved from bottom to top the confidence values for Whole Milk to other items can be seen. These are darker red dots and of much more interest to the store owner in terms of strong product correlation.</w:t>
+      </w:r>
+    </w:p>
+    <w:p>
+      <w:pPr>
+        <w:pStyle w:val="ListParagraph"/>
+        <w:ind w:left="426"/>
+      </w:pPr>
+    </w:p>
+    <w:p>
+      <w:pPr>
+        <w:pStyle w:val="ListParagraph"/>
+        <w:ind w:left="426"/>
+      </w:pPr>
+      <w:r>
+        <w:drawing>
+          <wp:inline distT="0" distB="0" distL="0" distR="0" wp14:anchorId="31CA5683" wp14:editId="70187248">
+            <wp:extent cx="3357350" cy="1842135"/>
+            <wp:effectExtent l="0" t="0" r="0" b="5715"/>
+            <wp:docPr id="17" name="Picture 17" descr="Chart, scatter chart&#10;&#10;Description automatically generated"/>
+            <wp:cNvGraphicFramePr>
+              <a:graphicFrameLocks xmlns:a="http://schemas.openxmlformats.org/drawingml/2006/main" noChangeAspect="1"/>
+            </wp:cNvGraphicFramePr>
+            <a:graphic xmlns:a="http://schemas.openxmlformats.org/drawingml/2006/main">
+              <a:graphicData uri="http://schemas.openxmlformats.org/drawingml/2006/picture">
+                <pic:pic xmlns:pic="http://schemas.openxmlformats.org/drawingml/2006/picture">
+                  <pic:nvPicPr>
+                    <pic:cNvPr id="17" name="Picture 17" descr="Chart, scatter chart&#10;&#10;Description automatically generated"/>
+                    <pic:cNvPicPr/>
+                  </pic:nvPicPr>
+                  <pic:blipFill>
+                    <a:blip r:embed="rId23"/>
+                    <a:stretch>
+                      <a:fillRect/>
+                    </a:stretch>
+                  </pic:blipFill>
+                  <pic:spPr>
+                    <a:xfrm>
+                      <a:off x="0" y="0"/>
+                      <a:ext cx="3383696" cy="1856591"/>
+                    </a:xfrm>
+                    <a:prstGeom prst="rect">
+                      <a:avLst/>
+                    </a:prstGeom>
+                  </pic:spPr>
+                </pic:pic>
+              </a:graphicData>
+            </a:graphic>
+          </wp:inline>
+        </w:drawing>
+      </w:r>
+    </w:p>
+    <w:p>
+      <w:pPr>
+        <w:pStyle w:val="ListParagraph"/>
+        <w:ind w:left="426"/>
+      </w:pPr>
+      <w:r>
+        <w:lastRenderedPageBreak/>
+        <w:drawing>
+          <wp:inline distT="0" distB="0" distL="0" distR="0" wp14:anchorId="17B387C8" wp14:editId="11FC8FFB">
+            <wp:extent cx="3357245" cy="1924050"/>
+            <wp:effectExtent l="0" t="0" r="0" b="0"/>
+            <wp:docPr id="18" name="Picture 18" descr="Chart, scatter chart&#10;&#10;Description automatically generated"/>
+            <wp:cNvGraphicFramePr>
+              <a:graphicFrameLocks xmlns:a="http://schemas.openxmlformats.org/drawingml/2006/main" noChangeAspect="1"/>
+            </wp:cNvGraphicFramePr>
+            <a:graphic xmlns:a="http://schemas.openxmlformats.org/drawingml/2006/main">
+              <a:graphicData uri="http://schemas.openxmlformats.org/drawingml/2006/picture">
+                <pic:pic xmlns:pic="http://schemas.openxmlformats.org/drawingml/2006/picture">
+                  <pic:nvPicPr>
+                    <pic:cNvPr id="18" name="Picture 18" descr="Chart, scatter chart&#10;&#10;Description automatically generated"/>
+                    <pic:cNvPicPr/>
+                  </pic:nvPicPr>
+                  <pic:blipFill>
+                    <a:blip r:embed="rId24"/>
+                    <a:stretch>
+                      <a:fillRect/>
+                    </a:stretch>
+                  </pic:blipFill>
+                  <pic:spPr>
+                    <a:xfrm>
+                      <a:off x="0" y="0"/>
+                      <a:ext cx="3387962" cy="1941654"/>
+                    </a:xfrm>
+                    <a:prstGeom prst="rect">
+                      <a:avLst/>
+                    </a:prstGeom>
+                  </pic:spPr>
+                </pic:pic>
+              </a:graphicData>
+            </a:graphic>
+          </wp:inline>
+        </w:drawing>
+      </w:r>
+    </w:p>
+    <w:p>
+      <w:pPr>
+        <w:pStyle w:val="ListParagraph"/>
+        <w:ind w:left="426"/>
+      </w:pPr>
+    </w:p>
+    <w:p>
+      <w:pPr>
+        <w:pStyle w:val="ListParagraph"/>
+        <w:ind w:left="426"/>
+      </w:pPr>
+      <w:r>
+        <w:t>Fig -n – Whole Milk Confidence</w:t>
+      </w:r>
+    </w:p>
+    <w:p>
+      <w:pPr>
+        <w:pStyle w:val="ListParagraph"/>
+        <w:ind w:left="426"/>
+      </w:pPr>
+    </w:p>
+    <w:p>
+      <w:pPr>
+        <w:pStyle w:val="ListParagraph"/>
+        <w:ind w:left="426"/>
+      </w:pPr>
+      <w:r>
+        <w:t xml:space="preserve">One further output of interest from SAS EM is a Link Graph to visually show the relationship between the items with the highest correction. The diagram on the next page is somewhat hard to read but </w:t>
+      </w:r>
+      <w:r>
+        <w:t>emphasises</w:t>
+      </w:r>
+      <w:r>
+        <w:t xml:space="preserve"> the analysis form the other SAS EM Result </w:t>
+      </w:r>
+      <w:r>
+        <w:t>outputs</w:t>
+      </w:r>
+      <w:r>
+        <w:t>.</w:t>
+      </w:r>
+    </w:p>
+    <w:p>
+      <w:pPr>
+        <w:pStyle w:val="ListParagraph"/>
+        <w:ind w:left="426"/>
+      </w:pPr>
+    </w:p>
+    <w:p>
+      <w:pPr>
+        <w:pStyle w:val="ListParagraph"/>
+        <w:ind w:left="426"/>
+      </w:pPr>
+      <w:r>
+        <w:drawing>
+          <wp:inline distT="0" distB="0" distL="0" distR="0" wp14:anchorId="6017E432" wp14:editId="0DD8D976">
+            <wp:extent cx="6066527" cy="5404513"/>
+            <wp:effectExtent l="0" t="0" r="0" b="5715"/>
+            <wp:docPr id="19" name="Picture 19" descr="A picture containing indoor, map, colorful&#10;&#10;Description automatically generated"/>
+            <wp:cNvGraphicFramePr>
+              <a:graphicFrameLocks xmlns:a="http://schemas.openxmlformats.org/drawingml/2006/main" noChangeAspect="1"/>
+            </wp:cNvGraphicFramePr>
+            <a:graphic xmlns:a="http://schemas.openxmlformats.org/drawingml/2006/main">
+              <a:graphicData uri="http://schemas.openxmlformats.org/drawingml/2006/picture">
+                <pic:pic xmlns:pic="http://schemas.openxmlformats.org/drawingml/2006/picture">
+                  <pic:nvPicPr>
+                    <pic:cNvPr id="19" name="Picture 19" descr="A picture containing indoor, map, colorful&#10;&#10;Description automatically generated"/>
+                    <pic:cNvPicPr/>
+                  </pic:nvPicPr>
+                  <pic:blipFill>
+                    <a:blip r:embed="rId25"/>
+                    <a:stretch>
+                      <a:fillRect/>
+                    </a:stretch>
+                  </pic:blipFill>
+                  <pic:spPr>
+                    <a:xfrm>
+                      <a:off x="0" y="0"/>
+                      <a:ext cx="6102967" cy="5436977"/>
+                    </a:xfrm>
+                    <a:prstGeom prst="rect">
+                      <a:avLst/>
+                    </a:prstGeom>
+                  </pic:spPr>
+                </pic:pic>
+              </a:graphicData>
+            </a:graphic>
+          </wp:inline>
+        </w:drawing>
+      </w:r>
+    </w:p>
+    <w:p>
+      <w:pPr>
+        <w:pStyle w:val="ListParagraph"/>
+        <w:ind w:left="426"/>
+      </w:pPr>
+      <w:r>
+        <w:t xml:space="preserve">Fig – n- </w:t>
+      </w:r>
+      <w:r>
+        <w:t>Link</w:t>
+      </w:r>
+      <w:r>
+        <w:t xml:space="preserve"> Graph output from SAS EM</w:t>
+      </w:r>
+    </w:p>
+    <w:p>
+      <w:pPr>
+        <w:pStyle w:val="ListParagraph"/>
+        <w:ind w:left="426"/>
+      </w:pPr>
+    </w:p>
+    <w:p>
+      <w:pPr>
+        <w:pStyle w:val="ListParagraph"/>
+        <w:ind w:left="426"/>
+      </w:pPr>
+    </w:p>
+    <w:p>
+      <w:pPr>
+        <w:pStyle w:val="ListParagraph"/>
+        <w:ind w:left="426"/>
+      </w:pPr>
+      <w:r>
+        <w:t>Overall Observations from Association Rules Analysis on Grocery Dataset</w:t>
+      </w:r>
+    </w:p>
+    <w:p>
+      <w:pPr>
+        <w:pStyle w:val="ListParagraph"/>
+        <w:ind w:left="426"/>
+      </w:pPr>
+    </w:p>
+    <w:p>
+      <w:pPr>
+        <w:pStyle w:val="ListParagraph"/>
+        <w:numPr>
+          <w:ilvl w:val="0"/>
+          <w:numId w:val="13"/>
+        </w:numPr>
+      </w:pPr>
+      <w:r>
+        <w:t>Whole Milk is the item with the strongest associations with other items. It is represented by the deepest red dot in the Link Graph and tops the Rules Tables. Not surprisingly it associates strongly with items such as vegetables and yogurt.</w:t>
+      </w:r>
+    </w:p>
+    <w:p>
+      <w:pPr>
+        <w:pStyle w:val="ListParagraph"/>
+        <w:ind w:left="1146"/>
+      </w:pPr>
+    </w:p>
+    <w:p>
+      <w:pPr>
+        <w:pStyle w:val="ListParagraph"/>
+        <w:numPr>
+          <w:ilvl w:val="0"/>
+          <w:numId w:val="13"/>
+        </w:numPr>
+      </w:pPr>
+      <w:r>
+        <w:t xml:space="preserve">Various vegetable types, yogurt, rolls/buns, and soda all feature with strong relationships to other items. </w:t>
+      </w:r>
+    </w:p>
+    <w:p>
+      <w:pPr>
+        <w:pStyle w:val="ListParagraph"/>
+      </w:pPr>
+    </w:p>
+    <w:p>
+      <w:pPr>
+        <w:pStyle w:val="ListParagraph"/>
+        <w:numPr>
+          <w:ilvl w:val="0"/>
+          <w:numId w:val="13"/>
+        </w:numPr>
+      </w:pPr>
+      <w:r>
+        <w:t>Soda is perhaps the least ‘healthy’ of the main items but the strength of the associations might warrant a review of its location on shelves within the physical retail outlet.</w:t>
+      </w:r>
+    </w:p>
+    <w:p>
+      <w:pPr>
+        <w:pStyle w:val="ListParagraph"/>
+        <w:ind w:left="426"/>
+        <w:rPr>
+          <w:rFonts w:cstheme="minorHAnsi"/>
+        </w:rPr>
+      </w:pPr>
+    </w:p>
     <w:p>
       <w:pPr>
         <w:rPr>
           <w:rFonts w:eastAsiaTheme="minorHAnsi"/>
           <w:b/>
           <w:bCs/>
+          <w:sz w:val="22"/>
+          <w:szCs w:val="22"/>
           <w:u w:val="single"/>
           <w:lang w:val="en-IE" w:eastAsia="en-US"/>
         </w:rPr>
       </w:pPr>
-      <w:r>
-        <w:rPr>
-          <w:b/>
-          <w:bCs/>
-          <w:u w:val="single"/>
-        </w:rPr>
-        <w:br w:type="page"/>
-      </w:r>
     </w:p>
     <w:p>
       <w:pPr>
@@ -1756,7 +4297,6 @@
           <w:szCs w:val="24"/>
           <w:u w:val="single"/>
         </w:rPr>
-        <w:lastRenderedPageBreak/>
         <w:t xml:space="preserve">Comparison with </w:t>
       </w:r>
       <w:r>
@@ -1827,7 +4367,21 @@
         <w:rPr>
           <w:rFonts w:cstheme="minorHAnsi"/>
         </w:rPr>
-        <w:t>A paper published by Faron and Chakraborty at the SAS Global Forum in 2012</w:t>
+        <w:t xml:space="preserve">A paper published by </w:t>
+      </w:r>
+      <w:proofErr w:type="spellStart"/>
+      <w:r>
+        <w:rPr>
+          <w:rFonts w:cstheme="minorHAnsi"/>
+        </w:rPr>
+        <w:t>Faron</w:t>
+      </w:r>
+      <w:proofErr w:type="spellEnd"/>
+      <w:r>
+        <w:rPr>
+          <w:rFonts w:cstheme="minorHAnsi"/>
+        </w:rPr>
+        <w:t xml:space="preserve"> and Chakraborty at the SAS Global Forum in 2012</w:t>
       </w:r>
       <w:r>
         <w:rPr>
@@ -1983,13 +4537,59 @@
         </w:rPr>
         <w:t xml:space="preserve">The graph output in SAS EM is a useful at a glance tool to visually represent the associations rules in our grocery database. However, research on similar grocery datasets, such as that by </w:t>
       </w:r>
+      <w:proofErr w:type="spellStart"/>
       <w:r>
         <w:rPr>
           <w:rFonts w:cstheme="minorHAnsi"/>
           <w:color w:val="000000"/>
           <w:shd w:val="clear" w:color="auto" w:fill="FFFFFF"/>
         </w:rPr>
-        <w:t>Hahsler, M., Hornik, K. and Reutterer, T., 2016</w:t>
+        <w:t>Hahsler</w:t>
+      </w:r>
+      <w:proofErr w:type="spellEnd"/>
+      <w:r>
+        <w:rPr>
+          <w:rFonts w:cstheme="minorHAnsi"/>
+          <w:color w:val="000000"/>
+          <w:shd w:val="clear" w:color="auto" w:fill="FFFFFF"/>
+        </w:rPr>
+        <w:t xml:space="preserve">, M., </w:t>
+      </w:r>
+      <w:proofErr w:type="spellStart"/>
+      <w:r>
+        <w:rPr>
+          <w:rFonts w:cstheme="minorHAnsi"/>
+          <w:color w:val="000000"/>
+          <w:shd w:val="clear" w:color="auto" w:fill="FFFFFF"/>
+        </w:rPr>
+        <w:t>Hornik</w:t>
+      </w:r>
+      <w:proofErr w:type="spellEnd"/>
+      <w:r>
+        <w:rPr>
+          <w:rFonts w:cstheme="minorHAnsi"/>
+          <w:color w:val="000000"/>
+          <w:shd w:val="clear" w:color="auto" w:fill="FFFFFF"/>
+        </w:rPr>
+        <w:t xml:space="preserve">, K. and </w:t>
+      </w:r>
+      <w:proofErr w:type="spellStart"/>
+      <w:r>
+        <w:rPr>
+          <w:rFonts w:cstheme="minorHAnsi"/>
+          <w:color w:val="000000"/>
+          <w:shd w:val="clear" w:color="auto" w:fill="FFFFFF"/>
+        </w:rPr>
+        <w:t>Reutterer</w:t>
+      </w:r>
+      <w:proofErr w:type="spellEnd"/>
+      <w:r>
+        <w:rPr>
+          <w:rFonts w:cstheme="minorHAnsi"/>
+          <w:color w:val="000000"/>
+          <w:shd w:val="clear" w:color="auto" w:fill="FFFFFF"/>
+        </w:rPr>
+        <w:t>, T., 2016</w:t>
       </w:r>
       <w:r>
         <w:rPr>
@@ -2008,7 +4608,7 @@
           <w:color w:val="000000"/>
           <w:shd w:val="clear" w:color="auto" w:fill="FFFFFF"/>
         </w:rPr>
-        <w:t>, highlight</w:t>
+        <w:t>, highlights the challenge that these graphs easily become cluttered as the number of roles grow.</w:t>
       </w:r>
       <w:r>
         <w:rPr>
@@ -2016,78 +4616,55 @@
           <w:color w:val="000000"/>
           <w:shd w:val="clear" w:color="auto" w:fill="FFFFFF"/>
         </w:rPr>
-        <w:t>s</w:t>
-      </w:r>
-      <w:r>
+        <w:t xml:space="preserve"> (This would be true of any rule set, not just the typical grocery basket analysis being conducted in this section of the assignment).</w:t>
+      </w:r>
+    </w:p>
+    <w:p>
+      <w:pPr>
+        <w:pStyle w:val="ListParagraph"/>
+        <w:ind w:left="426"/>
         <w:rPr>
           <w:rFonts w:cstheme="minorHAnsi"/>
           <w:color w:val="000000"/>
           <w:shd w:val="clear" w:color="auto" w:fill="FFFFFF"/>
         </w:rPr>
-        <w:t xml:space="preserve"> the challenge </w:t>
-      </w:r>
-      <w:r>
+      </w:pPr>
+    </w:p>
+    <w:p>
+      <w:pPr>
+        <w:pStyle w:val="ListParagraph"/>
+        <w:ind w:left="426"/>
         <w:rPr>
           <w:rFonts w:cstheme="minorHAnsi"/>
           <w:color w:val="000000"/>
           <w:shd w:val="clear" w:color="auto" w:fill="FFFFFF"/>
         </w:rPr>
-        <w:t>that these graphs easily become cluttered as the number of roles grow.</w:t>
-      </w:r>
+      </w:pPr>
       <w:r>
         <w:rPr>
           <w:rFonts w:cstheme="minorHAnsi"/>
           <w:color w:val="000000"/>
           <w:shd w:val="clear" w:color="auto" w:fill="FFFFFF"/>
         </w:rPr>
-        <w:t xml:space="preserve"> (This would be true of any rule set, not just the typical grocery basket analysis being conducted in this section of the assignment).</w:t>
-      </w:r>
-    </w:p>
-    <w:p>
-      <w:pPr>
-        <w:pStyle w:val="ListParagraph"/>
-        <w:ind w:left="426"/>
+        <w:t xml:space="preserve">If a visual representation of the association rules is an important </w:t>
+      </w:r>
+      <w:r>
         <w:rPr>
           <w:rFonts w:cstheme="minorHAnsi"/>
           <w:color w:val="000000"/>
           <w:shd w:val="clear" w:color="auto" w:fill="FFFFFF"/>
         </w:rPr>
-      </w:pPr>
-    </w:p>
-    <w:p>
-      <w:pPr>
-        <w:pStyle w:val="ListParagraph"/>
-        <w:ind w:left="426"/>
+        <w:t>outcome,</w:t>
+      </w:r>
+      <w:r>
         <w:rPr>
           <w:rFonts w:cstheme="minorHAnsi"/>
           <w:color w:val="000000"/>
           <w:shd w:val="clear" w:color="auto" w:fill="FFFFFF"/>
         </w:rPr>
-      </w:pPr>
-      <w:r>
-        <w:rPr>
-          <w:rFonts w:cstheme="minorHAnsi"/>
-          <w:color w:val="000000"/>
-          <w:shd w:val="clear" w:color="auto" w:fill="FFFFFF"/>
-        </w:rPr>
-        <w:t xml:space="preserve">If a visual representation of the association rules is an important </w:t>
-      </w:r>
-      <w:r>
-        <w:rPr>
-          <w:rFonts w:cstheme="minorHAnsi"/>
-          <w:color w:val="000000"/>
-          <w:shd w:val="clear" w:color="auto" w:fill="FFFFFF"/>
-        </w:rPr>
-        <w:t>outcome,</w:t>
-      </w:r>
-      <w:r>
-        <w:rPr>
-          <w:rFonts w:cstheme="minorHAnsi"/>
-          <w:color w:val="000000"/>
-          <w:shd w:val="clear" w:color="auto" w:fill="FFFFFF"/>
-        </w:rPr>
         <w:t xml:space="preserve"> then there are tools such as </w:t>
       </w:r>
+      <w:proofErr w:type="spellStart"/>
       <w:r>
         <w:rPr>
           <w:rFonts w:cstheme="minorHAnsi"/>
@@ -2112,6 +4689,7 @@
         </w:rPr>
         <w:t>Viz</w:t>
       </w:r>
+      <w:proofErr w:type="spellEnd"/>
       <w:r>
         <w:rPr>
           <w:rFonts w:cstheme="minorHAnsi"/>
@@ -2471,14 +5049,6 @@
           <w:lang w:val="en-IE" w:eastAsia="en-US"/>
         </w:rPr>
       </w:pPr>
-      <w:r>
-        <w:rPr>
-          <w:b/>
-          <w:bCs/>
-          <w:u w:val="single"/>
-        </w:rPr>
-        <w:br w:type="page"/>
-      </w:r>
     </w:p>
     <w:p>
       <w:pPr>
@@ -2504,7 +5074,6 @@
           <w:szCs w:val="24"/>
           <w:u w:val="single"/>
         </w:rPr>
-        <w:lastRenderedPageBreak/>
         <w:t>References</w:t>
       </w:r>
     </w:p>
@@ -2533,13 +5102,23 @@
         </w:rPr>
         <w:t xml:space="preserve">[1] </w:t>
       </w:r>
-      <w:r>
-        <w:rPr>
-          <w:rFonts w:cstheme="minorHAnsi"/>
-          <w:sz w:val="22"/>
-          <w:szCs w:val="22"/>
-        </w:rPr>
-        <w:t xml:space="preserve">Faron, M. and Chakraborty, G., 2012. </w:t>
+      <w:proofErr w:type="spellStart"/>
+      <w:r>
+        <w:rPr>
+          <w:rFonts w:cstheme="minorHAnsi"/>
+          <w:sz w:val="22"/>
+          <w:szCs w:val="22"/>
+        </w:rPr>
+        <w:t>Faron</w:t>
+      </w:r>
+      <w:proofErr w:type="spellEnd"/>
+      <w:r>
+        <w:rPr>
+          <w:rFonts w:cstheme="minorHAnsi"/>
+          <w:sz w:val="22"/>
+          <w:szCs w:val="22"/>
+        </w:rPr>
+        <w:t xml:space="preserve">, M. and Chakraborty, G., 2012. </w:t>
       </w:r>
       <w:r>
         <w:rPr>
@@ -2577,13 +5156,77 @@
         </w:rPr>
         <w:t xml:space="preserve">[2] </w:t>
       </w:r>
-      <w:r>
-        <w:rPr>
-          <w:rFonts w:cstheme="minorHAnsi"/>
-          <w:sz w:val="22"/>
-          <w:szCs w:val="22"/>
-        </w:rPr>
-        <w:t xml:space="preserve">Hahsler, M., Hornik, K. and Reutterer, T., 2016. Implications of Probabilistic Data Modeling for Mining Association Rules. </w:t>
+      <w:proofErr w:type="spellStart"/>
+      <w:r>
+        <w:rPr>
+          <w:rFonts w:cstheme="minorHAnsi"/>
+          <w:sz w:val="22"/>
+          <w:szCs w:val="22"/>
+        </w:rPr>
+        <w:t>Hahsler</w:t>
+      </w:r>
+      <w:proofErr w:type="spellEnd"/>
+      <w:r>
+        <w:rPr>
+          <w:rFonts w:cstheme="minorHAnsi"/>
+          <w:sz w:val="22"/>
+          <w:szCs w:val="22"/>
+        </w:rPr>
+        <w:t xml:space="preserve">, M., </w:t>
+      </w:r>
+      <w:proofErr w:type="spellStart"/>
+      <w:r>
+        <w:rPr>
+          <w:rFonts w:cstheme="minorHAnsi"/>
+          <w:sz w:val="22"/>
+          <w:szCs w:val="22"/>
+        </w:rPr>
+        <w:t>Hornik</w:t>
+      </w:r>
+      <w:proofErr w:type="spellEnd"/>
+      <w:r>
+        <w:rPr>
+          <w:rFonts w:cstheme="minorHAnsi"/>
+          <w:sz w:val="22"/>
+          <w:szCs w:val="22"/>
+        </w:rPr>
+        <w:t xml:space="preserve">, K. and </w:t>
+      </w:r>
+      <w:proofErr w:type="spellStart"/>
+      <w:r>
+        <w:rPr>
+          <w:rFonts w:cstheme="minorHAnsi"/>
+          <w:sz w:val="22"/>
+          <w:szCs w:val="22"/>
+        </w:rPr>
+        <w:t>Reutterer</w:t>
+      </w:r>
+      <w:proofErr w:type="spellEnd"/>
+      <w:r>
+        <w:rPr>
+          <w:rFonts w:cstheme="minorHAnsi"/>
+          <w:sz w:val="22"/>
+          <w:szCs w:val="22"/>
+        </w:rPr>
+        <w:t xml:space="preserve">, T., 2016. Implications of Probabilistic Data </w:t>
+      </w:r>
+      <w:proofErr w:type="spellStart"/>
+      <w:r>
+        <w:rPr>
+          <w:rFonts w:cstheme="minorHAnsi"/>
+          <w:sz w:val="22"/>
+          <w:szCs w:val="22"/>
+        </w:rPr>
+        <w:t>Modeling</w:t>
+      </w:r>
+      <w:proofErr w:type="spellEnd"/>
+      <w:r>
+        <w:rPr>
+          <w:rFonts w:cstheme="minorHAnsi"/>
+          <w:sz w:val="22"/>
+          <w:szCs w:val="22"/>
+        </w:rPr>
+        <w:t xml:space="preserve"> for Mining Association Rules. </w:t>
       </w:r>
       <w:r>
         <w:rPr>
@@ -2660,7 +5303,25 @@
           <w:sz w:val="22"/>
           <w:szCs w:val="22"/>
         </w:rPr>
-        <w:t>. [online] TowardsDataScience. Available at: &lt;https://towardsdatascience.com/association-rules-2-aa9a77241654&gt; [Accessed 31 December 2021].</w:t>
+        <w:t xml:space="preserve">. [online] </w:t>
+      </w:r>
+      <w:proofErr w:type="spellStart"/>
+      <w:r>
+        <w:rPr>
+          <w:rFonts w:cstheme="minorHAnsi"/>
+          <w:sz w:val="22"/>
+          <w:szCs w:val="22"/>
+        </w:rPr>
+        <w:t>TowardsDataScience</w:t>
+      </w:r>
+      <w:proofErr w:type="spellEnd"/>
+      <w:r>
+        <w:rPr>
+          <w:rFonts w:cstheme="minorHAnsi"/>
+          <w:sz w:val="22"/>
+          <w:szCs w:val="22"/>
+        </w:rPr>
+        <w:t>. Available at: &lt;https://towardsdatascience.com/association-rules-2-aa9a77241654&gt; [Accessed 31 December 2021].</w:t>
       </w:r>
     </w:p>
     <w:p>
@@ -2687,7 +5348,25 @@
           <w:sz w:val="22"/>
           <w:szCs w:val="22"/>
         </w:rPr>
-        <w:t xml:space="preserve">Omari, A., Conrad, S. and Alcic, S., 2007. Designing a Well-Structured E-Shop Using Association Rule Mining. </w:t>
+        <w:t xml:space="preserve">Omari, A., Conrad, S. and </w:t>
+      </w:r>
+      <w:proofErr w:type="spellStart"/>
+      <w:r>
+        <w:rPr>
+          <w:rFonts w:cstheme="minorHAnsi"/>
+          <w:sz w:val="22"/>
+          <w:szCs w:val="22"/>
+        </w:rPr>
+        <w:t>Alcic</w:t>
+      </w:r>
+      <w:proofErr w:type="spellEnd"/>
+      <w:r>
+        <w:rPr>
+          <w:rFonts w:cstheme="minorHAnsi"/>
+          <w:sz w:val="22"/>
+          <w:szCs w:val="22"/>
+        </w:rPr>
+        <w:t xml:space="preserve">, S., 2007. Designing a Well-Structured E-Shop Using Association Rule Mining. </w:t>
       </w:r>
       <w:r>
         <w:rPr>
@@ -2709,8 +5388,8 @@
     </w:p>
     <w:p/>
     <w:sectPr>
-      <w:headerReference w:type="default" r:id="rId9"/>
-      <w:footerReference w:type="default" r:id="rId10"/>
+      <w:headerReference w:type="default" r:id="rId26"/>
+      <w:footerReference w:type="default" r:id="rId27"/>
       <w:pgSz w:w="11900" w:h="16840"/>
       <w:pgMar w:top="1418" w:right="1418" w:bottom="1418" w:left="1418" w:header="709" w:footer="709" w:gutter="0"/>
       <w:cols w:space="708"/>
@@ -3119,6 +5798,119 @@
     </w:lvl>
   </w:abstractNum>
   <w:abstractNum w:abstractNumId="3" w15:restartNumberingAfterBreak="0">
+    <w:nsid w:val="0DB1749E"/>
+    <w:multiLevelType w:val="hybridMultilevel"/>
+    <w:tmpl w:val="58DA0A8C"/>
+    <w:lvl w:ilvl="0" w:tplc="18090001">
+      <w:start w:val="1"/>
+      <w:numFmt w:val="bullet"/>
+      <w:lvlText w:val=""/>
+      <w:lvlJc w:val="left"/>
+      <w:pPr>
+        <w:ind w:left="1145" w:hanging="360"/>
+      </w:pPr>
+      <w:rPr>
+        <w:rFonts w:ascii="Symbol" w:hAnsi="Symbol" w:hint="default"/>
+      </w:rPr>
+    </w:lvl>
+    <w:lvl w:ilvl="1" w:tplc="18090003" w:tentative="1">
+      <w:start w:val="1"/>
+      <w:numFmt w:val="bullet"/>
+      <w:lvlText w:val="o"/>
+      <w:lvlJc w:val="left"/>
+      <w:pPr>
+        <w:ind w:left="1865" w:hanging="360"/>
+      </w:pPr>
+      <w:rPr>
+        <w:rFonts w:ascii="Courier New" w:hAnsi="Courier New" w:cs="Courier New" w:hint="default"/>
+      </w:rPr>
+    </w:lvl>
+    <w:lvl w:ilvl="2" w:tplc="18090005" w:tentative="1">
+      <w:start w:val="1"/>
+      <w:numFmt w:val="bullet"/>
+      <w:lvlText w:val=""/>
+      <w:lvlJc w:val="left"/>
+      <w:pPr>
+        <w:ind w:left="2585" w:hanging="360"/>
+      </w:pPr>
+      <w:rPr>
+        <w:rFonts w:ascii="Wingdings" w:hAnsi="Wingdings" w:hint="default"/>
+      </w:rPr>
+    </w:lvl>
+    <w:lvl w:ilvl="3" w:tplc="18090001" w:tentative="1">
+      <w:start w:val="1"/>
+      <w:numFmt w:val="bullet"/>
+      <w:lvlText w:val=""/>
+      <w:lvlJc w:val="left"/>
+      <w:pPr>
+        <w:ind w:left="3305" w:hanging="360"/>
+      </w:pPr>
+      <w:rPr>
+        <w:rFonts w:ascii="Symbol" w:hAnsi="Symbol" w:hint="default"/>
+      </w:rPr>
+    </w:lvl>
+    <w:lvl w:ilvl="4" w:tplc="18090003" w:tentative="1">
+      <w:start w:val="1"/>
+      <w:numFmt w:val="bullet"/>
+      <w:lvlText w:val="o"/>
+      <w:lvlJc w:val="left"/>
+      <w:pPr>
+        <w:ind w:left="4025" w:hanging="360"/>
+      </w:pPr>
+      <w:rPr>
+        <w:rFonts w:ascii="Courier New" w:hAnsi="Courier New" w:cs="Courier New" w:hint="default"/>
+      </w:rPr>
+    </w:lvl>
+    <w:lvl w:ilvl="5" w:tplc="18090005" w:tentative="1">
+      <w:start w:val="1"/>
+      <w:numFmt w:val="bullet"/>
+      <w:lvlText w:val=""/>
+      <w:lvlJc w:val="left"/>
+      <w:pPr>
+        <w:ind w:left="4745" w:hanging="360"/>
+      </w:pPr>
+      <w:rPr>
+        <w:rFonts w:ascii="Wingdings" w:hAnsi="Wingdings" w:hint="default"/>
+      </w:rPr>
+    </w:lvl>
+    <w:lvl w:ilvl="6" w:tplc="18090001" w:tentative="1">
+      <w:start w:val="1"/>
+      <w:numFmt w:val="bullet"/>
+      <w:lvlText w:val=""/>
+      <w:lvlJc w:val="left"/>
+      <w:pPr>
+        <w:ind w:left="5465" w:hanging="360"/>
+      </w:pPr>
+      <w:rPr>
+        <w:rFonts w:ascii="Symbol" w:hAnsi="Symbol" w:hint="default"/>
+      </w:rPr>
+    </w:lvl>
+    <w:lvl w:ilvl="7" w:tplc="18090003" w:tentative="1">
+      <w:start w:val="1"/>
+      <w:numFmt w:val="bullet"/>
+      <w:lvlText w:val="o"/>
+      <w:lvlJc w:val="left"/>
+      <w:pPr>
+        <w:ind w:left="6185" w:hanging="360"/>
+      </w:pPr>
+      <w:rPr>
+        <w:rFonts w:ascii="Courier New" w:hAnsi="Courier New" w:cs="Courier New" w:hint="default"/>
+      </w:rPr>
+    </w:lvl>
+    <w:lvl w:ilvl="8" w:tplc="18090005" w:tentative="1">
+      <w:start w:val="1"/>
+      <w:numFmt w:val="bullet"/>
+      <w:lvlText w:val=""/>
+      <w:lvlJc w:val="left"/>
+      <w:pPr>
+        <w:ind w:left="6905" w:hanging="360"/>
+      </w:pPr>
+      <w:rPr>
+        <w:rFonts w:ascii="Wingdings" w:hAnsi="Wingdings" w:hint="default"/>
+      </w:rPr>
+    </w:lvl>
+  </w:abstractNum>
+  <w:abstractNum w:abstractNumId="4" w15:restartNumberingAfterBreak="0">
     <w:nsid w:val="13B96781"/>
     <w:multiLevelType w:val="hybridMultilevel"/>
     <w:tmpl w:val="AD448FD0"/>
@@ -3207,7 +5999,7 @@
       </w:pPr>
     </w:lvl>
   </w:abstractNum>
-  <w:abstractNum w:abstractNumId="4" w15:restartNumberingAfterBreak="0">
+  <w:abstractNum w:abstractNumId="5" w15:restartNumberingAfterBreak="0">
     <w:nsid w:val="25463410"/>
     <w:multiLevelType w:val="hybridMultilevel"/>
     <w:tmpl w:val="AD448FD0"/>
@@ -3296,7 +6088,120 @@
       </w:pPr>
     </w:lvl>
   </w:abstractNum>
-  <w:abstractNum w:abstractNumId="5" w15:restartNumberingAfterBreak="0">
+  <w:abstractNum w:abstractNumId="6" w15:restartNumberingAfterBreak="0">
+    <w:nsid w:val="2AD13CAF"/>
+    <w:multiLevelType w:val="hybridMultilevel"/>
+    <w:tmpl w:val="82243F78"/>
+    <w:lvl w:ilvl="0" w:tplc="18090001">
+      <w:start w:val="1"/>
+      <w:numFmt w:val="bullet"/>
+      <w:lvlText w:val=""/>
+      <w:lvlJc w:val="left"/>
+      <w:pPr>
+        <w:ind w:left="1146" w:hanging="360"/>
+      </w:pPr>
+      <w:rPr>
+        <w:rFonts w:ascii="Symbol" w:hAnsi="Symbol" w:hint="default"/>
+      </w:rPr>
+    </w:lvl>
+    <w:lvl w:ilvl="1" w:tplc="18090003" w:tentative="1">
+      <w:start w:val="1"/>
+      <w:numFmt w:val="bullet"/>
+      <w:lvlText w:val="o"/>
+      <w:lvlJc w:val="left"/>
+      <w:pPr>
+        <w:ind w:left="1866" w:hanging="360"/>
+      </w:pPr>
+      <w:rPr>
+        <w:rFonts w:ascii="Courier New" w:hAnsi="Courier New" w:cs="Courier New" w:hint="default"/>
+      </w:rPr>
+    </w:lvl>
+    <w:lvl w:ilvl="2" w:tplc="18090005" w:tentative="1">
+      <w:start w:val="1"/>
+      <w:numFmt w:val="bullet"/>
+      <w:lvlText w:val=""/>
+      <w:lvlJc w:val="left"/>
+      <w:pPr>
+        <w:ind w:left="2586" w:hanging="360"/>
+      </w:pPr>
+      <w:rPr>
+        <w:rFonts w:ascii="Wingdings" w:hAnsi="Wingdings" w:hint="default"/>
+      </w:rPr>
+    </w:lvl>
+    <w:lvl w:ilvl="3" w:tplc="18090001" w:tentative="1">
+      <w:start w:val="1"/>
+      <w:numFmt w:val="bullet"/>
+      <w:lvlText w:val=""/>
+      <w:lvlJc w:val="left"/>
+      <w:pPr>
+        <w:ind w:left="3306" w:hanging="360"/>
+      </w:pPr>
+      <w:rPr>
+        <w:rFonts w:ascii="Symbol" w:hAnsi="Symbol" w:hint="default"/>
+      </w:rPr>
+    </w:lvl>
+    <w:lvl w:ilvl="4" w:tplc="18090003" w:tentative="1">
+      <w:start w:val="1"/>
+      <w:numFmt w:val="bullet"/>
+      <w:lvlText w:val="o"/>
+      <w:lvlJc w:val="left"/>
+      <w:pPr>
+        <w:ind w:left="4026" w:hanging="360"/>
+      </w:pPr>
+      <w:rPr>
+        <w:rFonts w:ascii="Courier New" w:hAnsi="Courier New" w:cs="Courier New" w:hint="default"/>
+      </w:rPr>
+    </w:lvl>
+    <w:lvl w:ilvl="5" w:tplc="18090005" w:tentative="1">
+      <w:start w:val="1"/>
+      <w:numFmt w:val="bullet"/>
+      <w:lvlText w:val=""/>
+      <w:lvlJc w:val="left"/>
+      <w:pPr>
+        <w:ind w:left="4746" w:hanging="360"/>
+      </w:pPr>
+      <w:rPr>
+        <w:rFonts w:ascii="Wingdings" w:hAnsi="Wingdings" w:hint="default"/>
+      </w:rPr>
+    </w:lvl>
+    <w:lvl w:ilvl="6" w:tplc="18090001" w:tentative="1">
+      <w:start w:val="1"/>
+      <w:numFmt w:val="bullet"/>
+      <w:lvlText w:val=""/>
+      <w:lvlJc w:val="left"/>
+      <w:pPr>
+        <w:ind w:left="5466" w:hanging="360"/>
+      </w:pPr>
+      <w:rPr>
+        <w:rFonts w:ascii="Symbol" w:hAnsi="Symbol" w:hint="default"/>
+      </w:rPr>
+    </w:lvl>
+    <w:lvl w:ilvl="7" w:tplc="18090003" w:tentative="1">
+      <w:start w:val="1"/>
+      <w:numFmt w:val="bullet"/>
+      <w:lvlText w:val="o"/>
+      <w:lvlJc w:val="left"/>
+      <w:pPr>
+        <w:ind w:left="6186" w:hanging="360"/>
+      </w:pPr>
+      <w:rPr>
+        <w:rFonts w:ascii="Courier New" w:hAnsi="Courier New" w:cs="Courier New" w:hint="default"/>
+      </w:rPr>
+    </w:lvl>
+    <w:lvl w:ilvl="8" w:tplc="18090005" w:tentative="1">
+      <w:start w:val="1"/>
+      <w:numFmt w:val="bullet"/>
+      <w:lvlText w:val=""/>
+      <w:lvlJc w:val="left"/>
+      <w:pPr>
+        <w:ind w:left="6906" w:hanging="360"/>
+      </w:pPr>
+      <w:rPr>
+        <w:rFonts w:ascii="Wingdings" w:hAnsi="Wingdings" w:hint="default"/>
+      </w:rPr>
+    </w:lvl>
+  </w:abstractNum>
+  <w:abstractNum w:abstractNumId="7" w15:restartNumberingAfterBreak="0">
     <w:nsid w:val="33382904"/>
     <w:multiLevelType w:val="hybridMultilevel"/>
     <w:tmpl w:val="AD448FD0"/>
@@ -3385,7 +6290,7 @@
       </w:pPr>
     </w:lvl>
   </w:abstractNum>
-  <w:abstractNum w:abstractNumId="6" w15:restartNumberingAfterBreak="0">
+  <w:abstractNum w:abstractNumId="8" w15:restartNumberingAfterBreak="0">
     <w:nsid w:val="478C12E7"/>
     <w:multiLevelType w:val="hybridMultilevel"/>
     <w:tmpl w:val="C8CA9BFE"/>
@@ -3498,7 +6403,7 @@
       </w:rPr>
     </w:lvl>
   </w:abstractNum>
-  <w:abstractNum w:abstractNumId="7" w15:restartNumberingAfterBreak="0">
+  <w:abstractNum w:abstractNumId="9" w15:restartNumberingAfterBreak="0">
     <w:nsid w:val="4840149C"/>
     <w:multiLevelType w:val="hybridMultilevel"/>
     <w:tmpl w:val="91A85E76"/>
@@ -3611,7 +6516,120 @@
       </w:rPr>
     </w:lvl>
   </w:abstractNum>
-  <w:abstractNum w:abstractNumId="8" w15:restartNumberingAfterBreak="0">
+  <w:abstractNum w:abstractNumId="10" w15:restartNumberingAfterBreak="0">
+    <w:nsid w:val="652E5EAA"/>
+    <w:multiLevelType w:val="hybridMultilevel"/>
+    <w:tmpl w:val="EA78BECA"/>
+    <w:lvl w:ilvl="0" w:tplc="18090001">
+      <w:start w:val="1"/>
+      <w:numFmt w:val="bullet"/>
+      <w:lvlText w:val=""/>
+      <w:lvlJc w:val="left"/>
+      <w:pPr>
+        <w:ind w:left="1145" w:hanging="360"/>
+      </w:pPr>
+      <w:rPr>
+        <w:rFonts w:ascii="Symbol" w:hAnsi="Symbol" w:hint="default"/>
+      </w:rPr>
+    </w:lvl>
+    <w:lvl w:ilvl="1" w:tplc="18090003" w:tentative="1">
+      <w:start w:val="1"/>
+      <w:numFmt w:val="bullet"/>
+      <w:lvlText w:val="o"/>
+      <w:lvlJc w:val="left"/>
+      <w:pPr>
+        <w:ind w:left="1865" w:hanging="360"/>
+      </w:pPr>
+      <w:rPr>
+        <w:rFonts w:ascii="Courier New" w:hAnsi="Courier New" w:cs="Courier New" w:hint="default"/>
+      </w:rPr>
+    </w:lvl>
+    <w:lvl w:ilvl="2" w:tplc="18090005" w:tentative="1">
+      <w:start w:val="1"/>
+      <w:numFmt w:val="bullet"/>
+      <w:lvlText w:val=""/>
+      <w:lvlJc w:val="left"/>
+      <w:pPr>
+        <w:ind w:left="2585" w:hanging="360"/>
+      </w:pPr>
+      <w:rPr>
+        <w:rFonts w:ascii="Wingdings" w:hAnsi="Wingdings" w:hint="default"/>
+      </w:rPr>
+    </w:lvl>
+    <w:lvl w:ilvl="3" w:tplc="18090001" w:tentative="1">
+      <w:start w:val="1"/>
+      <w:numFmt w:val="bullet"/>
+      <w:lvlText w:val=""/>
+      <w:lvlJc w:val="left"/>
+      <w:pPr>
+        <w:ind w:left="3305" w:hanging="360"/>
+      </w:pPr>
+      <w:rPr>
+        <w:rFonts w:ascii="Symbol" w:hAnsi="Symbol" w:hint="default"/>
+      </w:rPr>
+    </w:lvl>
+    <w:lvl w:ilvl="4" w:tplc="18090003" w:tentative="1">
+      <w:start w:val="1"/>
+      <w:numFmt w:val="bullet"/>
+      <w:lvlText w:val="o"/>
+      <w:lvlJc w:val="left"/>
+      <w:pPr>
+        <w:ind w:left="4025" w:hanging="360"/>
+      </w:pPr>
+      <w:rPr>
+        <w:rFonts w:ascii="Courier New" w:hAnsi="Courier New" w:cs="Courier New" w:hint="default"/>
+      </w:rPr>
+    </w:lvl>
+    <w:lvl w:ilvl="5" w:tplc="18090005" w:tentative="1">
+      <w:start w:val="1"/>
+      <w:numFmt w:val="bullet"/>
+      <w:lvlText w:val=""/>
+      <w:lvlJc w:val="left"/>
+      <w:pPr>
+        <w:ind w:left="4745" w:hanging="360"/>
+      </w:pPr>
+      <w:rPr>
+        <w:rFonts w:ascii="Wingdings" w:hAnsi="Wingdings" w:hint="default"/>
+      </w:rPr>
+    </w:lvl>
+    <w:lvl w:ilvl="6" w:tplc="18090001" w:tentative="1">
+      <w:start w:val="1"/>
+      <w:numFmt w:val="bullet"/>
+      <w:lvlText w:val=""/>
+      <w:lvlJc w:val="left"/>
+      <w:pPr>
+        <w:ind w:left="5465" w:hanging="360"/>
+      </w:pPr>
+      <w:rPr>
+        <w:rFonts w:ascii="Symbol" w:hAnsi="Symbol" w:hint="default"/>
+      </w:rPr>
+    </w:lvl>
+    <w:lvl w:ilvl="7" w:tplc="18090003" w:tentative="1">
+      <w:start w:val="1"/>
+      <w:numFmt w:val="bullet"/>
+      <w:lvlText w:val="o"/>
+      <w:lvlJc w:val="left"/>
+      <w:pPr>
+        <w:ind w:left="6185" w:hanging="360"/>
+      </w:pPr>
+      <w:rPr>
+        <w:rFonts w:ascii="Courier New" w:hAnsi="Courier New" w:cs="Courier New" w:hint="default"/>
+      </w:rPr>
+    </w:lvl>
+    <w:lvl w:ilvl="8" w:tplc="18090005" w:tentative="1">
+      <w:start w:val="1"/>
+      <w:numFmt w:val="bullet"/>
+      <w:lvlText w:val=""/>
+      <w:lvlJc w:val="left"/>
+      <w:pPr>
+        <w:ind w:left="6905" w:hanging="360"/>
+      </w:pPr>
+      <w:rPr>
+        <w:rFonts w:ascii="Wingdings" w:hAnsi="Wingdings" w:hint="default"/>
+      </w:rPr>
+    </w:lvl>
+  </w:abstractNum>
+  <w:abstractNum w:abstractNumId="11" w15:restartNumberingAfterBreak="0">
     <w:nsid w:val="722D6CCB"/>
     <w:multiLevelType w:val="hybridMultilevel"/>
     <w:tmpl w:val="AD5C56D0"/>
@@ -3700,7 +6718,7 @@
       </w:pPr>
     </w:lvl>
   </w:abstractNum>
-  <w:abstractNum w:abstractNumId="9" w15:restartNumberingAfterBreak="0">
+  <w:abstractNum w:abstractNumId="12" w15:restartNumberingAfterBreak="0">
     <w:nsid w:val="74E37D62"/>
     <w:multiLevelType w:val="hybridMultilevel"/>
     <w:tmpl w:val="AD448FD0"/>
@@ -3790,34 +6808,43 @@
     </w:lvl>
   </w:abstractNum>
   <w:num w:numId="1">
-    <w:abstractNumId w:val="7"/>
+    <w:abstractNumId w:val="9"/>
   </w:num>
   <w:num w:numId="2">
     <w:abstractNumId w:val="0"/>
   </w:num>
   <w:num w:numId="3">
-    <w:abstractNumId w:val="3"/>
+    <w:abstractNumId w:val="4"/>
   </w:num>
   <w:num w:numId="4">
-    <w:abstractNumId w:val="6"/>
+    <w:abstractNumId w:val="8"/>
   </w:num>
   <w:num w:numId="5">
-    <w:abstractNumId w:val="9"/>
+    <w:abstractNumId w:val="12"/>
   </w:num>
   <w:num w:numId="6">
-    <w:abstractNumId w:val="4"/>
+    <w:abstractNumId w:val="5"/>
   </w:num>
   <w:num w:numId="7">
-    <w:abstractNumId w:val="5"/>
+    <w:abstractNumId w:val="7"/>
   </w:num>
   <w:num w:numId="8">
-    <w:abstractNumId w:val="8"/>
+    <w:abstractNumId w:val="11"/>
   </w:num>
   <w:num w:numId="9">
     <w:abstractNumId w:val="2"/>
   </w:num>
   <w:num w:numId="10">
     <w:abstractNumId w:val="1"/>
+  </w:num>
+  <w:num w:numId="11">
+    <w:abstractNumId w:val="10"/>
+  </w:num>
+  <w:num w:numId="12">
+    <w:abstractNumId w:val="3"/>
+  </w:num>
+  <w:num w:numId="13">
+    <w:abstractNumId w:val="6"/>
   </w:num>
 </w:numbering>
 </file>

--- a/AssociationRules/Data_Mining-CA2_Report_AssocRules_D21124026_CFinnegan January 2022 v1-0 231221.docx
+++ b/AssociationRules/Data_Mining-CA2_Report_AssocRules_D21124026_CFinnegan January 2022 v1-0 231221.docx
@@ -1565,7 +1565,21 @@
           <w:sz w:val="22"/>
           <w:szCs w:val="22"/>
         </w:rPr>
-        <w:t>M) to analyse the grocery order dataset and determine what types of associations and correlations can be found between the transactions.</w:t>
+        <w:t>M) to analyse the grocery order dataset and determine what types of associations and correlations can be found between the transactions</w:t>
+      </w:r>
+      <w:r>
+        <w:rPr>
+          <w:sz w:val="22"/>
+          <w:szCs w:val="22"/>
+        </w:rPr>
+        <w:t>/products</w:t>
+      </w:r>
+      <w:r>
+        <w:rPr>
+          <w:sz w:val="22"/>
+          <w:szCs w:val="22"/>
+        </w:rPr>
+        <w:t>.</w:t>
       </w:r>
     </w:p>
     <w:p>
@@ -1618,7 +1632,21 @@
           <w:sz w:val="22"/>
           <w:szCs w:val="22"/>
         </w:rPr>
-        <w:t xml:space="preserve"> and how/if this should influence the layout and presentation of our hypothetical retail grocery store.</w:t>
+        <w:t xml:space="preserve"> and how/if this should influence the layout and presentation of </w:t>
+      </w:r>
+      <w:r>
+        <w:rPr>
+          <w:sz w:val="22"/>
+          <w:szCs w:val="22"/>
+        </w:rPr>
+        <w:t xml:space="preserve">goods in </w:t>
+      </w:r>
+      <w:r>
+        <w:rPr>
+          <w:sz w:val="22"/>
+          <w:szCs w:val="22"/>
+        </w:rPr>
+        <w:t>our hypothetical retail grocery store.</w:t>
       </w:r>
     </w:p>
     <w:p>
@@ -1650,17 +1678,36 @@
           <w:sz w:val="22"/>
           <w:szCs w:val="22"/>
         </w:rPr>
-        <w:t>bought together then there is a solid logic in placing these items closer together physically. For an e-commerce, experience it might mean reducing the number of clicks to move between items that are highly related in terms of purchasing experience.</w:t>
-      </w:r>
-    </w:p>
-    <w:p>
-      <w:pPr>
-        <w:ind w:left="425"/>
-        <w:rPr>
-          <w:sz w:val="22"/>
-          <w:szCs w:val="22"/>
-        </w:rPr>
-      </w:pPr>
+        <w:t>bought together then there is a solid logic in placing these items closer together physically. For an e-commerce experience</w:t>
+      </w:r>
+      <w:r>
+        <w:rPr>
+          <w:sz w:val="22"/>
+          <w:szCs w:val="22"/>
+        </w:rPr>
+        <w:t>,</w:t>
+      </w:r>
+      <w:r>
+        <w:rPr>
+          <w:sz w:val="22"/>
+          <w:szCs w:val="22"/>
+        </w:rPr>
+        <w:t xml:space="preserve"> it might mean reducing the number of clicks to move between items that are highly related in terms of purchasing </w:t>
+      </w:r>
+      <w:r>
+        <w:rPr>
+          <w:sz w:val="22"/>
+          <w:szCs w:val="22"/>
+        </w:rPr>
+        <w:t>patterns</w:t>
+      </w:r>
+      <w:r>
+        <w:rPr>
+          <w:sz w:val="22"/>
+          <w:szCs w:val="22"/>
+        </w:rPr>
+        <w:t>.</w:t>
+      </w:r>
     </w:p>
     <w:p>
       <w:pPr>
@@ -1711,32 +1758,6 @@
     </w:p>
     <w:p>
       <w:pPr>
-        <w:rPr>
-          <w:color w:val="7F7F7F" w:themeColor="text1" w:themeTint="80"/>
-          <w:sz w:val="21"/>
-          <w:szCs w:val="21"/>
-        </w:rPr>
-      </w:pPr>
-      <w:r>
-        <w:rPr>
-          <w:color w:val="7F7F7F" w:themeColor="text1" w:themeTint="80"/>
-          <w:sz w:val="21"/>
-          <w:szCs w:val="21"/>
-        </w:rPr>
-        <w:t xml:space="preserve">Include any data insights discovered </w:t>
-      </w:r>
-    </w:p>
-    <w:p>
-      <w:pPr>
-        <w:rPr>
-          <w:color w:val="7F7F7F" w:themeColor="text1" w:themeTint="80"/>
-          <w:sz w:val="21"/>
-          <w:szCs w:val="21"/>
-        </w:rPr>
-      </w:pPr>
-    </w:p>
-    <w:p>
-      <w:pPr>
         <w:ind w:left="425"/>
         <w:rPr>
           <w:sz w:val="22"/>
@@ -1819,7 +1840,21 @@
           <w:sz w:val="22"/>
           <w:szCs w:val="22"/>
         </w:rPr>
-        <w:t>After selecting this dataset, the first action was to load into SAS Studio and take a look at how the CSV file was imported, and data types assigned.</w:t>
+        <w:t xml:space="preserve">After selecting this dataset, the first action was to load </w:t>
+      </w:r>
+      <w:r>
+        <w:rPr>
+          <w:sz w:val="22"/>
+          <w:szCs w:val="22"/>
+        </w:rPr>
+        <w:t xml:space="preserve">it </w:t>
+      </w:r>
+      <w:r>
+        <w:rPr>
+          <w:sz w:val="22"/>
+          <w:szCs w:val="22"/>
+        </w:rPr>
+        <w:t>into SAS Studio and take a look at how the CSV file was imported, and data types assigned.</w:t>
       </w:r>
     </w:p>
     <w:p>
@@ -1841,6 +1876,7 @@
       </w:pPr>
       <w:r>
         <w:rPr>
+          <w:noProof/>
           <w:sz w:val="22"/>
           <w:szCs w:val="22"/>
         </w:rPr>
@@ -1903,7 +1939,49 @@
           <w:sz w:val="22"/>
           <w:szCs w:val="22"/>
         </w:rPr>
-        <w:t>Fig 1 – Grocery dataset imported into SAS Studio</w:t>
+        <w:t xml:space="preserve">Fig 1 – Grocery </w:t>
+      </w:r>
+      <w:r>
+        <w:rPr>
+          <w:sz w:val="22"/>
+          <w:szCs w:val="22"/>
+        </w:rPr>
+        <w:t>D</w:t>
+      </w:r>
+      <w:r>
+        <w:rPr>
+          <w:sz w:val="22"/>
+          <w:szCs w:val="22"/>
+        </w:rPr>
+        <w:t xml:space="preserve">ataset </w:t>
+      </w:r>
+      <w:r>
+        <w:rPr>
+          <w:sz w:val="22"/>
+          <w:szCs w:val="22"/>
+        </w:rPr>
+        <w:t>I</w:t>
+      </w:r>
+      <w:r>
+        <w:rPr>
+          <w:sz w:val="22"/>
+          <w:szCs w:val="22"/>
+        </w:rPr>
+        <w:t xml:space="preserve">mported </w:t>
+      </w:r>
+      <w:r>
+        <w:rPr>
+          <w:sz w:val="22"/>
+          <w:szCs w:val="22"/>
+        </w:rPr>
+        <w:t>I</w:t>
+      </w:r>
+      <w:r>
+        <w:rPr>
+          <w:sz w:val="22"/>
+          <w:szCs w:val="22"/>
+        </w:rPr>
+        <w:t>nto SAS Studio</w:t>
       </w:r>
       <w:r>
         <w:rPr>
@@ -1949,6 +2027,21 @@
     </w:p>
     <w:p>
       <w:pPr>
+        <w:rPr>
+          <w:sz w:val="22"/>
+          <w:szCs w:val="22"/>
+        </w:rPr>
+      </w:pPr>
+      <w:r>
+        <w:rPr>
+          <w:sz w:val="22"/>
+          <w:szCs w:val="22"/>
+        </w:rPr>
+        <w:br w:type="page"/>
+      </w:r>
+    </w:p>
+    <w:p>
+      <w:pPr>
         <w:ind w:left="425"/>
         <w:rPr>
           <w:sz w:val="22"/>
@@ -1960,6 +2053,7 @@
           <w:sz w:val="22"/>
           <w:szCs w:val="22"/>
         </w:rPr>
+        <w:lastRenderedPageBreak/>
         <w:t>The layout of our dataset;</w:t>
       </w:r>
     </w:p>
@@ -1980,7 +2074,6 @@
           <w:numId w:val="11"/>
         </w:numPr>
       </w:pPr>
-      <w:proofErr w:type="spellStart"/>
       <w:r>
         <w:rPr>
           <w:b/>
@@ -1990,7 +2083,6 @@
         </w:rPr>
         <w:t>Member_Number</w:t>
       </w:r>
-      <w:proofErr w:type="spellEnd"/>
       <w:r>
         <w:t xml:space="preserve">: Unique </w:t>
       </w:r>
@@ -2033,7 +2125,6 @@
           <w:numId w:val="11"/>
         </w:numPr>
       </w:pPr>
-      <w:proofErr w:type="spellStart"/>
       <w:r>
         <w:rPr>
           <w:b/>
@@ -2043,12 +2134,17 @@
         </w:rPr>
         <w:t>ItemDescription</w:t>
       </w:r>
-      <w:proofErr w:type="spellEnd"/>
       <w:r>
         <w:t>:</w:t>
       </w:r>
       <w:r>
-        <w:t xml:space="preserve"> Text detail on the single grocery item itself.</w:t>
+        <w:t xml:space="preserve"> Text detail o</w:t>
+      </w:r>
+      <w:r>
+        <w:t>f</w:t>
+      </w:r>
+      <w:r>
+        <w:t xml:space="preserve"> the single grocery item itself.</w:t>
       </w:r>
     </w:p>
     <w:p>
@@ -2073,7 +2169,35 @@
           <w:sz w:val="22"/>
           <w:szCs w:val="22"/>
         </w:rPr>
-        <w:t>The 38,765 rows in the dataset each represent a unique transaction on one item but many items are bought by customers on a given day.</w:t>
+        <w:t xml:space="preserve">The 38,765 rows in the dataset each represent a unique transaction on one </w:t>
+      </w:r>
+      <w:r>
+        <w:rPr>
+          <w:sz w:val="22"/>
+          <w:szCs w:val="22"/>
+        </w:rPr>
+        <w:t>item,</w:t>
+      </w:r>
+      <w:r>
+        <w:rPr>
+          <w:sz w:val="22"/>
+          <w:szCs w:val="22"/>
+        </w:rPr>
+        <w:t xml:space="preserve"> but many items are bought </w:t>
+      </w:r>
+      <w:r>
+        <w:rPr>
+          <w:sz w:val="22"/>
+          <w:szCs w:val="22"/>
+        </w:rPr>
+        <w:t xml:space="preserve">together </w:t>
+      </w:r>
+      <w:r>
+        <w:rPr>
+          <w:sz w:val="22"/>
+          <w:szCs w:val="22"/>
+        </w:rPr>
+        <w:t>by customers on a given day.</w:t>
       </w:r>
     </w:p>
     <w:p>
@@ -2098,7 +2222,21 @@
           <w:sz w:val="22"/>
           <w:szCs w:val="22"/>
         </w:rPr>
-        <w:t>To better understand this Kaggle provides an overview that in the dataset there are;</w:t>
+        <w:t xml:space="preserve">To better understand </w:t>
+      </w:r>
+      <w:r>
+        <w:rPr>
+          <w:sz w:val="22"/>
+          <w:szCs w:val="22"/>
+        </w:rPr>
+        <w:t>the information</w:t>
+      </w:r>
+      <w:r>
+        <w:rPr>
+          <w:sz w:val="22"/>
+          <w:szCs w:val="22"/>
+        </w:rPr>
+        <w:t xml:space="preserve"> Kaggle provides an overview that in the dataset there are;</w:t>
       </w:r>
     </w:p>
     <w:p>
@@ -2119,7 +2257,14 @@
         </w:numPr>
       </w:pPr>
       <w:r>
-        <w:t>728 unique dates when grocery shopping took place.</w:t>
+        <w:rPr>
+          <w:b/>
+          <w:bCs/>
+        </w:rPr>
+        <w:t>728</w:t>
+      </w:r>
+      <w:r>
+        <w:t xml:space="preserve"> unique dates when grocery shopping took place.</w:t>
       </w:r>
     </w:p>
     <w:p>
@@ -2131,10 +2276,16 @@
         </w:numPr>
       </w:pPr>
       <w:r>
-        <w:t>167 unique items, which are sold by the shop.</w:t>
-      </w:r>
-    </w:p>
-    <w:p/>
+        <w:rPr>
+          <w:b/>
+          <w:bCs/>
+        </w:rPr>
+        <w:t>167</w:t>
+      </w:r>
+      <w:r>
+        <w:t xml:space="preserve"> unique items, which are sold by the shop.</w:t>
+      </w:r>
+    </w:p>
     <w:p>
       <w:pPr>
         <w:ind w:firstLine="426"/>
@@ -2157,7 +2308,42 @@
           <w:sz w:val="22"/>
           <w:szCs w:val="22"/>
         </w:rPr>
-        <w:t xml:space="preserve">The unique numbers of 3898customers can been seen by a quick check on the unique number of customer </w:t>
+        <w:t>A</w:t>
+      </w:r>
+      <w:r>
+        <w:rPr>
+          <w:sz w:val="22"/>
+          <w:szCs w:val="22"/>
+        </w:rPr>
+        <w:t xml:space="preserve"> number of 3898</w:t>
+      </w:r>
+      <w:r>
+        <w:rPr>
+          <w:sz w:val="22"/>
+          <w:szCs w:val="22"/>
+        </w:rPr>
+        <w:t xml:space="preserve"> unique </w:t>
+      </w:r>
+      <w:r>
+        <w:rPr>
+          <w:sz w:val="22"/>
+          <w:szCs w:val="22"/>
+        </w:rPr>
+        <w:t xml:space="preserve">customers can </w:t>
+      </w:r>
+      <w:r>
+        <w:rPr>
+          <w:sz w:val="22"/>
+          <w:szCs w:val="22"/>
+        </w:rPr>
+        <w:t>be determined</w:t>
+      </w:r>
+      <w:r>
+        <w:rPr>
+          <w:sz w:val="22"/>
+          <w:szCs w:val="22"/>
+        </w:rPr>
+        <w:t xml:space="preserve"> by a quick check on the unique number of customer </w:t>
       </w:r>
       <w:r>
         <w:rPr>
@@ -2173,6 +2359,13 @@
         </w:rPr>
         <w:t>s in the dataset.</w:t>
       </w:r>
+      <w:r>
+        <w:rPr>
+          <w:sz w:val="22"/>
+          <w:szCs w:val="22"/>
+        </w:rPr>
+        <w:t xml:space="preserve"> Below is a code snippet after the dataset was loaded into a Google Colab Python Notebook;</w:t>
+      </w:r>
     </w:p>
     <w:p>
       <w:pPr>
@@ -2182,17 +2375,9 @@
           <w:szCs w:val="22"/>
         </w:rPr>
       </w:pPr>
-    </w:p>
-    <w:p>
-      <w:pPr>
-        <w:ind w:firstLine="426"/>
-        <w:rPr>
-          <w:sz w:val="22"/>
-          <w:szCs w:val="22"/>
-        </w:rPr>
-      </w:pPr>
-      <w:r>
-        <w:rPr>
+      <w:r>
+        <w:rPr>
+          <w:noProof/>
           <w:sz w:val="22"/>
           <w:szCs w:val="22"/>
         </w:rPr>
@@ -2235,18 +2420,106 @@
     </w:p>
     <w:p>
       <w:pPr>
+        <w:ind w:firstLine="426"/>
+        <w:rPr>
+          <w:sz w:val="22"/>
+          <w:szCs w:val="22"/>
+        </w:rPr>
+      </w:pPr>
+      <w:r>
+        <w:rPr>
+          <w:sz w:val="22"/>
+          <w:szCs w:val="22"/>
+        </w:rPr>
+        <w:t xml:space="preserve">Fig </w:t>
+      </w:r>
+      <w:r>
+        <w:rPr>
+          <w:sz w:val="22"/>
+          <w:szCs w:val="22"/>
+        </w:rPr>
+        <w:t>2</w:t>
+      </w:r>
+      <w:r>
+        <w:rPr>
+          <w:sz w:val="22"/>
+          <w:szCs w:val="22"/>
+        </w:rPr>
+        <w:t xml:space="preserve"> – Number of </w:t>
+      </w:r>
+      <w:r>
+        <w:rPr>
+          <w:sz w:val="22"/>
+          <w:szCs w:val="22"/>
+        </w:rPr>
+        <w:t>U</w:t>
+      </w:r>
+      <w:r>
+        <w:rPr>
+          <w:sz w:val="22"/>
+          <w:szCs w:val="22"/>
+        </w:rPr>
+        <w:t xml:space="preserve">nique </w:t>
+      </w:r>
+      <w:r>
+        <w:rPr>
+          <w:sz w:val="22"/>
+          <w:szCs w:val="22"/>
+        </w:rPr>
+        <w:t>C</w:t>
+      </w:r>
+      <w:r>
+        <w:rPr>
+          <w:sz w:val="22"/>
+          <w:szCs w:val="22"/>
+        </w:rPr>
+        <w:t xml:space="preserve">ustomers in </w:t>
+      </w:r>
+      <w:r>
+        <w:rPr>
+          <w:sz w:val="22"/>
+          <w:szCs w:val="22"/>
+        </w:rPr>
+        <w:t xml:space="preserve">Grocery </w:t>
+      </w:r>
+      <w:r>
+        <w:rPr>
+          <w:sz w:val="22"/>
+          <w:szCs w:val="22"/>
+        </w:rPr>
+        <w:t>D</w:t>
+      </w:r>
+      <w:r>
+        <w:rPr>
+          <w:sz w:val="22"/>
+          <w:szCs w:val="22"/>
+        </w:rPr>
+        <w:t>ataset</w:t>
+      </w:r>
+    </w:p>
+    <w:p>
+      <w:pPr>
         <w:ind w:firstLine="425"/>
         <w:rPr>
           <w:sz w:val="22"/>
           <w:szCs w:val="22"/>
         </w:rPr>
       </w:pPr>
-      <w:r>
-        <w:rPr>
-          <w:sz w:val="22"/>
-          <w:szCs w:val="22"/>
-        </w:rPr>
-        <w:t>Fig 3 – Number of unique customers in dataset</w:t>
+    </w:p>
+    <w:p>
+      <w:pPr>
+        <w:ind w:left="425"/>
+        <w:rPr>
+          <w:sz w:val="22"/>
+          <w:szCs w:val="22"/>
+        </w:rPr>
+      </w:pPr>
+      <w:r>
+        <w:rPr>
+          <w:sz w:val="22"/>
+          <w:szCs w:val="22"/>
+        </w:rPr>
+        <w:t>After loading the data into SAS Enterprise Miner (EM), a quick check on the new data source shows that there are no missing values.</w:t>
       </w:r>
     </w:p>
     <w:p>
@@ -2260,39 +2533,15 @@
     </w:p>
     <w:p>
       <w:pPr>
-        <w:ind w:left="425"/>
-        <w:rPr>
-          <w:sz w:val="22"/>
-          <w:szCs w:val="22"/>
-        </w:rPr>
-      </w:pPr>
-      <w:r>
-        <w:rPr>
-          <w:sz w:val="22"/>
-          <w:szCs w:val="22"/>
-        </w:rPr>
-        <w:t>After loading the data into SAS Enterprise Miner (EM), a quick check on the new data source shows that there are no missing values.</w:t>
-      </w:r>
-    </w:p>
-    <w:p>
-      <w:pPr>
         <w:ind w:firstLine="425"/>
         <w:rPr>
           <w:sz w:val="22"/>
           <w:szCs w:val="22"/>
         </w:rPr>
       </w:pPr>
-    </w:p>
-    <w:p>
-      <w:pPr>
-        <w:ind w:firstLine="425"/>
-        <w:rPr>
-          <w:sz w:val="22"/>
-          <w:szCs w:val="22"/>
-        </w:rPr>
-      </w:pPr>
-      <w:r>
-        <w:rPr>
+      <w:r>
+        <w:rPr>
+          <w:noProof/>
           <w:sz w:val="22"/>
           <w:szCs w:val="22"/>
         </w:rPr>
@@ -2341,15 +2590,6 @@
           <w:szCs w:val="22"/>
         </w:rPr>
       </w:pPr>
-    </w:p>
-    <w:p>
-      <w:pPr>
-        <w:ind w:firstLine="425"/>
-        <w:rPr>
-          <w:sz w:val="22"/>
-          <w:szCs w:val="22"/>
-        </w:rPr>
-      </w:pPr>
       <w:r>
         <w:rPr>
           <w:sz w:val="22"/>
@@ -2362,7 +2602,14 @@
           <w:sz w:val="22"/>
           <w:szCs w:val="22"/>
         </w:rPr>
-        <w:t>4 – Check on Imported Data for Grocery Data Source in SAS EM</w:t>
+        <w:t>3</w:t>
+      </w:r>
+      <w:r>
+        <w:rPr>
+          <w:sz w:val="22"/>
+          <w:szCs w:val="22"/>
+        </w:rPr>
+        <w:t xml:space="preserve"> – Check on Imported Data for Grocery Data Source in SAS EM</w:t>
       </w:r>
     </w:p>
     <w:p>
@@ -2485,21 +2732,7 @@
           <w:sz w:val="22"/>
           <w:szCs w:val="22"/>
         </w:rPr>
-        <w:t xml:space="preserve"> file into </w:t>
-      </w:r>
-      <w:r>
-        <w:rPr>
-          <w:sz w:val="22"/>
-          <w:szCs w:val="22"/>
-        </w:rPr>
-        <w:t>SAS</w:t>
-      </w:r>
-      <w:r>
-        <w:rPr>
-          <w:sz w:val="22"/>
-          <w:szCs w:val="22"/>
-        </w:rPr>
-        <w:t xml:space="preserve"> Studio converted the attributes into the correct data type. </w:t>
+        <w:t xml:space="preserve"> file into SAS Studio converted the attributes into the correct data type. </w:t>
       </w:r>
     </w:p>
     <w:p>
@@ -2524,21 +2757,7 @@
           <w:sz w:val="22"/>
           <w:szCs w:val="22"/>
         </w:rPr>
-        <w:t>It was then relatively straightforward to transfer the data as a Data Source into the project library in</w:t>
-      </w:r>
-      <w:r>
-        <w:rPr>
-          <w:sz w:val="22"/>
-          <w:szCs w:val="22"/>
-        </w:rPr>
-        <w:t xml:space="preserve"> Enterprise Miner (EM</w:t>
-      </w:r>
-      <w:r>
-        <w:rPr>
-          <w:sz w:val="22"/>
-          <w:szCs w:val="22"/>
-        </w:rPr>
-        <w:t>)</w:t>
+        <w:t>It was then relatively straightforward to transfer the data as a Data Source into the project library in Enterprise Miner (EM)</w:t>
       </w:r>
       <w:r>
         <w:rPr>
@@ -2566,7 +2785,21 @@
           <w:sz w:val="22"/>
           <w:szCs w:val="22"/>
         </w:rPr>
-        <w:t xml:space="preserve"> the data was fully intact. </w:t>
+        <w:t xml:space="preserve"> the data was fully intact</w:t>
+      </w:r>
+      <w:r>
+        <w:rPr>
+          <w:sz w:val="22"/>
+          <w:szCs w:val="22"/>
+        </w:rPr>
+        <w:t xml:space="preserve"> (no missing attributes)</w:t>
+      </w:r>
+      <w:r>
+        <w:rPr>
+          <w:sz w:val="22"/>
+          <w:szCs w:val="22"/>
+        </w:rPr>
+        <w:t xml:space="preserve">. </w:t>
       </w:r>
     </w:p>
     <w:p>
@@ -2643,6 +2876,7 @@
       </w:pPr>
       <w:r>
         <w:rPr>
+          <w:noProof/>
           <w:sz w:val="22"/>
           <w:szCs w:val="22"/>
         </w:rPr>
@@ -2696,7 +2930,21 @@
           <w:sz w:val="22"/>
           <w:szCs w:val="22"/>
         </w:rPr>
-        <w:t>Fig n – Change Grocery Data Source Role to ‘Transaction’</w:t>
+        <w:t xml:space="preserve">Fig </w:t>
+      </w:r>
+      <w:r>
+        <w:rPr>
+          <w:sz w:val="22"/>
+          <w:szCs w:val="22"/>
+        </w:rPr>
+        <w:t>4</w:t>
+      </w:r>
+      <w:r>
+        <w:rPr>
+          <w:sz w:val="22"/>
+          <w:szCs w:val="22"/>
+        </w:rPr>
+        <w:t xml:space="preserve"> – Change Grocery Data Source Role to ‘Transaction’</w:t>
       </w:r>
     </w:p>
     <w:p>
@@ -2743,6 +2991,7 @@
       </w:pPr>
       <w:r>
         <w:rPr>
+          <w:noProof/>
           <w:sz w:val="22"/>
           <w:szCs w:val="22"/>
         </w:rPr>
@@ -2796,7 +3045,91 @@
           <w:sz w:val="22"/>
           <w:szCs w:val="22"/>
         </w:rPr>
-        <w:t>Fig – n – Update column metadate in Grocery data source</w:t>
+        <w:t xml:space="preserve">Fig </w:t>
+      </w:r>
+      <w:r>
+        <w:rPr>
+          <w:sz w:val="22"/>
+          <w:szCs w:val="22"/>
+        </w:rPr>
+        <w:t>5</w:t>
+      </w:r>
+      <w:r>
+        <w:rPr>
+          <w:sz w:val="22"/>
+          <w:szCs w:val="22"/>
+        </w:rPr>
+        <w:t xml:space="preserve"> – Update </w:t>
+      </w:r>
+      <w:r>
+        <w:rPr>
+          <w:sz w:val="22"/>
+          <w:szCs w:val="22"/>
+        </w:rPr>
+        <w:t>C</w:t>
+      </w:r>
+      <w:r>
+        <w:rPr>
+          <w:sz w:val="22"/>
+          <w:szCs w:val="22"/>
+        </w:rPr>
+        <w:t xml:space="preserve">olumn </w:t>
+      </w:r>
+      <w:r>
+        <w:rPr>
+          <w:sz w:val="22"/>
+          <w:szCs w:val="22"/>
+        </w:rPr>
+        <w:t>M</w:t>
+      </w:r>
+      <w:r>
+        <w:rPr>
+          <w:sz w:val="22"/>
+          <w:szCs w:val="22"/>
+        </w:rPr>
+        <w:t>etadat</w:t>
+      </w:r>
+      <w:r>
+        <w:rPr>
+          <w:sz w:val="22"/>
+          <w:szCs w:val="22"/>
+        </w:rPr>
+        <w:t>a</w:t>
+      </w:r>
+      <w:r>
+        <w:rPr>
+          <w:sz w:val="22"/>
+          <w:szCs w:val="22"/>
+        </w:rPr>
+        <w:t xml:space="preserve"> in Grocery </w:t>
+      </w:r>
+      <w:r>
+        <w:rPr>
+          <w:sz w:val="22"/>
+          <w:szCs w:val="22"/>
+        </w:rPr>
+        <w:t>D</w:t>
+      </w:r>
+      <w:r>
+        <w:rPr>
+          <w:sz w:val="22"/>
+          <w:szCs w:val="22"/>
+        </w:rPr>
+        <w:t xml:space="preserve">ata </w:t>
+      </w:r>
+      <w:r>
+        <w:rPr>
+          <w:sz w:val="22"/>
+          <w:szCs w:val="22"/>
+        </w:rPr>
+        <w:t>S</w:t>
+      </w:r>
+      <w:r>
+        <w:rPr>
+          <w:sz w:val="22"/>
+          <w:szCs w:val="22"/>
+        </w:rPr>
+        <w:t>ource</w:t>
       </w:r>
     </w:p>
     <w:p>
@@ -2821,23 +3154,23 @@
           <w:sz w:val="22"/>
           <w:szCs w:val="22"/>
         </w:rPr>
-        <w:t>The column for ‘</w:t>
-      </w:r>
-      <w:proofErr w:type="spellStart"/>
-      <w:r>
-        <w:rPr>
-          <w:sz w:val="22"/>
-          <w:szCs w:val="22"/>
-        </w:rPr>
-        <w:t>itemDescription</w:t>
-      </w:r>
-      <w:proofErr w:type="spellEnd"/>
-      <w:r>
-        <w:rPr>
-          <w:sz w:val="22"/>
-          <w:szCs w:val="22"/>
-        </w:rPr>
-        <w:t>’ contains the element for which we are trying to establish patterns with our Association Rules analysis, hence it is assigned the Role of ‘Target’.</w:t>
+        <w:t xml:space="preserve">The column for ‘itemDescription’ contains the element for which we are trying to establish patterns with our Association Rules analysis, hence it is assigned the </w:t>
+      </w:r>
+      <w:r>
+        <w:rPr>
+          <w:i/>
+          <w:iCs/>
+          <w:sz w:val="22"/>
+          <w:szCs w:val="22"/>
+        </w:rPr>
+        <w:t>Role</w:t>
+      </w:r>
+      <w:r>
+        <w:rPr>
+          <w:sz w:val="22"/>
+          <w:szCs w:val="22"/>
+        </w:rPr>
+        <w:t xml:space="preserve"> of ‘Target’.</w:t>
       </w:r>
     </w:p>
     <w:p>
@@ -2951,6 +3284,7 @@
       </w:pPr>
       <w:r>
         <w:rPr>
+          <w:noProof/>
           <w:sz w:val="22"/>
           <w:szCs w:val="22"/>
         </w:rPr>
@@ -3005,7 +3339,21 @@
           <w:sz w:val="22"/>
           <w:szCs w:val="22"/>
         </w:rPr>
-        <w:t>Fig – n- Connecting Association Node to Data Source.</w:t>
+        <w:t xml:space="preserve">Fig </w:t>
+      </w:r>
+      <w:r>
+        <w:rPr>
+          <w:sz w:val="22"/>
+          <w:szCs w:val="22"/>
+        </w:rPr>
+        <w:t xml:space="preserve">6 </w:t>
+      </w:r>
+      <w:r>
+        <w:rPr>
+          <w:sz w:val="22"/>
+          <w:szCs w:val="22"/>
+        </w:rPr>
+        <w:t>- Connecting Association Node to Data Source.</w:t>
       </w:r>
     </w:p>
     <w:p>
@@ -3030,7 +3378,42 @@
           <w:sz w:val="22"/>
           <w:szCs w:val="22"/>
         </w:rPr>
-        <w:t xml:space="preserve">Most of the default settings in the node can be left unchanged. However, the </w:t>
+        <w:t>Most of the default settings in the node can be left unchanged</w:t>
+      </w:r>
+      <w:r>
+        <w:rPr>
+          <w:sz w:val="22"/>
+          <w:szCs w:val="22"/>
+        </w:rPr>
+        <w:t xml:space="preserve">, based primarily on guidance from DM lecture lab </w:t>
+      </w:r>
+      <w:r>
+        <w:rPr>
+          <w:sz w:val="22"/>
+          <w:szCs w:val="22"/>
+        </w:rPr>
+        <w:t>notes.</w:t>
+      </w:r>
+      <w:r>
+        <w:rPr>
+          <w:sz w:val="22"/>
+          <w:szCs w:val="22"/>
+        </w:rPr>
+        <w:t xml:space="preserve"> </w:t>
+      </w:r>
+      <w:r>
+        <w:rPr>
+          <w:sz w:val="22"/>
+          <w:szCs w:val="22"/>
+        </w:rPr>
+        <w:t>T</w:t>
+      </w:r>
+      <w:r>
+        <w:rPr>
+          <w:sz w:val="22"/>
+          <w:szCs w:val="22"/>
+        </w:rPr>
+        <w:t xml:space="preserve">he </w:t>
       </w:r>
       <w:r>
         <w:rPr>
@@ -3039,6 +3422,13 @@
         </w:rPr>
         <w:t>‘Export Rule by ID’ is changed and set to ‘Yes’</w:t>
       </w:r>
+      <w:r>
+        <w:rPr>
+          <w:sz w:val="22"/>
+          <w:szCs w:val="22"/>
+        </w:rPr>
+        <w:t>;</w:t>
+      </w:r>
     </w:p>
     <w:p>
       <w:pPr>
@@ -3059,6 +3449,7 @@
       </w:pPr>
       <w:r>
         <w:rPr>
+          <w:noProof/>
           <w:sz w:val="22"/>
           <w:szCs w:val="22"/>
         </w:rPr>
@@ -3107,21 +3498,26 @@
           <w:szCs w:val="22"/>
         </w:rPr>
       </w:pPr>
-    </w:p>
-    <w:p>
-      <w:pPr>
-        <w:ind w:left="425"/>
-        <w:rPr>
-          <w:sz w:val="22"/>
-          <w:szCs w:val="22"/>
-        </w:rPr>
-      </w:pPr>
-      <w:r>
-        <w:rPr>
-          <w:sz w:val="22"/>
-          <w:szCs w:val="22"/>
-        </w:rPr>
-        <w:t>Fig – n – Change Export ID Rule</w:t>
+      <w:r>
+        <w:rPr>
+          <w:sz w:val="22"/>
+          <w:szCs w:val="22"/>
+        </w:rPr>
+        <w:t xml:space="preserve">Fig </w:t>
+      </w:r>
+      <w:r>
+        <w:rPr>
+          <w:sz w:val="22"/>
+          <w:szCs w:val="22"/>
+        </w:rPr>
+        <w:t>7</w:t>
+      </w:r>
+      <w:r>
+        <w:rPr>
+          <w:sz w:val="22"/>
+          <w:szCs w:val="22"/>
+        </w:rPr>
+        <w:t xml:space="preserve"> – Change Export ID Rule</w:t>
       </w:r>
     </w:p>
     <w:p>
@@ -3156,87 +3552,7 @@
           <w:szCs w:val="22"/>
           <w:shd w:val="clear" w:color="auto" w:fill="FFFFFF"/>
         </w:rPr>
-        <w:t>a</w:t>
-      </w:r>
-      <w:r>
-        <w:rPr>
-          <w:rFonts w:ascii="Calibri" w:hAnsi="Calibri" w:cs="Calibri"/>
-          <w:color w:val="201F1E"/>
-          <w:sz w:val="22"/>
-          <w:szCs w:val="22"/>
-          <w:shd w:val="clear" w:color="auto" w:fill="FFFFFF"/>
-        </w:rPr>
-        <w:t xml:space="preserve">llows us the </w:t>
-      </w:r>
-      <w:r>
-        <w:rPr>
-          <w:rFonts w:ascii="Calibri" w:hAnsi="Calibri" w:cs="Calibri"/>
-          <w:color w:val="201F1E"/>
-          <w:sz w:val="22"/>
-          <w:szCs w:val="22"/>
-          <w:shd w:val="clear" w:color="auto" w:fill="FFFFFF"/>
-        </w:rPr>
-        <w:t xml:space="preserve">actual Association </w:t>
-      </w:r>
-      <w:r>
-        <w:rPr>
-          <w:rFonts w:ascii="Calibri" w:hAnsi="Calibri" w:cs="Calibri"/>
-          <w:color w:val="201F1E"/>
-          <w:sz w:val="22"/>
-          <w:szCs w:val="22"/>
-          <w:shd w:val="clear" w:color="auto" w:fill="FFFFFF"/>
-        </w:rPr>
-        <w:t xml:space="preserve">Rules </w:t>
-      </w:r>
-      <w:r>
-        <w:rPr>
-          <w:rFonts w:ascii="Calibri" w:hAnsi="Calibri" w:cs="Calibri"/>
-          <w:color w:val="201F1E"/>
-          <w:sz w:val="22"/>
-          <w:szCs w:val="22"/>
-          <w:shd w:val="clear" w:color="auto" w:fill="FFFFFF"/>
-        </w:rPr>
-        <w:t>to be saved. T</w:t>
-      </w:r>
-      <w:r>
-        <w:rPr>
-          <w:rFonts w:ascii="Calibri" w:hAnsi="Calibri" w:cs="Calibri"/>
-          <w:color w:val="201F1E"/>
-          <w:sz w:val="22"/>
-          <w:szCs w:val="22"/>
-          <w:shd w:val="clear" w:color="auto" w:fill="FFFFFF"/>
-        </w:rPr>
-        <w:t xml:space="preserve">he Rules Description table </w:t>
-      </w:r>
-      <w:r>
-        <w:rPr>
-          <w:rFonts w:ascii="Calibri" w:hAnsi="Calibri" w:cs="Calibri"/>
-          <w:color w:val="201F1E"/>
-          <w:sz w:val="22"/>
-          <w:szCs w:val="22"/>
-          <w:shd w:val="clear" w:color="auto" w:fill="FFFFFF"/>
-        </w:rPr>
-        <w:t xml:space="preserve">will be made </w:t>
-      </w:r>
-      <w:r>
-        <w:rPr>
-          <w:rFonts w:ascii="Calibri" w:hAnsi="Calibri" w:cs="Calibri"/>
-          <w:color w:val="201F1E"/>
-          <w:sz w:val="22"/>
-          <w:szCs w:val="22"/>
-          <w:shd w:val="clear" w:color="auto" w:fill="FFFFFF"/>
-        </w:rPr>
-        <w:t>available in the ‘Results’ window display</w:t>
-      </w:r>
-      <w:r>
-        <w:rPr>
-          <w:rFonts w:ascii="Calibri" w:hAnsi="Calibri" w:cs="Calibri"/>
-          <w:color w:val="201F1E"/>
-          <w:sz w:val="22"/>
-          <w:szCs w:val="22"/>
-          <w:shd w:val="clear" w:color="auto" w:fill="FFFFFF"/>
-        </w:rPr>
-        <w:t xml:space="preserve"> for review.</w:t>
+        <w:t>allows the actual Association Rules to be saved. The Rules Description table will be made available in the ‘Results’ window display for review.</w:t>
       </w:r>
     </w:p>
     <w:p>
@@ -3297,6 +3613,7 @@
       </w:pPr>
       <w:r>
         <w:rPr>
+          <w:noProof/>
           <w:sz w:val="22"/>
           <w:szCs w:val="22"/>
         </w:rPr>
@@ -3356,6 +3673,7 @@
       </w:pPr>
       <w:r>
         <w:rPr>
+          <w:noProof/>
           <w:sz w:val="22"/>
           <w:szCs w:val="22"/>
         </w:rPr>
@@ -3404,21 +3722,61 @@
           <w:szCs w:val="22"/>
         </w:rPr>
       </w:pPr>
-    </w:p>
-    <w:p>
-      <w:pPr>
-        <w:ind w:left="425"/>
-        <w:rPr>
-          <w:sz w:val="22"/>
-          <w:szCs w:val="22"/>
-        </w:rPr>
-      </w:pPr>
-      <w:r>
-        <w:rPr>
-          <w:sz w:val="22"/>
-          <w:szCs w:val="22"/>
-        </w:rPr>
-        <w:t>Fig – n – Set ‘Date’ attributes to ‘No’</w:t>
+      <w:r>
+        <w:rPr>
+          <w:sz w:val="22"/>
+          <w:szCs w:val="22"/>
+        </w:rPr>
+        <w:t xml:space="preserve">Fig </w:t>
+      </w:r>
+      <w:r>
+        <w:rPr>
+          <w:sz w:val="22"/>
+          <w:szCs w:val="22"/>
+        </w:rPr>
+        <w:t>8</w:t>
+      </w:r>
+      <w:r>
+        <w:rPr>
+          <w:sz w:val="22"/>
+          <w:szCs w:val="22"/>
+        </w:rPr>
+        <w:t xml:space="preserve"> </w:t>
+      </w:r>
+      <w:r>
+        <w:rPr>
+          <w:sz w:val="22"/>
+          <w:szCs w:val="22"/>
+        </w:rPr>
+        <w:t xml:space="preserve"> – Set ‘Date’ </w:t>
+      </w:r>
+      <w:r>
+        <w:rPr>
+          <w:sz w:val="22"/>
+          <w:szCs w:val="22"/>
+        </w:rPr>
+        <w:t>A</w:t>
+      </w:r>
+      <w:r>
+        <w:rPr>
+          <w:sz w:val="22"/>
+          <w:szCs w:val="22"/>
+        </w:rPr>
+        <w:t xml:space="preserve">ttributes </w:t>
+      </w:r>
+      <w:r>
+        <w:rPr>
+          <w:sz w:val="22"/>
+          <w:szCs w:val="22"/>
+        </w:rPr>
+        <w:t>T</w:t>
+      </w:r>
+      <w:r>
+        <w:rPr>
+          <w:sz w:val="22"/>
+          <w:szCs w:val="22"/>
+        </w:rPr>
+        <w:t>o ‘No’</w:t>
       </w:r>
     </w:p>
     <w:p>
@@ -3546,6 +3904,9 @@
         <w:ind w:left="426"/>
       </w:pPr>
       <w:r>
+        <w:rPr>
+          <w:noProof/>
+        </w:rPr>
         <w:lastRenderedPageBreak/>
         <w:drawing>
           <wp:inline distT="0" distB="0" distL="0" distR="0" wp14:anchorId="1206171C" wp14:editId="280F9F54">
@@ -3589,28 +3950,34 @@
         <w:pStyle w:val="ListParagraph"/>
         <w:ind w:left="426"/>
       </w:pPr>
-    </w:p>
-    <w:p>
-      <w:pPr>
-        <w:pStyle w:val="ListParagraph"/>
-        <w:ind w:left="426"/>
-      </w:pPr>
-      <w:r>
-        <w:t>Fig – n – Rule Table</w:t>
-      </w:r>
-    </w:p>
-    <w:p>
-      <w:pPr>
-        <w:pStyle w:val="ListParagraph"/>
-        <w:ind w:left="426"/>
-      </w:pPr>
-    </w:p>
-    <w:p>
-      <w:pPr>
-        <w:pStyle w:val="ListParagraph"/>
-        <w:ind w:left="426"/>
-      </w:pPr>
-      <w:r>
+      <w:r>
+        <w:t xml:space="preserve">Fig </w:t>
+      </w:r>
+      <w:r>
+        <w:t>9</w:t>
+      </w:r>
+      <w:r>
+        <w:t xml:space="preserve"> </w:t>
+      </w:r>
+      <w:r>
+        <w:t>– Rule Table</w:t>
+      </w:r>
+    </w:p>
+    <w:p>
+      <w:pPr>
+        <w:pStyle w:val="ListParagraph"/>
+        <w:ind w:left="426"/>
+      </w:pPr>
+    </w:p>
+    <w:p>
+      <w:pPr>
+        <w:pStyle w:val="ListParagraph"/>
+        <w:ind w:left="426"/>
+      </w:pPr>
+      <w:r>
+        <w:rPr>
+          <w:noProof/>
+        </w:rPr>
         <w:drawing>
           <wp:inline distT="0" distB="0" distL="0" distR="0" wp14:anchorId="29F2548C" wp14:editId="06A739D1">
             <wp:extent cx="5601335" cy="1624084"/>
@@ -3653,29 +4020,47 @@
         <w:pStyle w:val="ListParagraph"/>
         <w:ind w:left="426"/>
       </w:pPr>
-    </w:p>
-    <w:p>
-      <w:pPr>
-        <w:pStyle w:val="ListParagraph"/>
-        <w:ind w:left="426"/>
-      </w:pPr>
-      <w:r>
-        <w:t>Fig – n- Output Table</w:t>
-      </w:r>
-    </w:p>
-    <w:p>
-      <w:pPr>
-        <w:pStyle w:val="ListParagraph"/>
-        <w:ind w:left="426"/>
-      </w:pPr>
-    </w:p>
-    <w:p>
-      <w:pPr>
-        <w:pStyle w:val="ListParagraph"/>
-        <w:ind w:left="426"/>
-      </w:pPr>
-      <w:r>
-        <w:t>Both of these diagrams are the Association Rules that shows the strongest links between items or groups of items. The rules are in descending order of ‘Lift’. (Only the very highest entries are displayed here).</w:t>
+      <w:r>
+        <w:t xml:space="preserve">Fig </w:t>
+      </w:r>
+      <w:r>
+        <w:t>1</w:t>
+      </w:r>
+      <w:r>
+        <w:t>0</w:t>
+      </w:r>
+      <w:r>
+        <w:t xml:space="preserve"> –</w:t>
+      </w:r>
+      <w:r>
+        <w:t xml:space="preserve"> </w:t>
+      </w:r>
+      <w:r>
+        <w:t xml:space="preserve">Results </w:t>
+      </w:r>
+      <w:r>
+        <w:t>Output Table</w:t>
+      </w:r>
+    </w:p>
+    <w:p>
+      <w:pPr>
+        <w:pStyle w:val="ListParagraph"/>
+        <w:ind w:left="426"/>
+      </w:pPr>
+    </w:p>
+    <w:p>
+      <w:pPr>
+        <w:pStyle w:val="ListParagraph"/>
+        <w:ind w:left="426"/>
+      </w:pPr>
+      <w:r>
+        <w:t xml:space="preserve">Both of these diagrams are the Association Rules that shows the strongest links between </w:t>
+      </w:r>
+      <w:r>
+        <w:t xml:space="preserve">grocery store </w:t>
+      </w:r>
+      <w:r>
+        <w:t>items or groups of items. The rules are in descending order of ‘Lift’. (Only the very highest entries are displayed here).</w:t>
       </w:r>
     </w:p>
     <w:p>
@@ -3703,114 +4088,182 @@
         <w:t>Support</w:t>
       </w:r>
       <w:r>
-        <w:t xml:space="preserve">’ value shows how popular a grocery item is (or a group of items) in terms of the numbers of customer transaction that selected that item. </w:t>
-      </w:r>
-    </w:p>
-    <w:p>
-      <w:pPr>
-        <w:pStyle w:val="ListParagraph"/>
-        <w:ind w:left="426"/>
-      </w:pPr>
-    </w:p>
-    <w:p>
-      <w:pPr>
-        <w:pStyle w:val="ListParagraph"/>
-        <w:ind w:left="426"/>
-      </w:pPr>
-      <w:r>
-        <w:t xml:space="preserve">‘Confidence’ represents the likelihood of the RHS (Y) item being purchased if the LHS (x) has already been bought. Thus, from the above table, there is a 20.5% chance of whole milk and sausage being bought if the customer has already </w:t>
-      </w:r>
-      <w:r>
-        <w:t>purchased</w:t>
-      </w:r>
-      <w:r>
-        <w:t xml:space="preserve"> yogurt and rolls/buns. The problem with such a metric is that very popular items can distort the confidence value and suggest a correlation that is stronger than it actually is.</w:t>
-      </w:r>
-    </w:p>
-    <w:p>
-      <w:pPr>
-        <w:pStyle w:val="ListParagraph"/>
-        <w:ind w:left="426"/>
-      </w:pPr>
-    </w:p>
-    <w:p>
-      <w:pPr>
-        <w:pStyle w:val="ListParagraph"/>
-        <w:ind w:left="426"/>
-      </w:pPr>
-      <w:r>
-        <w:t>‘Lift’ attempts to counteract the problems with using the ‘Confidence’ measure</w:t>
-      </w:r>
-      <w:r>
-        <w:t xml:space="preserve"> by adjusting the probability to counter for very popular RHS (Y) items. It</w:t>
-      </w:r>
-      <w:r>
-        <w:t xml:space="preserve"> </w:t>
-      </w:r>
-      <w:r>
-        <w:t>can thus be a more accurate reflection of the correlation between items, or groups of items, and this is why the above tables show a scale based on ‘Lift’ values.</w:t>
-      </w:r>
-    </w:p>
-    <w:p>
-      <w:pPr>
-        <w:pStyle w:val="ListParagraph"/>
-        <w:ind w:left="426"/>
-      </w:pPr>
-    </w:p>
-    <w:p>
-      <w:pPr>
-        <w:pStyle w:val="ListParagraph"/>
-        <w:ind w:left="426"/>
-      </w:pPr>
-      <w:r>
-        <w:t>If the Lift value is above 1 then there is an increasing association. The closer to 1 the lower the association, and values lower than 1 indicate a negative correlation.</w:t>
-      </w:r>
-    </w:p>
-    <w:p>
-      <w:pPr>
-        <w:pStyle w:val="ListParagraph"/>
-        <w:ind w:left="426"/>
-      </w:pPr>
-    </w:p>
-    <w:p>
-      <w:pPr>
-        <w:pStyle w:val="ListParagraph"/>
-        <w:ind w:left="426"/>
-      </w:pPr>
-      <w:r>
-        <w:t>The ‘</w:t>
+        <w:t xml:space="preserve">’ value shows </w:t>
+      </w:r>
+      <w:r>
+        <w:t>the</w:t>
+      </w:r>
+      <w:r>
+        <w:t xml:space="preserve"> popular</w:t>
+      </w:r>
+      <w:r>
+        <w:t>ity of</w:t>
+      </w:r>
+      <w:r>
+        <w:t xml:space="preserve"> a grocery item (or a group of items) in terms of the numbers of customer transaction that selected that item</w:t>
+      </w:r>
+      <w:r>
+        <w:t>(s)</w:t>
+      </w:r>
+      <w:r>
+        <w:t xml:space="preserve">. </w:t>
+      </w:r>
+    </w:p>
+    <w:p>
+      <w:pPr>
+        <w:pStyle w:val="ListParagraph"/>
+        <w:ind w:left="426"/>
+      </w:pPr>
+    </w:p>
+    <w:p>
+      <w:pPr>
+        <w:pStyle w:val="ListParagraph"/>
+        <w:ind w:left="426"/>
+      </w:pPr>
+      <w:r>
+        <w:t>‘</w:t>
       </w:r>
       <w:r>
         <w:rPr>
           <w:i/>
           <w:iCs/>
         </w:rPr>
-        <w:t>yogurt &amp; rolls/buns ==&gt; whole milk &amp; sausage</w:t>
-      </w:r>
-      <w:r>
-        <w:t>’ is the strongest association in the dataset and is followed in the diagrams above by its reciprocal rule.</w:t>
-      </w:r>
-    </w:p>
-    <w:p>
-      <w:pPr>
-        <w:pStyle w:val="ListParagraph"/>
-        <w:ind w:left="426"/>
-      </w:pPr>
-    </w:p>
-    <w:p>
-      <w:pPr>
-        <w:pStyle w:val="ListParagraph"/>
-        <w:ind w:left="426"/>
+        <w:t>Confidence</w:t>
+      </w:r>
+      <w:r>
+        <w:t xml:space="preserve">’ represents the likelihood of the RHS (Y) item being purchased if the LHS (x) has already been bought. Thus, from the above table, there is a 20.5% chance of </w:t>
+      </w:r>
+      <w:r>
         <w:rPr>
           <w:i/>
           <w:iCs/>
         </w:rPr>
-      </w:pPr>
+        <w:t>whole milk and sausage</w:t>
+      </w:r>
+      <w:r>
+        <w:t xml:space="preserve"> being bought if the customer has already </w:t>
+      </w:r>
+      <w:r>
+        <w:t>purchased</w:t>
+      </w:r>
+      <w:r>
+        <w:t xml:space="preserve"> </w:t>
+      </w:r>
       <w:r>
         <w:rPr>
           <w:i/>
           <w:iCs/>
         </w:rPr>
+        <w:t>yogurt and rolls/buns</w:t>
+      </w:r>
+      <w:r>
+        <w:t>. The problem with such a metric is that very popular items can distort the confidence value and suggest a correlation that is stronger than it actually is.</w:t>
+      </w:r>
+    </w:p>
+    <w:p>
+      <w:pPr>
+        <w:pStyle w:val="ListParagraph"/>
+        <w:ind w:left="426"/>
+      </w:pPr>
+    </w:p>
+    <w:p>
+      <w:pPr>
+        <w:pStyle w:val="ListParagraph"/>
+        <w:ind w:left="426"/>
+      </w:pPr>
+      <w:r>
+        <w:t>‘Lift’ attempts to counteract the problems with using the ‘Confidence’ measure</w:t>
+      </w:r>
+      <w:r>
+        <w:t xml:space="preserve"> by adjusting the probability to counter for very popular RHS (Y) items. It</w:t>
+      </w:r>
+      <w:r>
+        <w:t xml:space="preserve"> </w:t>
+      </w:r>
+      <w:r>
+        <w:t>can thus be a more accurate reflection of the correlation between items, or groups of items, and this is why the above tables show a scale based on ‘Lift’ values.</w:t>
+      </w:r>
+    </w:p>
+    <w:p>
+      <w:pPr>
+        <w:pStyle w:val="ListParagraph"/>
+        <w:ind w:left="426"/>
+      </w:pPr>
+    </w:p>
+    <w:p>
+      <w:pPr>
+        <w:pStyle w:val="ListParagraph"/>
+        <w:ind w:left="426"/>
+      </w:pPr>
+      <w:r>
+        <w:t>If the Lift value is above 1 then there is an increasing association. The closer to 1 the lower the association, and values lower than 1 indicate a negative correlation.</w:t>
+      </w:r>
+    </w:p>
+    <w:p>
+      <w:pPr>
+        <w:pStyle w:val="ListParagraph"/>
+        <w:ind w:left="426"/>
+      </w:pPr>
+    </w:p>
+    <w:p>
+      <w:pPr>
+        <w:pStyle w:val="ListParagraph"/>
+        <w:ind w:left="426"/>
+      </w:pPr>
+      <w:r>
+        <w:t>The ‘</w:t>
+      </w:r>
+      <w:r>
+        <w:rPr>
+          <w:i/>
+          <w:iCs/>
+        </w:rPr>
+        <w:t>yogurt &amp; rolls/buns ==&gt; whole milk &amp; sausage</w:t>
+      </w:r>
+      <w:r>
+        <w:t>’ is the strongest association in the dataset and is followed in the diagrams above by its reciprocal rule.</w:t>
+      </w:r>
+    </w:p>
+    <w:p>
+      <w:pPr>
+        <w:pStyle w:val="ListParagraph"/>
+        <w:ind w:left="426"/>
+      </w:pPr>
+    </w:p>
+    <w:p>
+      <w:pPr>
+        <w:rPr>
+          <w:rFonts w:eastAsiaTheme="minorHAnsi"/>
+          <w:i/>
+          <w:iCs/>
+          <w:sz w:val="22"/>
+          <w:szCs w:val="22"/>
+          <w:lang w:val="en-IE" w:eastAsia="en-US"/>
+        </w:rPr>
+      </w:pPr>
+      <w:r>
+        <w:rPr>
+          <w:i/>
+          <w:iCs/>
+        </w:rPr>
+        <w:br w:type="page"/>
+      </w:r>
+    </w:p>
+    <w:p>
+      <w:pPr>
+        <w:pStyle w:val="ListParagraph"/>
+        <w:ind w:left="426"/>
+        <w:rPr>
+          <w:i/>
+          <w:iCs/>
+        </w:rPr>
+      </w:pPr>
+      <w:r>
+        <w:rPr>
+          <w:i/>
+          <w:iCs/>
+        </w:rPr>
+        <w:lastRenderedPageBreak/>
         <w:t>LHS v RHS</w:t>
       </w:r>
     </w:p>
@@ -3859,6 +4312,9 @@
         <w:ind w:left="426"/>
       </w:pPr>
       <w:r>
+        <w:rPr>
+          <w:noProof/>
+        </w:rPr>
         <w:drawing>
           <wp:inline distT="0" distB="0" distL="0" distR="0" wp14:anchorId="4359C2CA" wp14:editId="6F5634F8">
             <wp:extent cx="3286300" cy="1487606"/>
@@ -3902,6 +4358,9 @@
         <w:ind w:left="426"/>
       </w:pPr>
       <w:r>
+        <w:rPr>
+          <w:noProof/>
+        </w:rPr>
         <w:drawing>
           <wp:inline distT="0" distB="0" distL="0" distR="0" wp14:anchorId="3975BA1A" wp14:editId="629173DD">
             <wp:extent cx="3286125" cy="1528549"/>
@@ -3945,51 +4404,78 @@
         <w:ind w:left="426"/>
       </w:pPr>
       <w:r>
-        <w:t>Fig – n- Yogurt Confidence</w:t>
-      </w:r>
-    </w:p>
-    <w:p>
-      <w:pPr>
-        <w:pStyle w:val="ListParagraph"/>
-        <w:ind w:left="426"/>
-      </w:pPr>
-    </w:p>
-    <w:p>
-      <w:pPr>
-        <w:pStyle w:val="ListParagraph"/>
-        <w:ind w:left="426"/>
-      </w:pPr>
-      <w:r>
-        <w:t>As one moves along a straight line from left to right, the changing degrees of confidence that RHS items have in relation to Yogurt (LHS) can be shown. All these cells are pale blue indicated lower degrees of confidence.</w:t>
-      </w:r>
-    </w:p>
-    <w:p>
-      <w:pPr>
-        <w:pStyle w:val="ListParagraph"/>
-        <w:ind w:left="426"/>
-      </w:pPr>
-    </w:p>
-    <w:p>
-      <w:pPr>
-        <w:pStyle w:val="ListParagraph"/>
-        <w:ind w:left="426"/>
-      </w:pPr>
-      <w:r>
-        <w:t>Looking at Whole Milk, as one moved from bottom to top the confidence values for Whole Milk to other items can be seen. These are darker red dots and of much more interest to the store owner in terms of strong product correlation.</w:t>
-      </w:r>
-    </w:p>
-    <w:p>
-      <w:pPr>
-        <w:pStyle w:val="ListParagraph"/>
-        <w:ind w:left="426"/>
-      </w:pPr>
-    </w:p>
-    <w:p>
-      <w:pPr>
-        <w:pStyle w:val="ListParagraph"/>
-        <w:ind w:left="426"/>
-      </w:pPr>
-      <w:r>
+        <w:t xml:space="preserve">Fig </w:t>
+      </w:r>
+      <w:r>
+        <w:t>1</w:t>
+      </w:r>
+      <w:r>
+        <w:t>1</w:t>
+      </w:r>
+      <w:r>
+        <w:t xml:space="preserve"> </w:t>
+      </w:r>
+      <w:r>
+        <w:t>- Yogurt Confidence</w:t>
+      </w:r>
+    </w:p>
+    <w:p>
+      <w:pPr>
+        <w:pStyle w:val="ListParagraph"/>
+        <w:ind w:left="426"/>
+      </w:pPr>
+    </w:p>
+    <w:p>
+      <w:pPr>
+        <w:pStyle w:val="ListParagraph"/>
+        <w:ind w:left="426"/>
+      </w:pPr>
+      <w:r>
+        <w:t>As one moves along a straight line from left to right, the changing degrees of confidence that RHS items have in relation to Yogurt (LHS) can be shown. All these cells are pale blue indicat</w:t>
+      </w:r>
+      <w:r>
+        <w:t>ing a</w:t>
+      </w:r>
+      <w:r>
+        <w:t xml:space="preserve"> lower degree of confidence.</w:t>
+      </w:r>
+    </w:p>
+    <w:p>
+      <w:pPr>
+        <w:pStyle w:val="ListParagraph"/>
+        <w:ind w:left="426"/>
+      </w:pPr>
+    </w:p>
+    <w:p>
+      <w:pPr>
+        <w:pStyle w:val="ListParagraph"/>
+        <w:ind w:left="426"/>
+      </w:pPr>
+      <w:r>
+        <w:t>Looking at Whole Milk, as one move</w:t>
+      </w:r>
+      <w:r>
+        <w:t>s</w:t>
+      </w:r>
+      <w:r>
+        <w:t xml:space="preserve"> from bottom to top the confidence values for Whole Milk to other items can be seen. These are darker red dots and of much more interest to the store owner in terms of strong product correlation.</w:t>
+      </w:r>
+    </w:p>
+    <w:p>
+      <w:pPr>
+        <w:pStyle w:val="ListParagraph"/>
+        <w:ind w:left="426"/>
+      </w:pPr>
+    </w:p>
+    <w:p>
+      <w:pPr>
+        <w:pStyle w:val="ListParagraph"/>
+        <w:ind w:left="426"/>
+      </w:pPr>
+      <w:r>
+        <w:rPr>
+          <w:noProof/>
+        </w:rPr>
         <w:drawing>
           <wp:inline distT="0" distB="0" distL="0" distR="0" wp14:anchorId="31CA5683" wp14:editId="70187248">
             <wp:extent cx="3357350" cy="1842135"/>
@@ -4033,6 +4519,9 @@
         <w:ind w:left="426"/>
       </w:pPr>
       <w:r>
+        <w:rPr>
+          <w:noProof/>
+        </w:rPr>
         <w:lastRenderedPageBreak/>
         <w:drawing>
           <wp:inline distT="0" distB="0" distL="0" distR="0" wp14:anchorId="17B387C8" wp14:editId="11FC8FFB">
@@ -4076,35 +4565,68 @@
         <w:pStyle w:val="ListParagraph"/>
         <w:ind w:left="426"/>
       </w:pPr>
-    </w:p>
-    <w:p>
-      <w:pPr>
-        <w:pStyle w:val="ListParagraph"/>
-        <w:ind w:left="426"/>
-      </w:pPr>
-      <w:r>
-        <w:t>Fig -n – Whole Milk Confidence</w:t>
-      </w:r>
-    </w:p>
-    <w:p>
-      <w:pPr>
-        <w:pStyle w:val="ListParagraph"/>
-        <w:ind w:left="426"/>
-      </w:pPr>
-    </w:p>
-    <w:p>
-      <w:pPr>
-        <w:pStyle w:val="ListParagraph"/>
-        <w:ind w:left="426"/>
-      </w:pPr>
-      <w:r>
-        <w:t xml:space="preserve">One further output of interest from SAS EM is a Link Graph to visually show the relationship between the items with the highest correction. The diagram on the next page is somewhat hard to read but </w:t>
+      <w:r>
+        <w:t xml:space="preserve">Fig </w:t>
+      </w:r>
+      <w:r>
+        <w:t>1</w:t>
+      </w:r>
+      <w:r>
+        <w:t>2</w:t>
+      </w:r>
+      <w:r>
+        <w:t xml:space="preserve"> – Whole Milk Confidence</w:t>
+      </w:r>
+    </w:p>
+    <w:p>
+      <w:pPr>
+        <w:pStyle w:val="ListParagraph"/>
+        <w:ind w:left="426"/>
+      </w:pPr>
+    </w:p>
+    <w:p>
+      <w:pPr>
+        <w:pStyle w:val="ListParagraph"/>
+        <w:ind w:left="426"/>
+      </w:pPr>
+      <w:r>
+        <w:t xml:space="preserve">One further output of interest from SAS EM is a Link Graph to visually show the </w:t>
+      </w:r>
+      <w:r>
+        <w:t xml:space="preserve">strength of </w:t>
+      </w:r>
+      <w:r>
+        <w:t>relationship</w:t>
+      </w:r>
+      <w:r>
+        <w:t>s</w:t>
+      </w:r>
+      <w:r>
+        <w:t xml:space="preserve"> between the </w:t>
+      </w:r>
+      <w:r>
+        <w:t>store items</w:t>
+      </w:r>
+      <w:r>
+        <w:t>. Th</w:t>
+      </w:r>
+      <w:r>
+        <w:t>is next</w:t>
+      </w:r>
+      <w:r>
+        <w:t xml:space="preserve"> diagram is somewhat hard to read but </w:t>
       </w:r>
       <w:r>
         <w:t>emphasises</w:t>
       </w:r>
       <w:r>
-        <w:t xml:space="preserve"> the analysis form the other SAS EM Result </w:t>
+        <w:t xml:space="preserve"> the analysis fr</w:t>
+      </w:r>
+      <w:r>
+        <w:t>o</w:t>
+      </w:r>
+      <w:r>
+        <w:t xml:space="preserve">m the other SAS EM Result </w:t>
       </w:r>
       <w:r>
         <w:t>outputs</w:t>
@@ -4125,6 +4647,9 @@
         <w:ind w:left="426"/>
       </w:pPr>
       <w:r>
+        <w:rPr>
+          <w:noProof/>
+        </w:rPr>
         <w:drawing>
           <wp:inline distT="0" distB="0" distL="0" distR="0" wp14:anchorId="6017E432" wp14:editId="0DD8D976">
             <wp:extent cx="6066527" cy="5404513"/>
@@ -4168,7 +4693,19 @@
         <w:ind w:left="426"/>
       </w:pPr>
       <w:r>
-        <w:t xml:space="preserve">Fig – n- </w:t>
+        <w:t xml:space="preserve">Fig </w:t>
+      </w:r>
+      <w:r>
+        <w:t>1</w:t>
+      </w:r>
+      <w:r>
+        <w:t>3</w:t>
+      </w:r>
+      <w:r>
+        <w:t xml:space="preserve"> </w:t>
+      </w:r>
+      <w:r>
+        <w:t xml:space="preserve">- </w:t>
       </w:r>
       <w:r>
         <w:t>Link</w:t>
@@ -4213,7 +4750,14 @@
         </w:numPr>
       </w:pPr>
       <w:r>
-        <w:t>Whole Milk is the item with the strongest associations with other items. It is represented by the deepest red dot in the Link Graph and tops the Rules Tables. Not surprisingly it associates strongly with items such as vegetables and yogurt.</w:t>
+        <w:rPr>
+          <w:i/>
+          <w:iCs/>
+        </w:rPr>
+        <w:t>Whole Milk</w:t>
+      </w:r>
+      <w:r>
+        <w:t xml:space="preserve"> is the item with the strongest associations with other items. It is represented by the deepest red dot in the Link Graph and tops the Rules Tables. Not surprisingly it associates strongly with items such as vegetables and yogurt.</w:t>
       </w:r>
     </w:p>
     <w:p>
@@ -4248,28 +4792,503 @@
         </w:numPr>
       </w:pPr>
       <w:r>
-        <w:t>Soda is perhaps the least ‘healthy’ of the main items but the strength of the associations might warrant a review of its location on shelves within the physical retail outlet.</w:t>
-      </w:r>
-    </w:p>
-    <w:p>
-      <w:pPr>
-        <w:pStyle w:val="ListParagraph"/>
-        <w:ind w:left="426"/>
-        <w:rPr>
-          <w:rFonts w:cstheme="minorHAnsi"/>
-        </w:rPr>
-      </w:pPr>
-    </w:p>
-    <w:p>
-      <w:pPr>
-        <w:rPr>
-          <w:rFonts w:eastAsiaTheme="minorHAnsi"/>
+        <w:t xml:space="preserve">Soda is perhaps the least ‘healthy’ of the main </w:t>
+      </w:r>
+      <w:r>
+        <w:t>items,</w:t>
+      </w:r>
+      <w:r>
+        <w:t xml:space="preserve"> but the strength of the associations might warrant a review of its location on shelves within the physical retail outlet.</w:t>
+      </w:r>
+    </w:p>
+    <w:p>
+      <w:pPr>
+        <w:pStyle w:val="ListParagraph"/>
+        <w:ind w:left="426"/>
+        <w:rPr>
+          <w:rFonts w:cstheme="minorHAnsi"/>
+        </w:rPr>
+      </w:pPr>
+    </w:p>
+    <w:p>
+      <w:pPr>
+        <w:pStyle w:val="ListParagraph"/>
+        <w:ind w:left="426"/>
+        <w:rPr>
+          <w:rFonts w:cstheme="minorHAnsi"/>
+        </w:rPr>
+      </w:pPr>
+    </w:p>
+    <w:p>
+      <w:pPr>
+        <w:pStyle w:val="ListParagraph"/>
+        <w:ind w:left="426"/>
+        <w:rPr>
+          <w:rFonts w:cstheme="minorHAnsi"/>
+          <w:i/>
+          <w:iCs/>
+        </w:rPr>
+      </w:pPr>
+      <w:r>
+        <w:rPr>
+          <w:rFonts w:cstheme="minorHAnsi"/>
+          <w:i/>
+          <w:iCs/>
+        </w:rPr>
+        <w:t>Adding a Chi Square Statistic</w:t>
+      </w:r>
+    </w:p>
+    <w:p>
+      <w:pPr>
+        <w:pStyle w:val="ListParagraph"/>
+        <w:ind w:left="426"/>
+        <w:rPr>
+          <w:rFonts w:cstheme="minorHAnsi"/>
+        </w:rPr>
+      </w:pPr>
+    </w:p>
+    <w:p>
+      <w:pPr>
+        <w:pStyle w:val="ListParagraph"/>
+        <w:ind w:left="426"/>
+        <w:rPr>
+          <w:rFonts w:cstheme="minorHAnsi"/>
+        </w:rPr>
+      </w:pPr>
+      <w:r>
+        <w:rPr>
+          <w:rFonts w:cstheme="minorHAnsi"/>
+        </w:rPr>
+        <w:t>A SAS EM research paper in 2012</w:t>
+      </w:r>
+      <w:r>
+        <w:rPr>
+          <w:rFonts w:cstheme="minorHAnsi"/>
           <w:b/>
           <w:bCs/>
-          <w:sz w:val="22"/>
-          <w:szCs w:val="22"/>
-          <w:u w:val="single"/>
-          <w:lang w:val="en-IE" w:eastAsia="en-US"/>
+          <w:vertAlign w:val="superscript"/>
+        </w:rPr>
+        <w:t>[1]</w:t>
+      </w:r>
+      <w:r>
+        <w:rPr>
+          <w:rFonts w:cstheme="minorHAnsi"/>
+        </w:rPr>
+        <w:t xml:space="preserve"> </w:t>
+      </w:r>
+      <w:r>
+        <w:rPr>
+          <w:rFonts w:cstheme="minorHAnsi"/>
+        </w:rPr>
+        <w:t>proposed adding</w:t>
+      </w:r>
+      <w:r>
+        <w:rPr>
+          <w:rFonts w:cstheme="minorHAnsi"/>
+        </w:rPr>
+        <w:t xml:space="preserve"> a SAS Code Utility node </w:t>
+      </w:r>
+      <w:r>
+        <w:rPr>
+          <w:rFonts w:cstheme="minorHAnsi"/>
+        </w:rPr>
+        <w:t xml:space="preserve">with Chi Squared analysis code </w:t>
+      </w:r>
+      <w:r>
+        <w:rPr>
+          <w:rFonts w:cstheme="minorHAnsi"/>
+        </w:rPr>
+        <w:t xml:space="preserve">to a Grocery Market Basket analysis. The purpose was to </w:t>
+      </w:r>
+      <w:r>
+        <w:rPr>
+          <w:rFonts w:cstheme="minorHAnsi"/>
+        </w:rPr>
+        <w:t>provide</w:t>
+      </w:r>
+      <w:r>
+        <w:rPr>
+          <w:rFonts w:cstheme="minorHAnsi"/>
+        </w:rPr>
+        <w:t xml:space="preserve"> an additional Results output to show if any of the </w:t>
+      </w:r>
+      <w:r>
+        <w:rPr>
+          <w:rFonts w:cstheme="minorHAnsi"/>
+        </w:rPr>
+        <w:t xml:space="preserve">association </w:t>
+      </w:r>
+      <w:r>
+        <w:rPr>
+          <w:rFonts w:cstheme="minorHAnsi"/>
+        </w:rPr>
+        <w:t xml:space="preserve">rules were not statistically significant, and </w:t>
+      </w:r>
+      <w:r>
+        <w:rPr>
+          <w:rFonts w:cstheme="minorHAnsi"/>
+        </w:rPr>
+        <w:t xml:space="preserve">hence </w:t>
+      </w:r>
+      <w:r>
+        <w:rPr>
+          <w:rFonts w:cstheme="minorHAnsi"/>
+        </w:rPr>
+        <w:t xml:space="preserve">if </w:t>
+      </w:r>
+      <w:r>
+        <w:rPr>
+          <w:rFonts w:cstheme="minorHAnsi"/>
+        </w:rPr>
+        <w:t>the overall</w:t>
+      </w:r>
+      <w:r>
+        <w:rPr>
+          <w:rFonts w:cstheme="minorHAnsi"/>
+        </w:rPr>
+        <w:t xml:space="preserve"> set of rules could be reduced to a smaller size.</w:t>
+      </w:r>
+    </w:p>
+    <w:p>
+      <w:pPr>
+        <w:pStyle w:val="ListParagraph"/>
+        <w:ind w:left="426"/>
+        <w:rPr>
+          <w:rFonts w:cstheme="minorHAnsi"/>
+        </w:rPr>
+      </w:pPr>
+    </w:p>
+    <w:p>
+      <w:pPr>
+        <w:pStyle w:val="ListParagraph"/>
+        <w:ind w:left="426"/>
+        <w:rPr>
+          <w:rFonts w:cstheme="minorHAnsi"/>
+        </w:rPr>
+      </w:pPr>
+      <w:r>
+        <w:rPr>
+          <w:rFonts w:cstheme="minorHAnsi"/>
+        </w:rPr>
+        <w:t>The source code was taken from the appendix of th</w:t>
+      </w:r>
+      <w:r>
+        <w:rPr>
+          <w:rFonts w:cstheme="minorHAnsi"/>
+        </w:rPr>
+        <w:t>at</w:t>
+      </w:r>
+      <w:r>
+        <w:rPr>
+          <w:rFonts w:cstheme="minorHAnsi"/>
+        </w:rPr>
+        <w:t xml:space="preserve"> research paper and added to our Associations Rules diagram in SAS EM.</w:t>
+      </w:r>
+    </w:p>
+    <w:p>
+      <w:pPr>
+        <w:pStyle w:val="ListParagraph"/>
+        <w:ind w:left="426"/>
+        <w:rPr>
+          <w:rFonts w:cstheme="minorHAnsi"/>
+        </w:rPr>
+      </w:pPr>
+    </w:p>
+    <w:p>
+      <w:pPr>
+        <w:pStyle w:val="ListParagraph"/>
+        <w:ind w:left="426"/>
+        <w:rPr>
+          <w:rFonts w:cstheme="minorHAnsi"/>
+        </w:rPr>
+      </w:pPr>
+      <w:r>
+        <w:rPr>
+          <w:rFonts w:cstheme="minorHAnsi"/>
+        </w:rPr>
+        <w:drawing>
+          <wp:inline distT="0" distB="0" distL="0" distR="0" wp14:anchorId="53AEEEAA" wp14:editId="3F5B204F">
+            <wp:extent cx="5448297" cy="668741"/>
+            <wp:effectExtent l="0" t="0" r="635" b="0"/>
+            <wp:docPr id="2" name="Picture 2" descr="Graphical user interface, text, chat or text message&#10;&#10;Description automatically generated"/>
+            <wp:cNvGraphicFramePr>
+              <a:graphicFrameLocks xmlns:a="http://schemas.openxmlformats.org/drawingml/2006/main" noChangeAspect="1"/>
+            </wp:cNvGraphicFramePr>
+            <a:graphic xmlns:a="http://schemas.openxmlformats.org/drawingml/2006/main">
+              <a:graphicData uri="http://schemas.openxmlformats.org/drawingml/2006/picture">
+                <pic:pic xmlns:pic="http://schemas.openxmlformats.org/drawingml/2006/picture">
+                  <pic:nvPicPr>
+                    <pic:cNvPr id="2" name="Picture 2" descr="Graphical user interface, text, chat or text message&#10;&#10;Description automatically generated"/>
+                    <pic:cNvPicPr/>
+                  </pic:nvPicPr>
+                  <pic:blipFill>
+                    <a:blip r:embed="rId26"/>
+                    <a:stretch>
+                      <a:fillRect/>
+                    </a:stretch>
+                  </pic:blipFill>
+                  <pic:spPr>
+                    <a:xfrm>
+                      <a:off x="0" y="0"/>
+                      <a:ext cx="5469401" cy="671331"/>
+                    </a:xfrm>
+                    <a:prstGeom prst="rect">
+                      <a:avLst/>
+                    </a:prstGeom>
+                  </pic:spPr>
+                </pic:pic>
+              </a:graphicData>
+            </a:graphic>
+          </wp:inline>
+        </w:drawing>
+      </w:r>
+    </w:p>
+    <w:p>
+      <w:pPr>
+        <w:pStyle w:val="ListParagraph"/>
+        <w:ind w:left="426"/>
+        <w:rPr>
+          <w:rFonts w:cstheme="minorHAnsi"/>
+        </w:rPr>
+      </w:pPr>
+      <w:r>
+        <w:rPr>
+          <w:rFonts w:cstheme="minorHAnsi"/>
+        </w:rPr>
+        <w:t xml:space="preserve">Fig </w:t>
+      </w:r>
+      <w:r>
+        <w:rPr>
+          <w:rFonts w:cstheme="minorHAnsi"/>
+        </w:rPr>
+        <w:t>1</w:t>
+      </w:r>
+      <w:r>
+        <w:rPr>
+          <w:rFonts w:cstheme="minorHAnsi"/>
+        </w:rPr>
+        <w:t>4</w:t>
+      </w:r>
+      <w:r>
+        <w:rPr>
+          <w:rFonts w:cstheme="minorHAnsi"/>
+        </w:rPr>
+        <w:t xml:space="preserve"> -</w:t>
+      </w:r>
+      <w:r>
+        <w:rPr>
+          <w:rFonts w:cstheme="minorHAnsi"/>
+        </w:rPr>
+        <w:t xml:space="preserve"> Adding SAS Code </w:t>
+      </w:r>
+      <w:r>
+        <w:rPr>
+          <w:rFonts w:cstheme="minorHAnsi"/>
+        </w:rPr>
+        <w:t>N</w:t>
+      </w:r>
+      <w:r>
+        <w:rPr>
+          <w:rFonts w:cstheme="minorHAnsi"/>
+        </w:rPr>
+        <w:t xml:space="preserve">ode (which has been renamed) </w:t>
+      </w:r>
+      <w:r>
+        <w:rPr>
+          <w:rFonts w:cstheme="minorHAnsi"/>
+        </w:rPr>
+        <w:t>t</w:t>
+      </w:r>
+      <w:r>
+        <w:rPr>
+          <w:rFonts w:cstheme="minorHAnsi"/>
+        </w:rPr>
+        <w:t xml:space="preserve">o </w:t>
+      </w:r>
+      <w:r>
+        <w:rPr>
+          <w:rFonts w:cstheme="minorHAnsi"/>
+        </w:rPr>
+        <w:t>D</w:t>
+      </w:r>
+      <w:r>
+        <w:rPr>
+          <w:rFonts w:cstheme="minorHAnsi"/>
+        </w:rPr>
+        <w:t>iagram.</w:t>
+      </w:r>
+    </w:p>
+    <w:p>
+      <w:pPr>
+        <w:pStyle w:val="ListParagraph"/>
+        <w:ind w:left="426"/>
+        <w:rPr>
+          <w:rFonts w:cstheme="minorHAnsi"/>
+        </w:rPr>
+      </w:pPr>
+    </w:p>
+    <w:p>
+      <w:pPr>
+        <w:pStyle w:val="ListParagraph"/>
+        <w:ind w:left="426"/>
+        <w:rPr>
+          <w:rFonts w:cstheme="minorHAnsi"/>
+        </w:rPr>
+      </w:pPr>
+      <w:r>
+        <w:rPr>
+          <w:rFonts w:cstheme="minorHAnsi"/>
+        </w:rPr>
+        <w:t xml:space="preserve">Although this was an interesting exercise, there were no rules in the 200-rule set </w:t>
+      </w:r>
+      <w:r>
+        <w:rPr>
+          <w:rFonts w:cstheme="minorHAnsi"/>
+        </w:rPr>
+        <w:t xml:space="preserve">in this experiment </w:t>
+      </w:r>
+      <w:r>
+        <w:rPr>
+          <w:rFonts w:cstheme="minorHAnsi"/>
+        </w:rPr>
+        <w:t xml:space="preserve">with a high enough </w:t>
+      </w:r>
+      <w:r>
+        <w:rPr>
+          <w:rFonts w:cstheme="minorHAnsi"/>
+          <w:i/>
+          <w:iCs/>
+        </w:rPr>
+        <w:t>PValue</w:t>
+      </w:r>
+      <w:r>
+        <w:rPr>
+          <w:rFonts w:cstheme="minorHAnsi"/>
+        </w:rPr>
+        <w:t xml:space="preserve"> to declare them as not statistically significant (at alpha = .05). </w:t>
+      </w:r>
+    </w:p>
+    <w:p>
+      <w:pPr>
+        <w:pStyle w:val="ListParagraph"/>
+        <w:ind w:left="426"/>
+        <w:rPr>
+          <w:rFonts w:cstheme="minorHAnsi"/>
+        </w:rPr>
+      </w:pPr>
+    </w:p>
+    <w:p>
+      <w:pPr>
+        <w:pStyle w:val="ListParagraph"/>
+        <w:ind w:left="426"/>
+        <w:rPr>
+          <w:rFonts w:cstheme="minorHAnsi"/>
+        </w:rPr>
+      </w:pPr>
+      <w:r>
+        <w:rPr>
+          <w:rFonts w:cstheme="minorHAnsi"/>
+        </w:rPr>
+        <w:drawing>
+          <wp:inline distT="0" distB="0" distL="0" distR="0" wp14:anchorId="7E1184DE" wp14:editId="7A710831">
+            <wp:extent cx="5989869" cy="2210938"/>
+            <wp:effectExtent l="0" t="0" r="0" b="0"/>
+            <wp:docPr id="9" name="Picture 9" descr="Graphical user interface, text, application&#10;&#10;Description automatically generated"/>
+            <wp:cNvGraphicFramePr>
+              <a:graphicFrameLocks xmlns:a="http://schemas.openxmlformats.org/drawingml/2006/main" noChangeAspect="1"/>
+            </wp:cNvGraphicFramePr>
+            <a:graphic xmlns:a="http://schemas.openxmlformats.org/drawingml/2006/main">
+              <a:graphicData uri="http://schemas.openxmlformats.org/drawingml/2006/picture">
+                <pic:pic xmlns:pic="http://schemas.openxmlformats.org/drawingml/2006/picture">
+                  <pic:nvPicPr>
+                    <pic:cNvPr id="9" name="Picture 9" descr="Graphical user interface, text, application&#10;&#10;Description automatically generated"/>
+                    <pic:cNvPicPr/>
+                  </pic:nvPicPr>
+                  <pic:blipFill>
+                    <a:blip r:embed="rId27"/>
+                    <a:stretch>
+                      <a:fillRect/>
+                    </a:stretch>
+                  </pic:blipFill>
+                  <pic:spPr>
+                    <a:xfrm>
+                      <a:off x="0" y="0"/>
+                      <a:ext cx="6073749" cy="2241899"/>
+                    </a:xfrm>
+                    <a:prstGeom prst="rect">
+                      <a:avLst/>
+                    </a:prstGeom>
+                  </pic:spPr>
+                </pic:pic>
+              </a:graphicData>
+            </a:graphic>
+          </wp:inline>
+        </w:drawing>
+      </w:r>
+    </w:p>
+    <w:p>
+      <w:pPr>
+        <w:pStyle w:val="ListParagraph"/>
+        <w:ind w:left="426"/>
+        <w:rPr>
+          <w:rFonts w:cstheme="minorHAnsi"/>
+        </w:rPr>
+      </w:pPr>
+      <w:r>
+        <w:rPr>
+          <w:rFonts w:cstheme="minorHAnsi"/>
+        </w:rPr>
+        <w:t xml:space="preserve">Fig </w:t>
+      </w:r>
+      <w:r>
+        <w:rPr>
+          <w:rFonts w:cstheme="minorHAnsi"/>
+        </w:rPr>
+        <w:t>1</w:t>
+      </w:r>
+      <w:r>
+        <w:rPr>
+          <w:rFonts w:cstheme="minorHAnsi"/>
+        </w:rPr>
+        <w:t>5</w:t>
+      </w:r>
+      <w:r>
+        <w:rPr>
+          <w:rFonts w:cstheme="minorHAnsi"/>
+        </w:rPr>
+        <w:t xml:space="preserve"> – Output </w:t>
+      </w:r>
+      <w:r>
+        <w:rPr>
+          <w:rFonts w:cstheme="minorHAnsi"/>
+        </w:rPr>
+        <w:t>F</w:t>
+      </w:r>
+      <w:r>
+        <w:rPr>
+          <w:rFonts w:cstheme="minorHAnsi"/>
+        </w:rPr>
+        <w:t xml:space="preserve">rom Chi Squared </w:t>
+      </w:r>
+      <w:r>
+        <w:rPr>
+          <w:rFonts w:cstheme="minorHAnsi"/>
+        </w:rPr>
+        <w:t>A</w:t>
+      </w:r>
+      <w:r>
+        <w:rPr>
+          <w:rFonts w:cstheme="minorHAnsi"/>
+        </w:rPr>
+        <w:t>nalysis (excerpt of top ten rules)</w:t>
+      </w:r>
+    </w:p>
+    <w:p>
+      <w:pPr>
+        <w:pStyle w:val="ListParagraph"/>
+        <w:ind w:left="426"/>
+        <w:rPr>
+          <w:rFonts w:cstheme="minorHAnsi"/>
         </w:rPr>
       </w:pPr>
     </w:p>
@@ -4367,21 +5386,7 @@
         <w:rPr>
           <w:rFonts w:cstheme="minorHAnsi"/>
         </w:rPr>
-        <w:t xml:space="preserve">A paper published by </w:t>
-      </w:r>
-      <w:proofErr w:type="spellStart"/>
-      <w:r>
-        <w:rPr>
-          <w:rFonts w:cstheme="minorHAnsi"/>
-        </w:rPr>
-        <w:t>Faron</w:t>
-      </w:r>
-      <w:proofErr w:type="spellEnd"/>
-      <w:r>
-        <w:rPr>
-          <w:rFonts w:cstheme="minorHAnsi"/>
-        </w:rPr>
-        <w:t xml:space="preserve"> and Chakraborty at the SAS Global Forum in 2012</w:t>
+        <w:t>A paper published by Faron and Chakraborty at the SAS Global Forum in 2012</w:t>
       </w:r>
       <w:r>
         <w:rPr>
@@ -4468,7 +5473,23 @@
           <w:b/>
           <w:bCs/>
         </w:rPr>
-        <w:t>Did you do it?</w:t>
+        <w:t xml:space="preserve">I implemented this Chi Squared </w:t>
+      </w:r>
+      <w:r>
+        <w:rPr>
+          <w:rFonts w:cstheme="minorHAnsi"/>
+          <w:b/>
+          <w:bCs/>
+        </w:rPr>
+        <w:t>analysis,</w:t>
+      </w:r>
+      <w:r>
+        <w:rPr>
+          <w:rFonts w:cstheme="minorHAnsi"/>
+          <w:b/>
+          <w:bCs/>
+        </w:rPr>
+        <w:t xml:space="preserve"> but it did not yield any obvious benefits (or none which I could determine).</w:t>
       </w:r>
     </w:p>
     <w:p>
@@ -4535,61 +5556,27 @@
         <w:rPr>
           <w:rFonts w:cstheme="minorHAnsi"/>
         </w:rPr>
-        <w:t xml:space="preserve">The graph output in SAS EM is a useful at a glance tool to visually represent the associations rules in our grocery database. However, research on similar grocery datasets, such as that by </w:t>
-      </w:r>
-      <w:proofErr w:type="spellStart"/>
+        <w:t xml:space="preserve">The </w:t>
+      </w:r>
+      <w:r>
+        <w:rPr>
+          <w:rFonts w:cstheme="minorHAnsi"/>
+        </w:rPr>
+        <w:t>Link G</w:t>
+      </w:r>
+      <w:r>
+        <w:rPr>
+          <w:rFonts w:cstheme="minorHAnsi"/>
+        </w:rPr>
+        <w:t xml:space="preserve">raph output in SAS EM is a useful at a glance tool to visually represent the associations rules in our grocery database. However, research on similar grocery datasets, such as that by </w:t>
+      </w:r>
       <w:r>
         <w:rPr>
           <w:rFonts w:cstheme="minorHAnsi"/>
           <w:color w:val="000000"/>
           <w:shd w:val="clear" w:color="auto" w:fill="FFFFFF"/>
         </w:rPr>
-        <w:t>Hahsler</w:t>
-      </w:r>
-      <w:proofErr w:type="spellEnd"/>
-      <w:r>
-        <w:rPr>
-          <w:rFonts w:cstheme="minorHAnsi"/>
-          <w:color w:val="000000"/>
-          <w:shd w:val="clear" w:color="auto" w:fill="FFFFFF"/>
-        </w:rPr>
-        <w:t xml:space="preserve">, M., </w:t>
-      </w:r>
-      <w:proofErr w:type="spellStart"/>
-      <w:r>
-        <w:rPr>
-          <w:rFonts w:cstheme="minorHAnsi"/>
-          <w:color w:val="000000"/>
-          <w:shd w:val="clear" w:color="auto" w:fill="FFFFFF"/>
-        </w:rPr>
-        <w:t>Hornik</w:t>
-      </w:r>
-      <w:proofErr w:type="spellEnd"/>
-      <w:r>
-        <w:rPr>
-          <w:rFonts w:cstheme="minorHAnsi"/>
-          <w:color w:val="000000"/>
-          <w:shd w:val="clear" w:color="auto" w:fill="FFFFFF"/>
-        </w:rPr>
-        <w:t xml:space="preserve">, K. and </w:t>
-      </w:r>
-      <w:proofErr w:type="spellStart"/>
-      <w:r>
-        <w:rPr>
-          <w:rFonts w:cstheme="minorHAnsi"/>
-          <w:color w:val="000000"/>
-          <w:shd w:val="clear" w:color="auto" w:fill="FFFFFF"/>
-        </w:rPr>
-        <w:t>Reutterer</w:t>
-      </w:r>
-      <w:proofErr w:type="spellEnd"/>
-      <w:r>
-        <w:rPr>
-          <w:rFonts w:cstheme="minorHAnsi"/>
-          <w:color w:val="000000"/>
-          <w:shd w:val="clear" w:color="auto" w:fill="FFFFFF"/>
-        </w:rPr>
-        <w:t>, T., 2016</w:t>
+        <w:t>Hahsler, M., Hornik, K. and Reutterer, T., 2016</w:t>
       </w:r>
       <w:r>
         <w:rPr>
@@ -4608,7 +5595,7 @@
           <w:color w:val="000000"/>
           <w:shd w:val="clear" w:color="auto" w:fill="FFFFFF"/>
         </w:rPr>
-        <w:t>, highlights the challenge that these graphs easily become cluttered as the number of roles grow.</w:t>
+        <w:t>, highlights the challenge that these graphs easily become cluttered as the number of r</w:t>
       </w:r>
       <w:r>
         <w:rPr>
@@ -4616,55 +5603,70 @@
           <w:color w:val="000000"/>
           <w:shd w:val="clear" w:color="auto" w:fill="FFFFFF"/>
         </w:rPr>
-        <w:t xml:space="preserve"> (This would be true of any rule set, not just the typical grocery basket analysis being conducted in this section of the assignment).</w:t>
-      </w:r>
-    </w:p>
-    <w:p>
-      <w:pPr>
-        <w:pStyle w:val="ListParagraph"/>
-        <w:ind w:left="426"/>
+        <w:t>u</w:t>
+      </w:r>
+      <w:r>
         <w:rPr>
           <w:rFonts w:cstheme="minorHAnsi"/>
           <w:color w:val="000000"/>
           <w:shd w:val="clear" w:color="auto" w:fill="FFFFFF"/>
         </w:rPr>
-      </w:pPr>
-    </w:p>
-    <w:p>
-      <w:pPr>
-        <w:pStyle w:val="ListParagraph"/>
-        <w:ind w:left="426"/>
+        <w:t>les grow.</w:t>
+      </w:r>
+      <w:r>
         <w:rPr>
           <w:rFonts w:cstheme="minorHAnsi"/>
           <w:color w:val="000000"/>
           <w:shd w:val="clear" w:color="auto" w:fill="FFFFFF"/>
         </w:rPr>
-      </w:pPr>
-      <w:r>
+        <w:t xml:space="preserve"> (This would be true of any rule set, not just the typical grocery basket analysis being conducted in this section of the assignment).</w:t>
+      </w:r>
+    </w:p>
+    <w:p>
+      <w:pPr>
+        <w:pStyle w:val="ListParagraph"/>
+        <w:ind w:left="426"/>
         <w:rPr>
           <w:rFonts w:cstheme="minorHAnsi"/>
           <w:color w:val="000000"/>
           <w:shd w:val="clear" w:color="auto" w:fill="FFFFFF"/>
         </w:rPr>
-        <w:t xml:space="preserve">If a visual representation of the association rules is an important </w:t>
-      </w:r>
-      <w:r>
+      </w:pPr>
+    </w:p>
+    <w:p>
+      <w:pPr>
+        <w:pStyle w:val="ListParagraph"/>
+        <w:ind w:left="426"/>
         <w:rPr>
           <w:rFonts w:cstheme="minorHAnsi"/>
           <w:color w:val="000000"/>
           <w:shd w:val="clear" w:color="auto" w:fill="FFFFFF"/>
         </w:rPr>
-        <w:t>outcome,</w:t>
-      </w:r>
+      </w:pPr>
       <w:r>
         <w:rPr>
           <w:rFonts w:cstheme="minorHAnsi"/>
           <w:color w:val="000000"/>
           <w:shd w:val="clear" w:color="auto" w:fill="FFFFFF"/>
         </w:rPr>
+        <w:t xml:space="preserve">If a visual representation of the association rules is an important </w:t>
+      </w:r>
+      <w:r>
+        <w:rPr>
+          <w:rFonts w:cstheme="minorHAnsi"/>
+          <w:color w:val="000000"/>
+          <w:shd w:val="clear" w:color="auto" w:fill="FFFFFF"/>
+        </w:rPr>
+        <w:t>outcome,</w:t>
+      </w:r>
+      <w:r>
+        <w:rPr>
+          <w:rFonts w:cstheme="minorHAnsi"/>
+          <w:color w:val="000000"/>
+          <w:shd w:val="clear" w:color="auto" w:fill="FFFFFF"/>
+        </w:rPr>
         <w:t xml:space="preserve"> then there are tools such as </w:t>
       </w:r>
-      <w:proofErr w:type="spellStart"/>
       <w:r>
         <w:rPr>
           <w:rFonts w:cstheme="minorHAnsi"/>
@@ -4689,14 +5691,29 @@
         </w:rPr>
         <w:t>Viz</w:t>
       </w:r>
-      <w:proofErr w:type="spellEnd"/>
       <w:r>
         <w:rPr>
           <w:rFonts w:cstheme="minorHAnsi"/>
           <w:color w:val="000000"/>
           <w:shd w:val="clear" w:color="auto" w:fill="FFFFFF"/>
         </w:rPr>
-        <w:t xml:space="preserve">  that offer more sophisticated interactive functionality. For the purposes of this assignment the SAS EM cluster tools were deemed sufficient.</w:t>
+        <w:t xml:space="preserve">  that offer more sophisticated interactive functionality. For the purposes of this assignment the SAS EM </w:t>
+      </w:r>
+      <w:r>
+        <w:rPr>
+          <w:rFonts w:cstheme="minorHAnsi"/>
+          <w:color w:val="000000"/>
+          <w:shd w:val="clear" w:color="auto" w:fill="FFFFFF"/>
+        </w:rPr>
+        <w:t>graph</w:t>
+      </w:r>
+      <w:r>
+        <w:rPr>
+          <w:rFonts w:cstheme="minorHAnsi"/>
+          <w:color w:val="000000"/>
+          <w:shd w:val="clear" w:color="auto" w:fill="FFFFFF"/>
+        </w:rPr>
+        <w:t xml:space="preserve"> tools were deemed sufficient.</w:t>
       </w:r>
     </w:p>
     <w:p>
@@ -4881,28 +5898,14 @@
         </w:rPr>
         <w:t xml:space="preserve"> user.</w:t>
       </w:r>
-    </w:p>
-    <w:p>
-      <w:pPr>
-        <w:pStyle w:val="ListParagraph"/>
-        <w:ind w:left="426"/>
+      <w:r>
         <w:rPr>
           <w:rFonts w:cstheme="minorHAnsi"/>
           <w:color w:val="000000"/>
           <w:shd w:val="clear" w:color="auto" w:fill="FFFFFF"/>
         </w:rPr>
-      </w:pPr>
-    </w:p>
-    <w:p>
-      <w:pPr>
-        <w:pStyle w:val="ListParagraph"/>
-        <w:ind w:left="426"/>
-        <w:rPr>
-          <w:rFonts w:cstheme="minorHAnsi"/>
-          <w:color w:val="000000"/>
-          <w:shd w:val="clear" w:color="auto" w:fill="FFFFFF"/>
-        </w:rPr>
-      </w:pPr>
+        <w:t xml:space="preserve"> </w:t>
+      </w:r>
       <w:r>
         <w:rPr>
           <w:rFonts w:cstheme="minorHAnsi"/>
@@ -4968,7 +5971,48 @@
           <w:color w:val="000000"/>
           <w:shd w:val="clear" w:color="auto" w:fill="FFFFFF"/>
         </w:rPr>
-        <w:t xml:space="preserve"> lists can be used to meaningfully direct a user to different pages, where they are most likely to find the products for which they are looking.</w:t>
+        <w:t xml:space="preserve"> lists can be used to meaningfully direct a </w:t>
+      </w:r>
+      <w:r>
+        <w:rPr>
+          <w:rFonts w:cstheme="minorHAnsi"/>
+          <w:color w:val="000000"/>
+          <w:u w:val="single"/>
+          <w:shd w:val="clear" w:color="auto" w:fill="FFFFFF"/>
+        </w:rPr>
+        <w:t>single</w:t>
+      </w:r>
+      <w:r>
+        <w:rPr>
+          <w:rFonts w:cstheme="minorHAnsi"/>
+          <w:color w:val="000000"/>
+          <w:shd w:val="clear" w:color="auto" w:fill="FFFFFF"/>
+        </w:rPr>
+        <w:t xml:space="preserve"> </w:t>
+      </w:r>
+      <w:r>
+        <w:rPr>
+          <w:rFonts w:cstheme="minorHAnsi"/>
+          <w:color w:val="000000"/>
+          <w:shd w:val="clear" w:color="auto" w:fill="FFFFFF"/>
+        </w:rPr>
+        <w:t xml:space="preserve">user to different </w:t>
+      </w:r>
+      <w:r>
+        <w:rPr>
+          <w:rFonts w:cstheme="minorHAnsi"/>
+          <w:color w:val="000000"/>
+          <w:shd w:val="clear" w:color="auto" w:fill="FFFFFF"/>
+        </w:rPr>
+        <w:t xml:space="preserve">web </w:t>
+      </w:r>
+      <w:r>
+        <w:rPr>
+          <w:rFonts w:cstheme="minorHAnsi"/>
+          <w:color w:val="000000"/>
+          <w:shd w:val="clear" w:color="auto" w:fill="FFFFFF"/>
+        </w:rPr>
+        <w:t>pages, where they are most likely to find the products for which they are looking.</w:t>
       </w:r>
     </w:p>
     <w:p>
@@ -5038,7 +6082,6 @@
         <w:t xml:space="preserve">, and also considered user profiles. </w:t>
       </w:r>
     </w:p>
-    <w:p/>
     <w:p>
       <w:pPr>
         <w:rPr>
@@ -5052,6 +6095,25 @@
     </w:p>
     <w:p>
       <w:pPr>
+        <w:rPr>
+          <w:rFonts w:eastAsiaTheme="minorHAnsi"/>
+          <w:b/>
+          <w:bCs/>
+          <w:u w:val="single"/>
+          <w:lang w:val="en-IE" w:eastAsia="en-US"/>
+        </w:rPr>
+      </w:pPr>
+      <w:r>
+        <w:rPr>
+          <w:b/>
+          <w:bCs/>
+          <w:u w:val="single"/>
+        </w:rPr>
+        <w:br w:type="page"/>
+      </w:r>
+    </w:p>
+    <w:p>
+      <w:pPr>
         <w:pStyle w:val="ListParagraph"/>
         <w:numPr>
           <w:ilvl w:val="0"/>
@@ -5074,6 +6136,7 @@
           <w:szCs w:val="24"/>
           <w:u w:val="single"/>
         </w:rPr>
+        <w:lastRenderedPageBreak/>
         <w:t>References</w:t>
       </w:r>
     </w:p>
@@ -5102,23 +6165,13 @@
         </w:rPr>
         <w:t xml:space="preserve">[1] </w:t>
       </w:r>
-      <w:proofErr w:type="spellStart"/>
-      <w:r>
-        <w:rPr>
-          <w:rFonts w:cstheme="minorHAnsi"/>
-          <w:sz w:val="22"/>
-          <w:szCs w:val="22"/>
-        </w:rPr>
-        <w:t>Faron</w:t>
-      </w:r>
-      <w:proofErr w:type="spellEnd"/>
-      <w:r>
-        <w:rPr>
-          <w:rFonts w:cstheme="minorHAnsi"/>
-          <w:sz w:val="22"/>
-          <w:szCs w:val="22"/>
-        </w:rPr>
-        <w:t xml:space="preserve">, M. and Chakraborty, G., 2012. </w:t>
+      <w:r>
+        <w:rPr>
+          <w:rFonts w:cstheme="minorHAnsi"/>
+          <w:sz w:val="22"/>
+          <w:szCs w:val="22"/>
+        </w:rPr>
+        <w:t xml:space="preserve">Faron, M. and Chakraborty, G., 2012. </w:t>
       </w:r>
       <w:r>
         <w:rPr>
@@ -5156,70 +6209,22 @@
         </w:rPr>
         <w:t xml:space="preserve">[2] </w:t>
       </w:r>
-      <w:proofErr w:type="spellStart"/>
-      <w:r>
-        <w:rPr>
-          <w:rFonts w:cstheme="minorHAnsi"/>
-          <w:sz w:val="22"/>
-          <w:szCs w:val="22"/>
-        </w:rPr>
-        <w:t>Hahsler</w:t>
-      </w:r>
-      <w:proofErr w:type="spellEnd"/>
-      <w:r>
-        <w:rPr>
-          <w:rFonts w:cstheme="minorHAnsi"/>
-          <w:sz w:val="22"/>
-          <w:szCs w:val="22"/>
-        </w:rPr>
-        <w:t xml:space="preserve">, M., </w:t>
-      </w:r>
-      <w:proofErr w:type="spellStart"/>
-      <w:r>
-        <w:rPr>
-          <w:rFonts w:cstheme="minorHAnsi"/>
-          <w:sz w:val="22"/>
-          <w:szCs w:val="22"/>
-        </w:rPr>
-        <w:t>Hornik</w:t>
-      </w:r>
-      <w:proofErr w:type="spellEnd"/>
-      <w:r>
-        <w:rPr>
-          <w:rFonts w:cstheme="minorHAnsi"/>
-          <w:sz w:val="22"/>
-          <w:szCs w:val="22"/>
-        </w:rPr>
-        <w:t xml:space="preserve">, K. and </w:t>
-      </w:r>
-      <w:proofErr w:type="spellStart"/>
-      <w:r>
-        <w:rPr>
-          <w:rFonts w:cstheme="minorHAnsi"/>
-          <w:sz w:val="22"/>
-          <w:szCs w:val="22"/>
-        </w:rPr>
-        <w:t>Reutterer</w:t>
-      </w:r>
-      <w:proofErr w:type="spellEnd"/>
-      <w:r>
-        <w:rPr>
-          <w:rFonts w:cstheme="minorHAnsi"/>
-          <w:sz w:val="22"/>
-          <w:szCs w:val="22"/>
-        </w:rPr>
-        <w:t xml:space="preserve">, T., 2016. Implications of Probabilistic Data </w:t>
-      </w:r>
-      <w:proofErr w:type="spellStart"/>
-      <w:r>
-        <w:rPr>
-          <w:rFonts w:cstheme="minorHAnsi"/>
-          <w:sz w:val="22"/>
-          <w:szCs w:val="22"/>
-        </w:rPr>
-        <w:t>Modeling</w:t>
-      </w:r>
-      <w:proofErr w:type="spellEnd"/>
+      <w:r>
+        <w:rPr>
+          <w:rFonts w:cstheme="minorHAnsi"/>
+          <w:sz w:val="22"/>
+          <w:szCs w:val="22"/>
+        </w:rPr>
+        <w:t xml:space="preserve">Hahsler, M., Hornik, K. and Reutterer, T., 2016. Implications of Probabilistic Data </w:t>
+      </w:r>
+      <w:r>
+        <w:rPr>
+          <w:rFonts w:cstheme="minorHAnsi"/>
+          <w:sz w:val="22"/>
+          <w:szCs w:val="22"/>
+        </w:rPr>
+        <w:t>Modelling</w:t>
+      </w:r>
       <w:r>
         <w:rPr>
           <w:rFonts w:cstheme="minorHAnsi"/>
@@ -5303,36 +6308,13 @@
           <w:sz w:val="22"/>
           <w:szCs w:val="22"/>
         </w:rPr>
-        <w:t xml:space="preserve">. [online] </w:t>
-      </w:r>
-      <w:proofErr w:type="spellStart"/>
-      <w:r>
-        <w:rPr>
-          <w:rFonts w:cstheme="minorHAnsi"/>
-          <w:sz w:val="22"/>
-          <w:szCs w:val="22"/>
-        </w:rPr>
-        <w:t>TowardsDataScience</w:t>
-      </w:r>
-      <w:proofErr w:type="spellEnd"/>
-      <w:r>
-        <w:rPr>
-          <w:rFonts w:cstheme="minorHAnsi"/>
-          <w:sz w:val="22"/>
-          <w:szCs w:val="22"/>
-        </w:rPr>
-        <w:t>. Available at: &lt;https://towardsdatascience.com/association-rules-2-aa9a77241654&gt; [Accessed 31 December 2021].</w:t>
+        <w:t>. [online] TowardsDataScience. Available at: &lt;https://towardsdatascience.com/association-rules-2-aa9a77241654&gt; [Accessed 31 December 2021].</w:t>
       </w:r>
     </w:p>
     <w:p>
       <w:pPr>
         <w:spacing w:after="336" w:line="360" w:lineRule="auto"/>
         <w:ind w:left="426"/>
-        <w:rPr>
-          <w:rFonts w:cstheme="minorHAnsi"/>
-          <w:sz w:val="22"/>
-          <w:szCs w:val="22"/>
-        </w:rPr>
       </w:pPr>
       <w:r>
         <w:rPr>
@@ -5348,25 +6330,7 @@
           <w:sz w:val="22"/>
           <w:szCs w:val="22"/>
         </w:rPr>
-        <w:t xml:space="preserve">Omari, A., Conrad, S. and </w:t>
-      </w:r>
-      <w:proofErr w:type="spellStart"/>
-      <w:r>
-        <w:rPr>
-          <w:rFonts w:cstheme="minorHAnsi"/>
-          <w:sz w:val="22"/>
-          <w:szCs w:val="22"/>
-        </w:rPr>
-        <w:t>Alcic</w:t>
-      </w:r>
-      <w:proofErr w:type="spellEnd"/>
-      <w:r>
-        <w:rPr>
-          <w:rFonts w:cstheme="minorHAnsi"/>
-          <w:sz w:val="22"/>
-          <w:szCs w:val="22"/>
-        </w:rPr>
-        <w:t xml:space="preserve">, S., 2007. Designing a Well-Structured E-Shop Using Association Rule Mining. </w:t>
+        <w:t xml:space="preserve">Omari, A., Conrad, S. and Alcic, S., 2007. Designing a Well-Structured E-Shop Using Association Rule Mining. </w:t>
       </w:r>
       <w:r>
         <w:rPr>
@@ -5386,10 +6350,9 @@
         <w:t>, [online] Available at: &lt;https://ieeexplore.ieee.org/abstract/document/4430429&gt; [Accessed 5 January 2022].</w:t>
       </w:r>
     </w:p>
-    <w:p/>
     <w:sectPr>
-      <w:headerReference w:type="default" r:id="rId26"/>
-      <w:footerReference w:type="default" r:id="rId27"/>
+      <w:headerReference w:type="default" r:id="rId28"/>
+      <w:footerReference w:type="default" r:id="rId29"/>
       <w:pgSz w:w="11900" w:h="16840"/>
       <w:pgMar w:top="1418" w:right="1418" w:bottom="1418" w:left="1418" w:header="709" w:footer="709" w:gutter="0"/>
       <w:cols w:space="708"/>
